--- a/NCE4/未整理/新概念4册完整讲义  Lesson 20.docx
+++ b/NCE4/未整理/新概念4册完整讲义  Lesson 20.docx
@@ -2,6 +2,7070 @@
 <file path=word/document.xml><?xml version="1.0" encoding="utf-8"?>
 <w:document xmlns:wpc="http://schemas.microsoft.com/office/word/2010/wordprocessingCanvas" xmlns:cx="http://schemas.microsoft.com/office/drawing/2014/chartex" xmlns:cx1="http://schemas.microsoft.com/office/drawing/2015/9/8/chartex" xmlns:cx2="http://schemas.microsoft.com/office/drawing/2015/10/21/chartex" xmlns:cx3="http://schemas.microsoft.com/office/drawing/2016/5/9/chartex" xmlns:cx4="http://schemas.microsoft.com/office/drawing/2016/5/10/chartex" xmlns:cx5="http://schemas.microsoft.com/office/drawing/2016/5/11/chartex" xmlns:cx6="http://schemas.microsoft.com/office/drawing/2016/5/12/chartex" xmlns:cx7="http://schemas.microsoft.com/office/drawing/2016/5/13/chartex" xmlns:cx8="http://schemas.microsoft.com/office/drawing/2016/5/14/chartex" xmlns:mc="http://schemas.openxmlformats.org/markup-compatibility/2006" xmlns:aink="http://schemas.microsoft.com/office/drawing/2016/ink" xmlns:am3d="http://schemas.microsoft.com/office/drawing/2017/model3d" xmlns:o="urn:schemas-microsoft-com:office:office" xmlns:r="http://schemas.openxmlformats.org/officeDocument/2006/relationships" xmlns:m="http://schemas.openxmlformats.org/officeDocument/2006/math" xmlns:v="urn:schemas-microsoft-com:vml" xmlns:wp14="http://schemas.microsoft.com/office/word/2010/wordprocessingDrawing" xmlns:wp="http://schemas.openxmlformats.org/drawingml/2006/wordprocessingDrawing" xmlns:w10="urn:schemas-microsoft-com:office:word" xmlns:w="http://schemas.openxmlformats.org/wordprocessingml/2006/main" xmlns:w14="http://schemas.microsoft.com/office/word/2010/wordml" xmlns:w15="http://schemas.microsoft.com/office/word/2012/wordml" xmlns:w16cex="http://schemas.microsoft.com/office/word/2018/wordml/cex" xmlns:w16cid="http://schemas.microsoft.com/office/word/2016/wordml/cid" xmlns:w16="http://schemas.microsoft.com/office/word/2018/wordml" xmlns:w16sdtdh="http://schemas.microsoft.com/office/word/2020/wordml/sdtdatahash" xmlns:w16se="http://schemas.microsoft.com/office/word/2015/wordml/symex" xmlns:wpg="http://schemas.microsoft.com/office/word/2010/wordprocessingGroup" xmlns:wpi="http://schemas.microsoft.com/office/word/2010/wordprocessingInk" xmlns:wne="http://schemas.microsoft.com/office/word/2006/wordml" xmlns:wps="http://schemas.microsoft.com/office/word/2010/wordprocessingShape" mc:Ignorable="w14 w15 w16se w16cid w16 w16cex w16sdtdh wp14">
   <w:body>
+    <w:p>
+      <w:pPr>
+        <w:pStyle w:val="a9"/>
+        <w:rPr>
+          <w:rFonts w:ascii="思源黑体" w:eastAsia="思源黑体" w:hAnsi="思源黑体"/>
+          <w:sz w:val="28"/>
+          <w:szCs w:val="28"/>
+        </w:rPr>
+      </w:pPr>
+      <w:r>
+        <w:rPr>
+          <w:rFonts w:ascii="思源黑体" w:eastAsia="思源黑体" w:hAnsi="思源黑体" w:hint="eastAsia"/>
+          <w:sz w:val="28"/>
+          <w:szCs w:val="28"/>
+        </w:rPr>
+        <w:t>Boo</w:t>
+      </w:r>
+      <w:r>
+        <w:rPr>
+          <w:rFonts w:ascii="思源黑体" w:eastAsia="思源黑体" w:hAnsi="思源黑体"/>
+          <w:sz w:val="28"/>
+          <w:szCs w:val="28"/>
+        </w:rPr>
+        <w:t>k</w:t>
+      </w:r>
+    </w:p>
+    <w:p>
+      <w:pPr>
+        <w:rPr>
+          <w:rFonts w:ascii="思源黑体" w:eastAsia="思源黑体" w:hAnsi="思源黑体"/>
+        </w:rPr>
+      </w:pPr>
+      <w:r>
+        <w:rPr>
+          <w:noProof/>
+        </w:rPr>
+        <w:drawing>
+          <wp:inline distT="0" distB="0" distL="0" distR="0" wp14:anchorId="042CAA35" wp14:editId="2A850393">
+            <wp:extent cx="5683250" cy="4861560"/>
+            <wp:effectExtent l="0" t="0" r="0" b="0"/>
+            <wp:docPr id="33" name="图片 33"/>
+            <wp:cNvGraphicFramePr>
+              <a:graphicFrameLocks xmlns:a="http://schemas.openxmlformats.org/drawingml/2006/main" noChangeAspect="1"/>
+            </wp:cNvGraphicFramePr>
+            <a:graphic xmlns:a="http://schemas.openxmlformats.org/drawingml/2006/main">
+              <a:graphicData uri="http://schemas.openxmlformats.org/drawingml/2006/picture">
+                <pic:pic xmlns:pic="http://schemas.openxmlformats.org/drawingml/2006/picture">
+                  <pic:nvPicPr>
+                    <pic:cNvPr id="1" name=""/>
+                    <pic:cNvPicPr/>
+                  </pic:nvPicPr>
+                  <pic:blipFill>
+                    <a:blip r:embed="rId6"/>
+                    <a:stretch>
+                      <a:fillRect/>
+                    </a:stretch>
+                  </pic:blipFill>
+                  <pic:spPr>
+                    <a:xfrm>
+                      <a:off x="0" y="0"/>
+                      <a:ext cx="5683250" cy="4861560"/>
+                    </a:xfrm>
+                    <a:prstGeom prst="rect">
+                      <a:avLst/>
+                    </a:prstGeom>
+                  </pic:spPr>
+                </pic:pic>
+              </a:graphicData>
+            </a:graphic>
+          </wp:inline>
+        </w:drawing>
+      </w:r>
+    </w:p>
+    <w:p>
+      <w:pPr>
+        <w:widowControl/>
+        <w:jc w:val="left"/>
+        <w:rPr>
+          <w:rFonts w:ascii="思源黑体" w:eastAsia="思源黑体" w:hAnsi="思源黑体"/>
+        </w:rPr>
+      </w:pPr>
+      <w:r>
+        <w:rPr>
+          <w:rFonts w:ascii="思源黑体" w:eastAsia="思源黑体" w:hAnsi="思源黑体"/>
+        </w:rPr>
+        <w:br w:type="page"/>
+      </w:r>
+    </w:p>
+    <w:p>
+      <w:pPr>
+        <w:pStyle w:val="a9"/>
+        <w:rPr>
+          <w:rFonts w:ascii="思源黑体" w:eastAsia="思源黑体" w:hAnsi="思源黑体"/>
+          <w:sz w:val="28"/>
+          <w:szCs w:val="28"/>
+        </w:rPr>
+      </w:pPr>
+      <w:r>
+        <w:rPr>
+          <w:rFonts w:ascii="思源黑体" w:eastAsia="思源黑体" w:hAnsi="思源黑体" w:hint="eastAsia"/>
+          <w:sz w:val="28"/>
+          <w:szCs w:val="28"/>
+        </w:rPr>
+        <w:lastRenderedPageBreak/>
+        <w:t>课文</w:t>
+      </w:r>
+    </w:p>
+    <w:p>
+      <w:pPr>
+        <w:rPr>
+          <w:rFonts w:ascii="思源黑体" w:eastAsia="思源黑体" w:hAnsi="思源黑体"/>
+          <w:color w:val="808080" w:themeColor="background1" w:themeShade="80"/>
+          <w:szCs w:val="21"/>
+        </w:rPr>
+      </w:pPr>
+      <w:r>
+        <w:rPr>
+          <w:rFonts w:ascii="思源黑体" w:eastAsia="思源黑体" w:hAnsi="思源黑体"/>
+          <w:color w:val="984806"/>
+          <w:szCs w:val="21"/>
+        </w:rPr>
+        <w:t>How</w:t>
+      </w:r>
+      <w:r>
+        <w:rPr>
+          <w:rFonts w:ascii="思源黑体" w:eastAsia="思源黑体" w:hAnsi="思源黑体"/>
+          <w:color w:val="808080" w:themeColor="background1" w:themeShade="80"/>
+          <w:szCs w:val="21"/>
+        </w:rPr>
+        <w:t xml:space="preserve"> </w:t>
+      </w:r>
+      <w:r>
+        <w:rPr>
+          <w:rFonts w:ascii="思源黑体" w:eastAsia="思源黑体" w:hAnsi="思源黑体"/>
+          <w:color w:val="984806"/>
+          <w:szCs w:val="21"/>
+        </w:rPr>
+        <w:t>in</w:t>
+      </w:r>
+      <w:r>
+        <w:rPr>
+          <w:rFonts w:ascii="思源黑体" w:eastAsia="思源黑体" w:hAnsi="思源黑体"/>
+          <w:color w:val="808080" w:themeColor="background1" w:themeShade="80"/>
+          <w:szCs w:val="21"/>
+        </w:rPr>
+        <w:t xml:space="preserve"> </w:t>
+      </w:r>
+      <w:r>
+        <w:rPr>
+          <w:rFonts w:ascii="思源黑体" w:eastAsia="思源黑体" w:hAnsi="思源黑体"/>
+          <w:color w:val="984806"/>
+          <w:szCs w:val="21"/>
+        </w:rPr>
+        <w:t>came</w:t>
+      </w:r>
+      <w:r>
+        <w:rPr>
+          <w:rFonts w:ascii="思源黑体" w:eastAsia="思源黑体" w:hAnsi="思源黑体"/>
+          <w:color w:val="808080" w:themeColor="background1" w:themeShade="80"/>
+          <w:szCs w:val="21"/>
+        </w:rPr>
+        <w:t xml:space="preserve"> </w:t>
+      </w:r>
+      <w:r>
+        <w:rPr>
+          <w:rFonts w:ascii="思源黑体" w:eastAsia="思源黑体" w:hAnsi="思源黑体"/>
+          <w:color w:val="984806"/>
+          <w:szCs w:val="21"/>
+        </w:rPr>
+        <w:t>about</w:t>
+      </w:r>
+      <w:r>
+        <w:rPr>
+          <w:rFonts w:ascii="思源黑体" w:eastAsia="思源黑体" w:hAnsi="思源黑体"/>
+          <w:color w:val="808080" w:themeColor="background1" w:themeShade="80"/>
+          <w:szCs w:val="21"/>
+        </w:rPr>
+        <w:t xml:space="preserve"> </w:t>
+      </w:r>
+      <w:proofErr w:type="gramStart"/>
+      <w:r>
+        <w:rPr>
+          <w:rFonts w:ascii="思源黑体" w:eastAsia="思源黑体" w:hAnsi="思源黑体"/>
+          <w:color w:val="984806"/>
+          <w:szCs w:val="21"/>
+        </w:rPr>
+        <w:t>that</w:t>
+      </w:r>
+      <w:r>
+        <w:rPr>
+          <w:rFonts w:ascii="思源黑体" w:eastAsia="思源黑体" w:hAnsi="思源黑体"/>
+          <w:color w:val="808080" w:themeColor="background1" w:themeShade="80"/>
+          <w:szCs w:val="21"/>
+        </w:rPr>
+        <w:t xml:space="preserve"> </w:t>
+      </w:r>
+      <w:r>
+        <w:rPr>
+          <w:rFonts w:ascii="思源黑体" w:eastAsia="思源黑体" w:hAnsi="思源黑体"/>
+          <w:color w:val="984806"/>
+          <w:szCs w:val="21"/>
+        </w:rPr>
+        <w:t>snakes</w:t>
+      </w:r>
+      <w:proofErr w:type="gramEnd"/>
+      <w:r>
+        <w:rPr>
+          <w:rFonts w:ascii="思源黑体" w:eastAsia="思源黑体" w:hAnsi="思源黑体"/>
+          <w:color w:val="808080" w:themeColor="background1" w:themeShade="80"/>
+          <w:szCs w:val="21"/>
+        </w:rPr>
+        <w:t xml:space="preserve"> </w:t>
+      </w:r>
+      <w:r>
+        <w:rPr>
+          <w:rFonts w:ascii="思源黑体" w:eastAsia="思源黑体" w:hAnsi="思源黑体"/>
+          <w:color w:val="984806"/>
+          <w:szCs w:val="21"/>
+        </w:rPr>
+        <w:t>manufactured</w:t>
+      </w:r>
+      <w:r>
+        <w:rPr>
+          <w:rFonts w:ascii="思源黑体" w:eastAsia="思源黑体" w:hAnsi="思源黑体"/>
+          <w:color w:val="808080" w:themeColor="background1" w:themeShade="80"/>
+          <w:szCs w:val="21"/>
+        </w:rPr>
+        <w:t xml:space="preserve"> </w:t>
+      </w:r>
+      <w:r>
+        <w:rPr>
+          <w:rFonts w:ascii="思源黑体" w:eastAsia="思源黑体" w:hAnsi="思源黑体"/>
+          <w:color w:val="984806"/>
+          <w:szCs w:val="21"/>
+        </w:rPr>
+        <w:t>poison</w:t>
+      </w:r>
+      <w:r>
+        <w:rPr>
+          <w:rFonts w:ascii="思源黑体" w:eastAsia="思源黑体" w:hAnsi="思源黑体"/>
+          <w:color w:val="808080" w:themeColor="background1" w:themeShade="80"/>
+          <w:szCs w:val="21"/>
+        </w:rPr>
+        <w:t xml:space="preserve"> </w:t>
+      </w:r>
+      <w:r>
+        <w:rPr>
+          <w:rFonts w:ascii="思源黑体" w:eastAsia="思源黑体" w:hAnsi="思源黑体"/>
+          <w:color w:val="984806"/>
+          <w:szCs w:val="21"/>
+        </w:rPr>
+        <w:t>is</w:t>
+      </w:r>
+      <w:r>
+        <w:rPr>
+          <w:rFonts w:ascii="思源黑体" w:eastAsia="思源黑体" w:hAnsi="思源黑体"/>
+          <w:color w:val="808080" w:themeColor="background1" w:themeShade="80"/>
+          <w:szCs w:val="21"/>
+        </w:rPr>
+        <w:t xml:space="preserve"> </w:t>
+      </w:r>
+      <w:r>
+        <w:rPr>
+          <w:rFonts w:ascii="思源黑体" w:eastAsia="思源黑体" w:hAnsi="思源黑体"/>
+          <w:color w:val="984806"/>
+          <w:szCs w:val="21"/>
+        </w:rPr>
+        <w:t>a</w:t>
+      </w:r>
+      <w:r>
+        <w:rPr>
+          <w:rFonts w:ascii="思源黑体" w:eastAsia="思源黑体" w:hAnsi="思源黑体"/>
+          <w:color w:val="808080" w:themeColor="background1" w:themeShade="80"/>
+          <w:szCs w:val="21"/>
+        </w:rPr>
+        <w:t xml:space="preserve"> </w:t>
+      </w:r>
+      <w:r>
+        <w:rPr>
+          <w:rFonts w:ascii="思源黑体" w:eastAsia="思源黑体" w:hAnsi="思源黑体"/>
+          <w:color w:val="984806"/>
+          <w:szCs w:val="21"/>
+        </w:rPr>
+        <w:t>mystery.</w:t>
+      </w:r>
+    </w:p>
+    <w:p>
+      <w:pPr>
+        <w:rPr>
+          <w:rFonts w:ascii="思源黑体" w:eastAsia="思源黑体" w:hAnsi="思源黑体"/>
+          <w:color w:val="808080" w:themeColor="background1" w:themeShade="80"/>
+          <w:szCs w:val="21"/>
+        </w:rPr>
+      </w:pPr>
+      <w:r>
+        <w:rPr>
+          <w:rFonts w:ascii="思源黑体" w:eastAsia="思源黑体" w:hAnsi="思源黑体" w:cs="宋体" w:hint="eastAsia"/>
+          <w:color w:val="808080" w:themeColor="background1" w:themeShade="80"/>
+          <w:szCs w:val="21"/>
+        </w:rPr>
+        <w:t>蛇是怎样产生毒液的</w:t>
+      </w:r>
+      <w:r>
+        <w:rPr>
+          <w:rFonts w:ascii="思源黑体" w:eastAsia="思源黑体" w:hAnsi="思源黑体" w:cs="宋体" w:hint="eastAsia"/>
+          <w:color w:val="984806"/>
+          <w:szCs w:val="21"/>
+        </w:rPr>
+        <w:t>，</w:t>
+      </w:r>
+      <w:r>
+        <w:rPr>
+          <w:rFonts w:ascii="思源黑体" w:eastAsia="思源黑体" w:hAnsi="思源黑体" w:cs="宋体" w:hint="eastAsia"/>
+          <w:color w:val="808080" w:themeColor="background1" w:themeShade="80"/>
+          <w:szCs w:val="21"/>
+        </w:rPr>
+        <w:t>这是一个谜。</w:t>
+      </w:r>
+    </w:p>
+    <w:p>
+      <w:pPr>
+        <w:rPr>
+          <w:rFonts w:ascii="思源黑体" w:eastAsia="思源黑体" w:hAnsi="思源黑体"/>
+          <w:color w:val="808080" w:themeColor="background1" w:themeShade="80"/>
+          <w:szCs w:val="21"/>
+        </w:rPr>
+      </w:pPr>
+    </w:p>
+    <w:p>
+      <w:pPr>
+        <w:rPr>
+          <w:rFonts w:ascii="思源黑体" w:eastAsia="思源黑体" w:hAnsi="思源黑体"/>
+          <w:color w:val="808080" w:themeColor="background1" w:themeShade="80"/>
+          <w:szCs w:val="21"/>
+        </w:rPr>
+      </w:pPr>
+      <w:r>
+        <w:rPr>
+          <w:rFonts w:ascii="思源黑体" w:eastAsia="思源黑体" w:hAnsi="思源黑体"/>
+          <w:color w:val="984806"/>
+          <w:szCs w:val="21"/>
+        </w:rPr>
+        <w:t>Over</w:t>
+      </w:r>
+      <w:r>
+        <w:rPr>
+          <w:rFonts w:ascii="思源黑体" w:eastAsia="思源黑体" w:hAnsi="思源黑体"/>
+          <w:color w:val="808080" w:themeColor="background1" w:themeShade="80"/>
+          <w:szCs w:val="21"/>
+        </w:rPr>
+        <w:t xml:space="preserve"> </w:t>
+      </w:r>
+      <w:r>
+        <w:rPr>
+          <w:rFonts w:ascii="思源黑体" w:eastAsia="思源黑体" w:hAnsi="思源黑体"/>
+          <w:color w:val="984806"/>
+          <w:szCs w:val="21"/>
+        </w:rPr>
+        <w:t>the</w:t>
+      </w:r>
+      <w:r>
+        <w:rPr>
+          <w:rFonts w:ascii="思源黑体" w:eastAsia="思源黑体" w:hAnsi="思源黑体"/>
+          <w:color w:val="808080" w:themeColor="background1" w:themeShade="80"/>
+          <w:szCs w:val="21"/>
+        </w:rPr>
+        <w:t xml:space="preserve"> </w:t>
+      </w:r>
+      <w:r>
+        <w:rPr>
+          <w:rFonts w:ascii="思源黑体" w:eastAsia="思源黑体" w:hAnsi="思源黑体"/>
+          <w:color w:val="984806"/>
+          <w:szCs w:val="21"/>
+        </w:rPr>
+        <w:t>periods</w:t>
+      </w:r>
+      <w:r>
+        <w:rPr>
+          <w:rFonts w:ascii="思源黑体" w:eastAsia="思源黑体" w:hAnsi="思源黑体"/>
+          <w:color w:val="808080" w:themeColor="background1" w:themeShade="80"/>
+          <w:szCs w:val="21"/>
+        </w:rPr>
+        <w:t xml:space="preserve"> </w:t>
+      </w:r>
+      <w:r>
+        <w:rPr>
+          <w:rFonts w:ascii="思源黑体" w:eastAsia="思源黑体" w:hAnsi="思源黑体"/>
+          <w:color w:val="984806"/>
+          <w:szCs w:val="21"/>
+        </w:rPr>
+        <w:t>their</w:t>
+      </w:r>
+      <w:r>
+        <w:rPr>
+          <w:rFonts w:ascii="思源黑体" w:eastAsia="思源黑体" w:hAnsi="思源黑体"/>
+          <w:color w:val="808080" w:themeColor="background1" w:themeShade="80"/>
+          <w:szCs w:val="21"/>
+        </w:rPr>
+        <w:t xml:space="preserve"> </w:t>
+      </w:r>
+      <w:r>
+        <w:rPr>
+          <w:rFonts w:ascii="思源黑体" w:eastAsia="思源黑体" w:hAnsi="思源黑体"/>
+          <w:color w:val="984806"/>
+          <w:szCs w:val="21"/>
+        </w:rPr>
+        <w:t>saliva,</w:t>
+      </w:r>
+      <w:r>
+        <w:rPr>
+          <w:rFonts w:ascii="思源黑体" w:eastAsia="思源黑体" w:hAnsi="思源黑体"/>
+          <w:color w:val="808080" w:themeColor="background1" w:themeShade="80"/>
+          <w:szCs w:val="21"/>
+        </w:rPr>
+        <w:t xml:space="preserve"> </w:t>
+      </w:r>
+      <w:r>
+        <w:rPr>
+          <w:rFonts w:ascii="思源黑体" w:eastAsia="思源黑体" w:hAnsi="思源黑体"/>
+          <w:color w:val="984806"/>
+          <w:szCs w:val="21"/>
+        </w:rPr>
+        <w:t>a</w:t>
+      </w:r>
+      <w:r>
+        <w:rPr>
+          <w:rFonts w:ascii="思源黑体" w:eastAsia="思源黑体" w:hAnsi="思源黑体"/>
+          <w:color w:val="808080" w:themeColor="background1" w:themeShade="80"/>
+          <w:szCs w:val="21"/>
+        </w:rPr>
+        <w:t xml:space="preserve"> </w:t>
+      </w:r>
+      <w:r>
+        <w:rPr>
+          <w:rFonts w:ascii="思源黑体" w:eastAsia="思源黑体" w:hAnsi="思源黑体"/>
+          <w:color w:val="984806"/>
+          <w:szCs w:val="21"/>
+        </w:rPr>
+        <w:t>mild,</w:t>
+      </w:r>
+      <w:r>
+        <w:rPr>
+          <w:rFonts w:ascii="思源黑体" w:eastAsia="思源黑体" w:hAnsi="思源黑体"/>
+          <w:color w:val="808080" w:themeColor="background1" w:themeShade="80"/>
+          <w:szCs w:val="21"/>
+        </w:rPr>
+        <w:t xml:space="preserve"> </w:t>
+      </w:r>
+      <w:r>
+        <w:rPr>
+          <w:rFonts w:ascii="思源黑体" w:eastAsia="思源黑体" w:hAnsi="思源黑体"/>
+          <w:color w:val="984806"/>
+          <w:szCs w:val="21"/>
+        </w:rPr>
+        <w:t>digestive</w:t>
+      </w:r>
+      <w:r>
+        <w:rPr>
+          <w:rFonts w:ascii="思源黑体" w:eastAsia="思源黑体" w:hAnsi="思源黑体"/>
+          <w:color w:val="808080" w:themeColor="background1" w:themeShade="80"/>
+          <w:szCs w:val="21"/>
+        </w:rPr>
+        <w:t xml:space="preserve"> </w:t>
+      </w:r>
+      <w:r>
+        <w:rPr>
+          <w:rFonts w:ascii="思源黑体" w:eastAsia="思源黑体" w:hAnsi="思源黑体"/>
+          <w:color w:val="984806"/>
+          <w:szCs w:val="21"/>
+        </w:rPr>
+        <w:t>juice</w:t>
+      </w:r>
+      <w:r>
+        <w:rPr>
+          <w:rFonts w:ascii="思源黑体" w:eastAsia="思源黑体" w:hAnsi="思源黑体"/>
+          <w:color w:val="808080" w:themeColor="background1" w:themeShade="80"/>
+          <w:szCs w:val="21"/>
+        </w:rPr>
+        <w:t xml:space="preserve"> </w:t>
+      </w:r>
+      <w:r>
+        <w:rPr>
+          <w:rFonts w:ascii="思源黑体" w:eastAsia="思源黑体" w:hAnsi="思源黑体"/>
+          <w:color w:val="984806"/>
+          <w:szCs w:val="21"/>
+        </w:rPr>
+        <w:t>like</w:t>
+      </w:r>
+      <w:r>
+        <w:rPr>
+          <w:rFonts w:ascii="思源黑体" w:eastAsia="思源黑体" w:hAnsi="思源黑体"/>
+          <w:color w:val="808080" w:themeColor="background1" w:themeShade="80"/>
+          <w:szCs w:val="21"/>
+        </w:rPr>
+        <w:t xml:space="preserve"> </w:t>
+      </w:r>
+      <w:r>
+        <w:rPr>
+          <w:rFonts w:ascii="思源黑体" w:eastAsia="思源黑体" w:hAnsi="思源黑体"/>
+          <w:color w:val="984806"/>
+          <w:szCs w:val="21"/>
+        </w:rPr>
+        <w:t>our</w:t>
+      </w:r>
+      <w:r>
+        <w:rPr>
+          <w:rFonts w:ascii="思源黑体" w:eastAsia="思源黑体" w:hAnsi="思源黑体"/>
+          <w:color w:val="808080" w:themeColor="background1" w:themeShade="80"/>
+          <w:szCs w:val="21"/>
+        </w:rPr>
+        <w:t xml:space="preserve"> </w:t>
+      </w:r>
+      <w:r>
+        <w:rPr>
+          <w:rFonts w:ascii="思源黑体" w:eastAsia="思源黑体" w:hAnsi="思源黑体"/>
+          <w:color w:val="984806"/>
+          <w:szCs w:val="21"/>
+        </w:rPr>
+        <w:t>own,</w:t>
+      </w:r>
+      <w:r>
+        <w:rPr>
+          <w:rFonts w:ascii="思源黑体" w:eastAsia="思源黑体" w:hAnsi="思源黑体"/>
+          <w:color w:val="808080" w:themeColor="background1" w:themeShade="80"/>
+          <w:szCs w:val="21"/>
+        </w:rPr>
+        <w:t xml:space="preserve"> </w:t>
+      </w:r>
+      <w:r>
+        <w:rPr>
+          <w:rFonts w:ascii="思源黑体" w:eastAsia="思源黑体" w:hAnsi="思源黑体"/>
+          <w:color w:val="984806"/>
+          <w:szCs w:val="21"/>
+        </w:rPr>
+        <w:t>was</w:t>
+      </w:r>
+      <w:r>
+        <w:rPr>
+          <w:rFonts w:ascii="思源黑体" w:eastAsia="思源黑体" w:hAnsi="思源黑体"/>
+          <w:color w:val="808080" w:themeColor="background1" w:themeShade="80"/>
+          <w:szCs w:val="21"/>
+        </w:rPr>
+        <w:t xml:space="preserve"> </w:t>
+      </w:r>
+      <w:r>
+        <w:rPr>
+          <w:rFonts w:ascii="思源黑体" w:eastAsia="思源黑体" w:hAnsi="思源黑体"/>
+          <w:color w:val="984806"/>
+          <w:szCs w:val="21"/>
+        </w:rPr>
+        <w:t>converted</w:t>
+      </w:r>
+      <w:r>
+        <w:rPr>
+          <w:rFonts w:ascii="思源黑体" w:eastAsia="思源黑体" w:hAnsi="思源黑体"/>
+          <w:color w:val="808080" w:themeColor="background1" w:themeShade="80"/>
+          <w:szCs w:val="21"/>
+        </w:rPr>
+        <w:t xml:space="preserve"> </w:t>
+      </w:r>
+      <w:r>
+        <w:rPr>
+          <w:rFonts w:ascii="思源黑体" w:eastAsia="思源黑体" w:hAnsi="思源黑体"/>
+          <w:color w:val="984806"/>
+          <w:szCs w:val="21"/>
+        </w:rPr>
+        <w:t>into</w:t>
+      </w:r>
+      <w:r>
+        <w:rPr>
+          <w:rFonts w:ascii="思源黑体" w:eastAsia="思源黑体" w:hAnsi="思源黑体"/>
+          <w:color w:val="808080" w:themeColor="background1" w:themeShade="80"/>
+          <w:szCs w:val="21"/>
+        </w:rPr>
+        <w:t xml:space="preserve"> </w:t>
+      </w:r>
+      <w:r>
+        <w:rPr>
+          <w:rFonts w:ascii="思源黑体" w:eastAsia="思源黑体" w:hAnsi="思源黑体"/>
+          <w:color w:val="984806"/>
+          <w:szCs w:val="21"/>
+        </w:rPr>
+        <w:t>a</w:t>
+      </w:r>
+      <w:r>
+        <w:rPr>
+          <w:rFonts w:ascii="思源黑体" w:eastAsia="思源黑体" w:hAnsi="思源黑体"/>
+          <w:color w:val="808080" w:themeColor="background1" w:themeShade="80"/>
+          <w:szCs w:val="21"/>
+        </w:rPr>
+        <w:t xml:space="preserve"> </w:t>
+      </w:r>
+      <w:r>
+        <w:rPr>
+          <w:rFonts w:ascii="思源黑体" w:eastAsia="思源黑体" w:hAnsi="思源黑体"/>
+          <w:color w:val="984806"/>
+          <w:szCs w:val="21"/>
+        </w:rPr>
+        <w:t>poison</w:t>
+      </w:r>
+      <w:r>
+        <w:rPr>
+          <w:rFonts w:ascii="思源黑体" w:eastAsia="思源黑体" w:hAnsi="思源黑体"/>
+          <w:color w:val="808080" w:themeColor="background1" w:themeShade="80"/>
+          <w:szCs w:val="21"/>
+        </w:rPr>
+        <w:t xml:space="preserve"> </w:t>
+      </w:r>
+      <w:r>
+        <w:rPr>
+          <w:rFonts w:ascii="思源黑体" w:eastAsia="思源黑体" w:hAnsi="思源黑体"/>
+          <w:color w:val="984806"/>
+          <w:szCs w:val="21"/>
+        </w:rPr>
+        <w:t>that</w:t>
+      </w:r>
+      <w:r>
+        <w:rPr>
+          <w:rFonts w:ascii="思源黑体" w:eastAsia="思源黑体" w:hAnsi="思源黑体"/>
+          <w:color w:val="808080" w:themeColor="background1" w:themeShade="80"/>
+          <w:szCs w:val="21"/>
+        </w:rPr>
+        <w:t xml:space="preserve"> </w:t>
+      </w:r>
+      <w:r>
+        <w:rPr>
+          <w:rFonts w:ascii="思源黑体" w:eastAsia="思源黑体" w:hAnsi="思源黑体"/>
+          <w:color w:val="984806"/>
+          <w:szCs w:val="21"/>
+        </w:rPr>
+        <w:t>defies</w:t>
+      </w:r>
+      <w:r>
+        <w:rPr>
+          <w:rFonts w:ascii="思源黑体" w:eastAsia="思源黑体" w:hAnsi="思源黑体"/>
+          <w:color w:val="808080" w:themeColor="background1" w:themeShade="80"/>
+          <w:szCs w:val="21"/>
+        </w:rPr>
+        <w:t xml:space="preserve"> </w:t>
+      </w:r>
+      <w:r>
+        <w:rPr>
+          <w:rFonts w:ascii="思源黑体" w:eastAsia="思源黑体" w:hAnsi="思源黑体"/>
+          <w:color w:val="984806"/>
+          <w:szCs w:val="21"/>
+        </w:rPr>
+        <w:t>analysis</w:t>
+      </w:r>
+      <w:r>
+        <w:rPr>
+          <w:rFonts w:ascii="思源黑体" w:eastAsia="思源黑体" w:hAnsi="思源黑体"/>
+          <w:color w:val="808080" w:themeColor="background1" w:themeShade="80"/>
+          <w:szCs w:val="21"/>
+        </w:rPr>
+        <w:t xml:space="preserve"> </w:t>
+      </w:r>
+      <w:r>
+        <w:rPr>
+          <w:rFonts w:ascii="思源黑体" w:eastAsia="思源黑体" w:hAnsi="思源黑体"/>
+          <w:color w:val="984806"/>
+          <w:szCs w:val="21"/>
+        </w:rPr>
+        <w:t>even</w:t>
+      </w:r>
+      <w:r>
+        <w:rPr>
+          <w:rFonts w:ascii="思源黑体" w:eastAsia="思源黑体" w:hAnsi="思源黑体"/>
+          <w:color w:val="808080" w:themeColor="background1" w:themeShade="80"/>
+          <w:szCs w:val="21"/>
+        </w:rPr>
+        <w:t xml:space="preserve"> </w:t>
+      </w:r>
+      <w:r>
+        <w:rPr>
+          <w:rFonts w:ascii="思源黑体" w:eastAsia="思源黑体" w:hAnsi="思源黑体"/>
+          <w:color w:val="984806"/>
+          <w:szCs w:val="21"/>
+        </w:rPr>
+        <w:t>today.</w:t>
+      </w:r>
+    </w:p>
+    <w:p>
+      <w:pPr>
+        <w:rPr>
+          <w:rFonts w:ascii="思源黑体" w:eastAsia="思源黑体" w:hAnsi="思源黑体"/>
+          <w:color w:val="808080" w:themeColor="background1" w:themeShade="80"/>
+          <w:szCs w:val="21"/>
+        </w:rPr>
+      </w:pPr>
+      <w:r>
+        <w:rPr>
+          <w:rFonts w:ascii="思源黑体" w:eastAsia="思源黑体" w:hAnsi="思源黑体" w:cs="宋体" w:hint="eastAsia"/>
+          <w:color w:val="808080" w:themeColor="background1" w:themeShade="80"/>
+          <w:szCs w:val="21"/>
+        </w:rPr>
+        <w:t>蛇的唾液本来和我们人的消化液一样柔和</w:t>
+      </w:r>
+      <w:r>
+        <w:rPr>
+          <w:rFonts w:ascii="思源黑体" w:eastAsia="思源黑体" w:hAnsi="思源黑体" w:cs="宋体" w:hint="eastAsia"/>
+          <w:color w:val="984806"/>
+          <w:szCs w:val="21"/>
+        </w:rPr>
+        <w:t>，</w:t>
+      </w:r>
+      <w:r>
+        <w:rPr>
+          <w:rFonts w:ascii="思源黑体" w:eastAsia="思源黑体" w:hAnsi="思源黑体" w:cs="宋体" w:hint="eastAsia"/>
+          <w:color w:val="808080" w:themeColor="background1" w:themeShade="80"/>
+          <w:szCs w:val="21"/>
+        </w:rPr>
+        <w:t>但经过漫长的时间</w:t>
+      </w:r>
+      <w:r>
+        <w:rPr>
+          <w:rFonts w:ascii="思源黑体" w:eastAsia="思源黑体" w:hAnsi="思源黑体" w:cs="宋体" w:hint="eastAsia"/>
+          <w:color w:val="984806"/>
+          <w:szCs w:val="21"/>
+        </w:rPr>
+        <w:t>，</w:t>
+      </w:r>
+      <w:r>
+        <w:rPr>
+          <w:rFonts w:ascii="思源黑体" w:eastAsia="思源黑体" w:hAnsi="思源黑体" w:cs="宋体" w:hint="eastAsia"/>
+          <w:color w:val="808080" w:themeColor="background1" w:themeShade="80"/>
+          <w:szCs w:val="21"/>
+        </w:rPr>
+        <w:t>演变成了今天仍无法分析清楚的毒液。</w:t>
+      </w:r>
+    </w:p>
+    <w:p>
+      <w:pPr>
+        <w:rPr>
+          <w:rFonts w:ascii="思源黑体" w:eastAsia="思源黑体" w:hAnsi="思源黑体"/>
+          <w:color w:val="808080" w:themeColor="background1" w:themeShade="80"/>
+          <w:szCs w:val="21"/>
+        </w:rPr>
+      </w:pPr>
+    </w:p>
+    <w:p>
+      <w:pPr>
+        <w:rPr>
+          <w:rFonts w:ascii="思源黑体" w:eastAsia="思源黑体" w:hAnsi="思源黑体"/>
+          <w:color w:val="808080" w:themeColor="background1" w:themeShade="80"/>
+          <w:szCs w:val="21"/>
+        </w:rPr>
+      </w:pPr>
+      <w:r>
+        <w:rPr>
+          <w:rFonts w:ascii="思源黑体" w:eastAsia="思源黑体" w:hAnsi="思源黑体"/>
+          <w:color w:val="984806"/>
+          <w:szCs w:val="21"/>
+        </w:rPr>
+        <w:t>It</w:t>
+      </w:r>
+      <w:r>
+        <w:rPr>
+          <w:rFonts w:ascii="思源黑体" w:eastAsia="思源黑体" w:hAnsi="思源黑体"/>
+          <w:color w:val="808080" w:themeColor="background1" w:themeShade="80"/>
+          <w:szCs w:val="21"/>
+        </w:rPr>
+        <w:t xml:space="preserve"> </w:t>
+      </w:r>
+      <w:r>
+        <w:rPr>
+          <w:rFonts w:ascii="思源黑体" w:eastAsia="思源黑体" w:hAnsi="思源黑体"/>
+          <w:color w:val="984806"/>
+          <w:szCs w:val="21"/>
+        </w:rPr>
+        <w:t>was</w:t>
+      </w:r>
+      <w:r>
+        <w:rPr>
+          <w:rFonts w:ascii="思源黑体" w:eastAsia="思源黑体" w:hAnsi="思源黑体"/>
+          <w:color w:val="808080" w:themeColor="background1" w:themeShade="80"/>
+          <w:szCs w:val="21"/>
+        </w:rPr>
+        <w:t xml:space="preserve"> </w:t>
+      </w:r>
+      <w:r>
+        <w:rPr>
+          <w:rFonts w:ascii="思源黑体" w:eastAsia="思源黑体" w:hAnsi="思源黑体"/>
+          <w:color w:val="984806"/>
+          <w:szCs w:val="21"/>
+        </w:rPr>
+        <w:t>not</w:t>
+      </w:r>
+      <w:r>
+        <w:rPr>
+          <w:rFonts w:ascii="思源黑体" w:eastAsia="思源黑体" w:hAnsi="思源黑体"/>
+          <w:color w:val="808080" w:themeColor="background1" w:themeShade="80"/>
+          <w:szCs w:val="21"/>
+        </w:rPr>
+        <w:t xml:space="preserve"> </w:t>
+      </w:r>
+      <w:r>
+        <w:rPr>
+          <w:rFonts w:ascii="思源黑体" w:eastAsia="思源黑体" w:hAnsi="思源黑体"/>
+          <w:color w:val="984806"/>
+          <w:szCs w:val="21"/>
+        </w:rPr>
+        <w:t>forced</w:t>
+      </w:r>
+      <w:r>
+        <w:rPr>
+          <w:rFonts w:ascii="思源黑体" w:eastAsia="思源黑体" w:hAnsi="思源黑体"/>
+          <w:color w:val="808080" w:themeColor="background1" w:themeShade="80"/>
+          <w:szCs w:val="21"/>
+        </w:rPr>
+        <w:t xml:space="preserve"> </w:t>
+      </w:r>
+      <w:r>
+        <w:rPr>
+          <w:rFonts w:ascii="思源黑体" w:eastAsia="思源黑体" w:hAnsi="思源黑体"/>
+          <w:color w:val="984806"/>
+          <w:szCs w:val="21"/>
+        </w:rPr>
+        <w:t>upon</w:t>
+      </w:r>
+      <w:r>
+        <w:rPr>
+          <w:rFonts w:ascii="思源黑体" w:eastAsia="思源黑体" w:hAnsi="思源黑体"/>
+          <w:color w:val="808080" w:themeColor="background1" w:themeShade="80"/>
+          <w:szCs w:val="21"/>
+        </w:rPr>
+        <w:t xml:space="preserve"> </w:t>
+      </w:r>
+      <w:r>
+        <w:rPr>
+          <w:rFonts w:ascii="思源黑体" w:eastAsia="思源黑体" w:hAnsi="思源黑体"/>
+          <w:color w:val="984806"/>
+          <w:szCs w:val="21"/>
+        </w:rPr>
+        <w:t>them</w:t>
+      </w:r>
+      <w:r>
+        <w:rPr>
+          <w:rFonts w:ascii="思源黑体" w:eastAsia="思源黑体" w:hAnsi="思源黑体"/>
+          <w:color w:val="808080" w:themeColor="background1" w:themeShade="80"/>
+          <w:szCs w:val="21"/>
+        </w:rPr>
+        <w:t xml:space="preserve"> </w:t>
+      </w:r>
+      <w:r>
+        <w:rPr>
+          <w:rFonts w:ascii="思源黑体" w:eastAsia="思源黑体" w:hAnsi="思源黑体"/>
+          <w:color w:val="984806"/>
+          <w:szCs w:val="21"/>
+        </w:rPr>
+        <w:t>by</w:t>
+      </w:r>
+      <w:r>
+        <w:rPr>
+          <w:rFonts w:ascii="思源黑体" w:eastAsia="思源黑体" w:hAnsi="思源黑体"/>
+          <w:color w:val="808080" w:themeColor="background1" w:themeShade="80"/>
+          <w:szCs w:val="21"/>
+        </w:rPr>
+        <w:t xml:space="preserve"> </w:t>
+      </w:r>
+      <w:r>
+        <w:rPr>
+          <w:rFonts w:ascii="思源黑体" w:eastAsia="思源黑体" w:hAnsi="思源黑体"/>
+          <w:color w:val="984806"/>
+          <w:szCs w:val="21"/>
+        </w:rPr>
+        <w:t>the</w:t>
+      </w:r>
+      <w:r>
+        <w:rPr>
+          <w:rFonts w:ascii="思源黑体" w:eastAsia="思源黑体" w:hAnsi="思源黑体"/>
+          <w:color w:val="808080" w:themeColor="background1" w:themeShade="80"/>
+          <w:szCs w:val="21"/>
+        </w:rPr>
+        <w:t xml:space="preserve"> </w:t>
+      </w:r>
+      <w:r>
+        <w:rPr>
+          <w:rFonts w:ascii="思源黑体" w:eastAsia="思源黑体" w:hAnsi="思源黑体"/>
+          <w:color w:val="984806"/>
+          <w:szCs w:val="21"/>
+        </w:rPr>
+        <w:t>survival</w:t>
+      </w:r>
+      <w:r>
+        <w:rPr>
+          <w:rFonts w:ascii="思源黑体" w:eastAsia="思源黑体" w:hAnsi="思源黑体"/>
+          <w:color w:val="808080" w:themeColor="background1" w:themeShade="80"/>
+          <w:szCs w:val="21"/>
+        </w:rPr>
+        <w:t xml:space="preserve"> </w:t>
+      </w:r>
+      <w:r>
+        <w:rPr>
+          <w:rFonts w:ascii="思源黑体" w:eastAsia="思源黑体" w:hAnsi="思源黑体"/>
+          <w:color w:val="984806"/>
+          <w:szCs w:val="21"/>
+        </w:rPr>
+        <w:t>competition;</w:t>
+      </w:r>
+    </w:p>
+    <w:p>
+      <w:pPr>
+        <w:rPr>
+          <w:rFonts w:ascii="思源黑体" w:eastAsia="思源黑体" w:hAnsi="思源黑体"/>
+          <w:color w:val="808080" w:themeColor="background1" w:themeShade="80"/>
+          <w:szCs w:val="21"/>
+        </w:rPr>
+      </w:pPr>
+      <w:r>
+        <w:rPr>
+          <w:rFonts w:ascii="思源黑体" w:eastAsia="思源黑体" w:hAnsi="思源黑体" w:cs="宋体" w:hint="eastAsia"/>
+          <w:color w:val="808080" w:themeColor="background1" w:themeShade="80"/>
+          <w:szCs w:val="21"/>
+        </w:rPr>
+        <w:t>毒液不是生存竞争强加给它们的</w:t>
+      </w:r>
+      <w:r>
+        <w:rPr>
+          <w:rFonts w:ascii="思源黑体" w:eastAsia="思源黑体" w:hAnsi="思源黑体" w:cs="宋体" w:hint="eastAsia"/>
+          <w:color w:val="984806"/>
+          <w:szCs w:val="21"/>
+        </w:rPr>
+        <w:t>，</w:t>
+      </w:r>
+    </w:p>
+    <w:p>
+      <w:pPr>
+        <w:rPr>
+          <w:rFonts w:ascii="思源黑体" w:eastAsia="思源黑体" w:hAnsi="思源黑体"/>
+          <w:color w:val="808080" w:themeColor="background1" w:themeShade="80"/>
+          <w:szCs w:val="21"/>
+        </w:rPr>
+      </w:pPr>
+    </w:p>
+    <w:p>
+      <w:pPr>
+        <w:rPr>
+          <w:rFonts w:ascii="思源黑体" w:eastAsia="思源黑体" w:hAnsi="思源黑体"/>
+          <w:color w:val="808080" w:themeColor="background1" w:themeShade="80"/>
+          <w:szCs w:val="21"/>
+        </w:rPr>
+      </w:pPr>
+      <w:r>
+        <w:rPr>
+          <w:rFonts w:ascii="思源黑体" w:eastAsia="思源黑体" w:hAnsi="思源黑体"/>
+          <w:color w:val="984806"/>
+          <w:szCs w:val="21"/>
+        </w:rPr>
+        <w:t>they</w:t>
+      </w:r>
+      <w:r>
+        <w:rPr>
+          <w:rFonts w:ascii="思源黑体" w:eastAsia="思源黑体" w:hAnsi="思源黑体"/>
+          <w:color w:val="808080" w:themeColor="background1" w:themeShade="80"/>
+          <w:szCs w:val="21"/>
+        </w:rPr>
+        <w:t xml:space="preserve"> </w:t>
+      </w:r>
+      <w:r>
+        <w:rPr>
+          <w:rFonts w:ascii="思源黑体" w:eastAsia="思源黑体" w:hAnsi="思源黑体"/>
+          <w:color w:val="984806"/>
+          <w:szCs w:val="21"/>
+        </w:rPr>
+        <w:t>could</w:t>
+      </w:r>
+      <w:r>
+        <w:rPr>
+          <w:rFonts w:ascii="思源黑体" w:eastAsia="思源黑体" w:hAnsi="思源黑体"/>
+          <w:color w:val="808080" w:themeColor="background1" w:themeShade="80"/>
+          <w:szCs w:val="21"/>
+        </w:rPr>
+        <w:t xml:space="preserve"> </w:t>
+      </w:r>
+      <w:r>
+        <w:rPr>
+          <w:rFonts w:ascii="思源黑体" w:eastAsia="思源黑体" w:hAnsi="思源黑体"/>
+          <w:color w:val="984806"/>
+          <w:szCs w:val="21"/>
+        </w:rPr>
+        <w:t>have</w:t>
+      </w:r>
+      <w:r>
+        <w:rPr>
+          <w:rFonts w:ascii="思源黑体" w:eastAsia="思源黑体" w:hAnsi="思源黑体"/>
+          <w:color w:val="808080" w:themeColor="background1" w:themeShade="80"/>
+          <w:szCs w:val="21"/>
+        </w:rPr>
+        <w:t xml:space="preserve"> </w:t>
+      </w:r>
+      <w:r>
+        <w:rPr>
+          <w:rFonts w:ascii="思源黑体" w:eastAsia="思源黑体" w:hAnsi="思源黑体"/>
+          <w:color w:val="984806"/>
+          <w:szCs w:val="21"/>
+        </w:rPr>
+        <w:t>caught</w:t>
+      </w:r>
+      <w:r>
+        <w:rPr>
+          <w:rFonts w:ascii="思源黑体" w:eastAsia="思源黑体" w:hAnsi="思源黑体"/>
+          <w:color w:val="808080" w:themeColor="background1" w:themeShade="80"/>
+          <w:szCs w:val="21"/>
+        </w:rPr>
+        <w:t xml:space="preserve"> </w:t>
+      </w:r>
+      <w:r>
+        <w:rPr>
+          <w:rFonts w:ascii="思源黑体" w:eastAsia="思源黑体" w:hAnsi="思源黑体"/>
+          <w:color w:val="984806"/>
+          <w:szCs w:val="21"/>
+        </w:rPr>
+        <w:t>and</w:t>
+      </w:r>
+      <w:r>
+        <w:rPr>
+          <w:rFonts w:ascii="思源黑体" w:eastAsia="思源黑体" w:hAnsi="思源黑体"/>
+          <w:color w:val="808080" w:themeColor="background1" w:themeShade="80"/>
+          <w:szCs w:val="21"/>
+        </w:rPr>
+        <w:t xml:space="preserve"> </w:t>
+      </w:r>
+      <w:r>
+        <w:rPr>
+          <w:rFonts w:ascii="思源黑体" w:eastAsia="思源黑体" w:hAnsi="思源黑体"/>
+          <w:color w:val="984806"/>
+          <w:szCs w:val="21"/>
+        </w:rPr>
+        <w:t>lived</w:t>
+      </w:r>
+      <w:r>
+        <w:rPr>
+          <w:rFonts w:ascii="思源黑体" w:eastAsia="思源黑体" w:hAnsi="思源黑体"/>
+          <w:color w:val="808080" w:themeColor="background1" w:themeShade="80"/>
+          <w:szCs w:val="21"/>
+        </w:rPr>
+        <w:t xml:space="preserve"> </w:t>
+      </w:r>
+      <w:r>
+        <w:rPr>
+          <w:rFonts w:ascii="思源黑体" w:eastAsia="思源黑体" w:hAnsi="思源黑体"/>
+          <w:color w:val="984806"/>
+          <w:szCs w:val="21"/>
+        </w:rPr>
+        <w:t>on</w:t>
+      </w:r>
+      <w:r>
+        <w:rPr>
+          <w:rFonts w:ascii="思源黑体" w:eastAsia="思源黑体" w:hAnsi="思源黑体"/>
+          <w:color w:val="808080" w:themeColor="background1" w:themeShade="80"/>
+          <w:szCs w:val="21"/>
+        </w:rPr>
+        <w:t xml:space="preserve"> </w:t>
+      </w:r>
+      <w:r>
+        <w:rPr>
+          <w:rFonts w:ascii="思源黑体" w:eastAsia="思源黑体" w:hAnsi="思源黑体"/>
+          <w:color w:val="984806"/>
+          <w:szCs w:val="21"/>
+        </w:rPr>
+        <w:t>prey</w:t>
+      </w:r>
+      <w:r>
+        <w:rPr>
+          <w:rFonts w:ascii="思源黑体" w:eastAsia="思源黑体" w:hAnsi="思源黑体"/>
+          <w:color w:val="808080" w:themeColor="background1" w:themeShade="80"/>
+          <w:szCs w:val="21"/>
+        </w:rPr>
+        <w:t xml:space="preserve"> </w:t>
+      </w:r>
+      <w:r>
+        <w:rPr>
+          <w:rFonts w:ascii="思源黑体" w:eastAsia="思源黑体" w:hAnsi="思源黑体"/>
+          <w:color w:val="984806"/>
+          <w:szCs w:val="21"/>
+        </w:rPr>
+        <w:t>without</w:t>
+      </w:r>
+      <w:r>
+        <w:rPr>
+          <w:rFonts w:ascii="思源黑体" w:eastAsia="思源黑体" w:hAnsi="思源黑体"/>
+          <w:color w:val="808080" w:themeColor="background1" w:themeShade="80"/>
+          <w:szCs w:val="21"/>
+        </w:rPr>
+        <w:t xml:space="preserve"> </w:t>
+      </w:r>
+      <w:r>
+        <w:rPr>
+          <w:rFonts w:ascii="思源黑体" w:eastAsia="思源黑体" w:hAnsi="思源黑体"/>
+          <w:color w:val="984806"/>
+          <w:szCs w:val="21"/>
+        </w:rPr>
+        <w:t>using</w:t>
+      </w:r>
+      <w:r>
+        <w:rPr>
+          <w:rFonts w:ascii="思源黑体" w:eastAsia="思源黑体" w:hAnsi="思源黑体"/>
+          <w:color w:val="808080" w:themeColor="background1" w:themeShade="80"/>
+          <w:szCs w:val="21"/>
+        </w:rPr>
+        <w:t xml:space="preserve"> </w:t>
+      </w:r>
+      <w:r>
+        <w:rPr>
+          <w:rFonts w:ascii="思源黑体" w:eastAsia="思源黑体" w:hAnsi="思源黑体"/>
+          <w:color w:val="984806"/>
+          <w:szCs w:val="21"/>
+        </w:rPr>
+        <w:t>poison,</w:t>
+      </w:r>
+      <w:r>
+        <w:rPr>
+          <w:rFonts w:ascii="思源黑体" w:eastAsia="思源黑体" w:hAnsi="思源黑体"/>
+          <w:color w:val="808080" w:themeColor="background1" w:themeShade="80"/>
+          <w:szCs w:val="21"/>
+        </w:rPr>
+        <w:t xml:space="preserve"> </w:t>
+      </w:r>
+      <w:r>
+        <w:rPr>
+          <w:rFonts w:ascii="思源黑体" w:eastAsia="思源黑体" w:hAnsi="思源黑体"/>
+          <w:color w:val="984806"/>
+          <w:szCs w:val="21"/>
+        </w:rPr>
+        <w:t>just</w:t>
+      </w:r>
+      <w:r>
+        <w:rPr>
+          <w:rFonts w:ascii="思源黑体" w:eastAsia="思源黑体" w:hAnsi="思源黑体"/>
+          <w:color w:val="808080" w:themeColor="background1" w:themeShade="80"/>
+          <w:szCs w:val="21"/>
+        </w:rPr>
+        <w:t xml:space="preserve"> </w:t>
+      </w:r>
+      <w:r>
+        <w:rPr>
+          <w:rFonts w:ascii="思源黑体" w:eastAsia="思源黑体" w:hAnsi="思源黑体"/>
+          <w:color w:val="984806"/>
+          <w:szCs w:val="21"/>
+        </w:rPr>
+        <w:t>as</w:t>
+      </w:r>
+      <w:r>
+        <w:rPr>
+          <w:rFonts w:ascii="思源黑体" w:eastAsia="思源黑体" w:hAnsi="思源黑体"/>
+          <w:color w:val="808080" w:themeColor="background1" w:themeShade="80"/>
+          <w:szCs w:val="21"/>
+        </w:rPr>
+        <w:t xml:space="preserve"> </w:t>
+      </w:r>
+      <w:r>
+        <w:rPr>
+          <w:rFonts w:ascii="思源黑体" w:eastAsia="思源黑体" w:hAnsi="思源黑体"/>
+          <w:color w:val="984806"/>
+          <w:szCs w:val="21"/>
+        </w:rPr>
+        <w:t>the</w:t>
+      </w:r>
+      <w:r>
+        <w:rPr>
+          <w:rFonts w:ascii="思源黑体" w:eastAsia="思源黑体" w:hAnsi="思源黑体"/>
+          <w:color w:val="808080" w:themeColor="background1" w:themeShade="80"/>
+          <w:szCs w:val="21"/>
+        </w:rPr>
+        <w:t xml:space="preserve"> </w:t>
+      </w:r>
+      <w:r>
+        <w:rPr>
+          <w:rFonts w:ascii="思源黑体" w:eastAsia="思源黑体" w:hAnsi="思源黑体"/>
+          <w:color w:val="984806"/>
+          <w:szCs w:val="21"/>
+        </w:rPr>
+        <w:t>thousands</w:t>
+      </w:r>
+      <w:r>
+        <w:rPr>
+          <w:rFonts w:ascii="思源黑体" w:eastAsia="思源黑体" w:hAnsi="思源黑体"/>
+          <w:color w:val="808080" w:themeColor="background1" w:themeShade="80"/>
+          <w:szCs w:val="21"/>
+        </w:rPr>
+        <w:t xml:space="preserve"> </w:t>
+      </w:r>
+      <w:r>
+        <w:rPr>
+          <w:rFonts w:ascii="思源黑体" w:eastAsia="思源黑体" w:hAnsi="思源黑体"/>
+          <w:color w:val="984806"/>
+          <w:szCs w:val="21"/>
+        </w:rPr>
+        <w:t>of</w:t>
+      </w:r>
+      <w:r>
+        <w:rPr>
+          <w:rFonts w:ascii="思源黑体" w:eastAsia="思源黑体" w:hAnsi="思源黑体"/>
+          <w:color w:val="808080" w:themeColor="background1" w:themeShade="80"/>
+          <w:szCs w:val="21"/>
+        </w:rPr>
+        <w:t xml:space="preserve"> </w:t>
+      </w:r>
+      <w:r>
+        <w:rPr>
+          <w:rFonts w:ascii="思源黑体" w:eastAsia="思源黑体" w:hAnsi="思源黑体"/>
+          <w:color w:val="984806"/>
+          <w:szCs w:val="21"/>
+        </w:rPr>
+        <w:t>non-poisonous</w:t>
+      </w:r>
+      <w:r>
+        <w:rPr>
+          <w:rFonts w:ascii="思源黑体" w:eastAsia="思源黑体" w:hAnsi="思源黑体"/>
+          <w:color w:val="808080" w:themeColor="background1" w:themeShade="80"/>
+          <w:szCs w:val="21"/>
+        </w:rPr>
+        <w:t xml:space="preserve"> </w:t>
+      </w:r>
+      <w:r>
+        <w:rPr>
+          <w:rFonts w:ascii="思源黑体" w:eastAsia="思源黑体" w:hAnsi="思源黑体"/>
+          <w:color w:val="984806"/>
+          <w:szCs w:val="21"/>
+        </w:rPr>
+        <w:t>snakes</w:t>
+      </w:r>
+      <w:r>
+        <w:rPr>
+          <w:rFonts w:ascii="思源黑体" w:eastAsia="思源黑体" w:hAnsi="思源黑体"/>
+          <w:color w:val="808080" w:themeColor="background1" w:themeShade="80"/>
+          <w:szCs w:val="21"/>
+        </w:rPr>
+        <w:t xml:space="preserve"> </w:t>
+      </w:r>
+      <w:r>
+        <w:rPr>
+          <w:rFonts w:ascii="思源黑体" w:eastAsia="思源黑体" w:hAnsi="思源黑体"/>
+          <w:color w:val="984806"/>
+          <w:szCs w:val="21"/>
+        </w:rPr>
+        <w:t>still</w:t>
+      </w:r>
+      <w:r>
+        <w:rPr>
+          <w:rFonts w:ascii="思源黑体" w:eastAsia="思源黑体" w:hAnsi="思源黑体"/>
+          <w:color w:val="808080" w:themeColor="background1" w:themeShade="80"/>
+          <w:szCs w:val="21"/>
+        </w:rPr>
+        <w:t xml:space="preserve"> </w:t>
+      </w:r>
+      <w:r>
+        <w:rPr>
+          <w:rFonts w:ascii="思源黑体" w:eastAsia="思源黑体" w:hAnsi="思源黑体"/>
+          <w:color w:val="984806"/>
+          <w:szCs w:val="21"/>
+        </w:rPr>
+        <w:t>do.</w:t>
+      </w:r>
+    </w:p>
+    <w:p>
+      <w:pPr>
+        <w:rPr>
+          <w:rFonts w:ascii="思源黑体" w:eastAsia="思源黑体" w:hAnsi="思源黑体"/>
+          <w:color w:val="808080" w:themeColor="background1" w:themeShade="80"/>
+          <w:szCs w:val="21"/>
+        </w:rPr>
+      </w:pPr>
+      <w:r>
+        <w:rPr>
+          <w:rFonts w:ascii="思源黑体" w:eastAsia="思源黑体" w:hAnsi="思源黑体" w:cs="宋体" w:hint="eastAsia"/>
+          <w:color w:val="808080" w:themeColor="background1" w:themeShade="80"/>
+          <w:szCs w:val="21"/>
+        </w:rPr>
+        <w:t>它们也可以不用毒液捕捉动物而生存</w:t>
+      </w:r>
+      <w:r>
+        <w:rPr>
+          <w:rFonts w:ascii="思源黑体" w:eastAsia="思源黑体" w:hAnsi="思源黑体" w:cs="宋体" w:hint="eastAsia"/>
+          <w:color w:val="984806"/>
+          <w:szCs w:val="21"/>
+        </w:rPr>
+        <w:t>，</w:t>
+      </w:r>
+      <w:r>
+        <w:rPr>
+          <w:rFonts w:ascii="思源黑体" w:eastAsia="思源黑体" w:hAnsi="思源黑体" w:cs="宋体" w:hint="eastAsia"/>
+          <w:color w:val="808080" w:themeColor="background1" w:themeShade="80"/>
+          <w:szCs w:val="21"/>
+        </w:rPr>
+        <w:t>就像今天成千上万的无毒蛇那样。</w:t>
+      </w:r>
+    </w:p>
+    <w:p>
+      <w:pPr>
+        <w:rPr>
+          <w:rFonts w:ascii="思源黑体" w:eastAsia="思源黑体" w:hAnsi="思源黑体"/>
+          <w:color w:val="808080" w:themeColor="background1" w:themeShade="80"/>
+          <w:szCs w:val="21"/>
+        </w:rPr>
+      </w:pPr>
+    </w:p>
+    <w:p>
+      <w:pPr>
+        <w:rPr>
+          <w:rFonts w:ascii="思源黑体" w:eastAsia="思源黑体" w:hAnsi="思源黑体"/>
+          <w:color w:val="808080" w:themeColor="background1" w:themeShade="80"/>
+          <w:szCs w:val="21"/>
+        </w:rPr>
+      </w:pPr>
+      <w:r>
+        <w:rPr>
+          <w:rFonts w:ascii="思源黑体" w:eastAsia="思源黑体" w:hAnsi="思源黑体"/>
+          <w:color w:val="984806"/>
+          <w:szCs w:val="21"/>
+        </w:rPr>
+        <w:t>Poison</w:t>
+      </w:r>
+      <w:r>
+        <w:rPr>
+          <w:rFonts w:ascii="思源黑体" w:eastAsia="思源黑体" w:hAnsi="思源黑体"/>
+          <w:color w:val="808080" w:themeColor="background1" w:themeShade="80"/>
+          <w:szCs w:val="21"/>
+        </w:rPr>
+        <w:t xml:space="preserve"> </w:t>
+      </w:r>
+      <w:r>
+        <w:rPr>
+          <w:rFonts w:ascii="思源黑体" w:eastAsia="思源黑体" w:hAnsi="思源黑体"/>
+          <w:color w:val="984806"/>
+          <w:szCs w:val="21"/>
+        </w:rPr>
+        <w:t>to</w:t>
+      </w:r>
+      <w:r>
+        <w:rPr>
+          <w:rFonts w:ascii="思源黑体" w:eastAsia="思源黑体" w:hAnsi="思源黑体"/>
+          <w:color w:val="808080" w:themeColor="background1" w:themeShade="80"/>
+          <w:szCs w:val="21"/>
+        </w:rPr>
+        <w:t xml:space="preserve"> </w:t>
+      </w:r>
+      <w:r>
+        <w:rPr>
+          <w:rFonts w:ascii="思源黑体" w:eastAsia="思源黑体" w:hAnsi="思源黑体"/>
+          <w:color w:val="984806"/>
+          <w:szCs w:val="21"/>
+        </w:rPr>
+        <w:t>a</w:t>
+      </w:r>
+      <w:r>
+        <w:rPr>
+          <w:rFonts w:ascii="思源黑体" w:eastAsia="思源黑体" w:hAnsi="思源黑体"/>
+          <w:color w:val="808080" w:themeColor="background1" w:themeShade="80"/>
+          <w:szCs w:val="21"/>
+        </w:rPr>
+        <w:t xml:space="preserve"> </w:t>
+      </w:r>
+      <w:r>
+        <w:rPr>
+          <w:rFonts w:ascii="思源黑体" w:eastAsia="思源黑体" w:hAnsi="思源黑体"/>
+          <w:color w:val="984806"/>
+          <w:szCs w:val="21"/>
+        </w:rPr>
+        <w:t>snake</w:t>
+      </w:r>
+      <w:r>
+        <w:rPr>
+          <w:rFonts w:ascii="思源黑体" w:eastAsia="思源黑体" w:hAnsi="思源黑体"/>
+          <w:color w:val="808080" w:themeColor="background1" w:themeShade="80"/>
+          <w:szCs w:val="21"/>
+        </w:rPr>
+        <w:t xml:space="preserve"> </w:t>
+      </w:r>
+      <w:r>
+        <w:rPr>
+          <w:rFonts w:ascii="思源黑体" w:eastAsia="思源黑体" w:hAnsi="思源黑体"/>
+          <w:color w:val="984806"/>
+          <w:szCs w:val="21"/>
+        </w:rPr>
+        <w:t>is</w:t>
+      </w:r>
+      <w:r>
+        <w:rPr>
+          <w:rFonts w:ascii="思源黑体" w:eastAsia="思源黑体" w:hAnsi="思源黑体"/>
+          <w:color w:val="808080" w:themeColor="background1" w:themeShade="80"/>
+          <w:szCs w:val="21"/>
+        </w:rPr>
+        <w:t xml:space="preserve"> </w:t>
+      </w:r>
+      <w:r>
+        <w:rPr>
+          <w:rFonts w:ascii="思源黑体" w:eastAsia="思源黑体" w:hAnsi="思源黑体"/>
+          <w:color w:val="984806"/>
+          <w:szCs w:val="21"/>
+        </w:rPr>
+        <w:t>merely</w:t>
+      </w:r>
+      <w:r>
+        <w:rPr>
+          <w:rFonts w:ascii="思源黑体" w:eastAsia="思源黑体" w:hAnsi="思源黑体"/>
+          <w:color w:val="808080" w:themeColor="background1" w:themeShade="80"/>
+          <w:szCs w:val="21"/>
+        </w:rPr>
+        <w:t xml:space="preserve"> </w:t>
+      </w:r>
+      <w:r>
+        <w:rPr>
+          <w:rFonts w:ascii="思源黑体" w:eastAsia="思源黑体" w:hAnsi="思源黑体"/>
+          <w:color w:val="984806"/>
+          <w:szCs w:val="21"/>
+        </w:rPr>
+        <w:t>a</w:t>
+      </w:r>
+      <w:r>
+        <w:rPr>
+          <w:rFonts w:ascii="思源黑体" w:eastAsia="思源黑体" w:hAnsi="思源黑体"/>
+          <w:color w:val="808080" w:themeColor="background1" w:themeShade="80"/>
+          <w:szCs w:val="21"/>
+        </w:rPr>
+        <w:t xml:space="preserve"> </w:t>
+      </w:r>
+      <w:r>
+        <w:rPr>
+          <w:rFonts w:ascii="思源黑体" w:eastAsia="思源黑体" w:hAnsi="思源黑体"/>
+          <w:color w:val="984806"/>
+          <w:szCs w:val="21"/>
+        </w:rPr>
+        <w:t>luxury;</w:t>
+      </w:r>
+    </w:p>
+    <w:p>
+      <w:pPr>
+        <w:rPr>
+          <w:rFonts w:ascii="思源黑体" w:eastAsia="思源黑体" w:hAnsi="思源黑体"/>
+          <w:color w:val="808080" w:themeColor="background1" w:themeShade="80"/>
+          <w:szCs w:val="21"/>
+        </w:rPr>
+      </w:pPr>
+      <w:r>
+        <w:rPr>
+          <w:rFonts w:ascii="思源黑体" w:eastAsia="思源黑体" w:hAnsi="思源黑体" w:cs="宋体" w:hint="eastAsia"/>
+          <w:color w:val="808080" w:themeColor="background1" w:themeShade="80"/>
+          <w:szCs w:val="21"/>
+        </w:rPr>
+        <w:t>毒液对毒蛇来说只不过是一种舒适生存的优越手段</w:t>
+      </w:r>
+      <w:r>
+        <w:rPr>
+          <w:rFonts w:ascii="思源黑体" w:eastAsia="思源黑体" w:hAnsi="思源黑体" w:cs="宋体" w:hint="eastAsia"/>
+          <w:color w:val="984806"/>
+          <w:szCs w:val="21"/>
+        </w:rPr>
+        <w:t>，</w:t>
+      </w:r>
+    </w:p>
+    <w:p>
+      <w:pPr>
+        <w:rPr>
+          <w:rFonts w:ascii="思源黑体" w:eastAsia="思源黑体" w:hAnsi="思源黑体"/>
+          <w:color w:val="808080" w:themeColor="background1" w:themeShade="80"/>
+          <w:szCs w:val="21"/>
+        </w:rPr>
+      </w:pPr>
+    </w:p>
+    <w:p>
+      <w:pPr>
+        <w:rPr>
+          <w:rFonts w:ascii="思源黑体" w:eastAsia="思源黑体" w:hAnsi="思源黑体"/>
+          <w:color w:val="808080" w:themeColor="background1" w:themeShade="80"/>
+          <w:szCs w:val="21"/>
+        </w:rPr>
+      </w:pPr>
+      <w:r>
+        <w:rPr>
+          <w:rFonts w:ascii="思源黑体" w:eastAsia="思源黑体" w:hAnsi="思源黑体"/>
+          <w:color w:val="984806"/>
+          <w:szCs w:val="21"/>
+        </w:rPr>
+        <w:t>it</w:t>
+      </w:r>
+      <w:r>
+        <w:rPr>
+          <w:rFonts w:ascii="思源黑体" w:eastAsia="思源黑体" w:hAnsi="思源黑体"/>
+          <w:color w:val="808080" w:themeColor="background1" w:themeShade="80"/>
+          <w:szCs w:val="21"/>
+        </w:rPr>
+        <w:t xml:space="preserve"> </w:t>
+      </w:r>
+      <w:r>
+        <w:rPr>
+          <w:rFonts w:ascii="思源黑体" w:eastAsia="思源黑体" w:hAnsi="思源黑体"/>
+          <w:color w:val="984806"/>
+          <w:szCs w:val="21"/>
+        </w:rPr>
+        <w:t>enables</w:t>
+      </w:r>
+      <w:r>
+        <w:rPr>
+          <w:rFonts w:ascii="思源黑体" w:eastAsia="思源黑体" w:hAnsi="思源黑体"/>
+          <w:color w:val="808080" w:themeColor="background1" w:themeShade="80"/>
+          <w:szCs w:val="21"/>
+        </w:rPr>
+        <w:t xml:space="preserve"> </w:t>
+      </w:r>
+      <w:r>
+        <w:rPr>
+          <w:rFonts w:ascii="思源黑体" w:eastAsia="思源黑体" w:hAnsi="思源黑体"/>
+          <w:color w:val="984806"/>
+          <w:szCs w:val="21"/>
+        </w:rPr>
+        <w:t>it</w:t>
+      </w:r>
+      <w:r>
+        <w:rPr>
+          <w:rFonts w:ascii="思源黑体" w:eastAsia="思源黑体" w:hAnsi="思源黑体"/>
+          <w:color w:val="808080" w:themeColor="background1" w:themeShade="80"/>
+          <w:szCs w:val="21"/>
+        </w:rPr>
+        <w:t xml:space="preserve"> </w:t>
+      </w:r>
+      <w:r>
+        <w:rPr>
+          <w:rFonts w:ascii="思源黑体" w:eastAsia="思源黑体" w:hAnsi="思源黑体"/>
+          <w:color w:val="984806"/>
+          <w:szCs w:val="21"/>
+        </w:rPr>
+        <w:t>to</w:t>
+      </w:r>
+      <w:r>
+        <w:rPr>
+          <w:rFonts w:ascii="思源黑体" w:eastAsia="思源黑体" w:hAnsi="思源黑体"/>
+          <w:color w:val="808080" w:themeColor="background1" w:themeShade="80"/>
+          <w:szCs w:val="21"/>
+        </w:rPr>
+        <w:t xml:space="preserve"> </w:t>
+      </w:r>
+      <w:r>
+        <w:rPr>
+          <w:rFonts w:ascii="思源黑体" w:eastAsia="思源黑体" w:hAnsi="思源黑体"/>
+          <w:color w:val="984806"/>
+          <w:szCs w:val="21"/>
+        </w:rPr>
+        <w:t>get</w:t>
+      </w:r>
+      <w:r>
+        <w:rPr>
+          <w:rFonts w:ascii="思源黑体" w:eastAsia="思源黑体" w:hAnsi="思源黑体"/>
+          <w:color w:val="808080" w:themeColor="background1" w:themeShade="80"/>
+          <w:szCs w:val="21"/>
+        </w:rPr>
+        <w:t xml:space="preserve"> </w:t>
+      </w:r>
+      <w:r>
+        <w:rPr>
+          <w:rFonts w:ascii="思源黑体" w:eastAsia="思源黑体" w:hAnsi="思源黑体"/>
+          <w:color w:val="984806"/>
+          <w:szCs w:val="21"/>
+        </w:rPr>
+        <w:t>its</w:t>
+      </w:r>
+      <w:r>
+        <w:rPr>
+          <w:rFonts w:ascii="思源黑体" w:eastAsia="思源黑体" w:hAnsi="思源黑体"/>
+          <w:color w:val="808080" w:themeColor="background1" w:themeShade="80"/>
+          <w:szCs w:val="21"/>
+        </w:rPr>
+        <w:t xml:space="preserve"> </w:t>
+      </w:r>
+      <w:r>
+        <w:rPr>
+          <w:rFonts w:ascii="思源黑体" w:eastAsia="思源黑体" w:hAnsi="思源黑体"/>
+          <w:color w:val="984806"/>
+          <w:szCs w:val="21"/>
+        </w:rPr>
+        <w:t>food</w:t>
+      </w:r>
+      <w:r>
+        <w:rPr>
+          <w:rFonts w:ascii="思源黑体" w:eastAsia="思源黑体" w:hAnsi="思源黑体"/>
+          <w:color w:val="808080" w:themeColor="background1" w:themeShade="80"/>
+          <w:szCs w:val="21"/>
+        </w:rPr>
+        <w:t xml:space="preserve"> </w:t>
+      </w:r>
+      <w:r>
+        <w:rPr>
+          <w:rFonts w:ascii="思源黑体" w:eastAsia="思源黑体" w:hAnsi="思源黑体"/>
+          <w:color w:val="984806"/>
+          <w:szCs w:val="21"/>
+        </w:rPr>
+        <w:t>with</w:t>
+      </w:r>
+      <w:r>
+        <w:rPr>
+          <w:rFonts w:ascii="思源黑体" w:eastAsia="思源黑体" w:hAnsi="思源黑体"/>
+          <w:color w:val="808080" w:themeColor="background1" w:themeShade="80"/>
+          <w:szCs w:val="21"/>
+        </w:rPr>
+        <w:t xml:space="preserve"> </w:t>
+      </w:r>
+      <w:r>
+        <w:rPr>
+          <w:rFonts w:ascii="思源黑体" w:eastAsia="思源黑体" w:hAnsi="思源黑体"/>
+          <w:color w:val="984806"/>
+          <w:szCs w:val="21"/>
+        </w:rPr>
+        <w:t>very</w:t>
+      </w:r>
+      <w:r>
+        <w:rPr>
+          <w:rFonts w:ascii="思源黑体" w:eastAsia="思源黑体" w:hAnsi="思源黑体"/>
+          <w:color w:val="808080" w:themeColor="background1" w:themeShade="80"/>
+          <w:szCs w:val="21"/>
+        </w:rPr>
+        <w:t xml:space="preserve"> </w:t>
+      </w:r>
+      <w:r>
+        <w:rPr>
+          <w:rFonts w:ascii="思源黑体" w:eastAsia="思源黑体" w:hAnsi="思源黑体"/>
+          <w:color w:val="984806"/>
+          <w:szCs w:val="21"/>
+        </w:rPr>
+        <w:t>little</w:t>
+      </w:r>
+      <w:r>
+        <w:rPr>
+          <w:rFonts w:ascii="思源黑体" w:eastAsia="思源黑体" w:hAnsi="思源黑体"/>
+          <w:color w:val="808080" w:themeColor="background1" w:themeShade="80"/>
+          <w:szCs w:val="21"/>
+        </w:rPr>
+        <w:t xml:space="preserve"> </w:t>
+      </w:r>
+      <w:r>
+        <w:rPr>
+          <w:rFonts w:ascii="思源黑体" w:eastAsia="思源黑体" w:hAnsi="思源黑体"/>
+          <w:color w:val="984806"/>
+          <w:szCs w:val="21"/>
+        </w:rPr>
+        <w:t>effort,</w:t>
+      </w:r>
+      <w:r>
+        <w:rPr>
+          <w:rFonts w:ascii="思源黑体" w:eastAsia="思源黑体" w:hAnsi="思源黑体"/>
+          <w:color w:val="808080" w:themeColor="background1" w:themeShade="80"/>
+          <w:szCs w:val="21"/>
+        </w:rPr>
+        <w:t xml:space="preserve"> </w:t>
+      </w:r>
+      <w:r>
+        <w:rPr>
+          <w:rFonts w:ascii="思源黑体" w:eastAsia="思源黑体" w:hAnsi="思源黑体"/>
+          <w:color w:val="984806"/>
+          <w:szCs w:val="21"/>
+        </w:rPr>
+        <w:t>no</w:t>
+      </w:r>
+      <w:r>
+        <w:rPr>
+          <w:rFonts w:ascii="思源黑体" w:eastAsia="思源黑体" w:hAnsi="思源黑体"/>
+          <w:color w:val="808080" w:themeColor="background1" w:themeShade="80"/>
+          <w:szCs w:val="21"/>
+        </w:rPr>
+        <w:t xml:space="preserve"> </w:t>
+      </w:r>
+      <w:r>
+        <w:rPr>
+          <w:rFonts w:ascii="思源黑体" w:eastAsia="思源黑体" w:hAnsi="思源黑体"/>
+          <w:color w:val="984806"/>
+          <w:szCs w:val="21"/>
+        </w:rPr>
+        <w:t>more</w:t>
+      </w:r>
+      <w:r>
+        <w:rPr>
+          <w:rFonts w:ascii="思源黑体" w:eastAsia="思源黑体" w:hAnsi="思源黑体"/>
+          <w:color w:val="808080" w:themeColor="background1" w:themeShade="80"/>
+          <w:szCs w:val="21"/>
+        </w:rPr>
+        <w:t xml:space="preserve"> </w:t>
+      </w:r>
+      <w:r>
+        <w:rPr>
+          <w:rFonts w:ascii="思源黑体" w:eastAsia="思源黑体" w:hAnsi="思源黑体"/>
+          <w:color w:val="984806"/>
+          <w:szCs w:val="21"/>
+        </w:rPr>
+        <w:t>effort</w:t>
+      </w:r>
+      <w:r>
+        <w:rPr>
+          <w:rFonts w:ascii="思源黑体" w:eastAsia="思源黑体" w:hAnsi="思源黑体"/>
+          <w:color w:val="808080" w:themeColor="background1" w:themeShade="80"/>
+          <w:szCs w:val="21"/>
+        </w:rPr>
+        <w:t xml:space="preserve"> </w:t>
+      </w:r>
+      <w:r>
+        <w:rPr>
+          <w:rFonts w:ascii="思源黑体" w:eastAsia="思源黑体" w:hAnsi="思源黑体"/>
+          <w:color w:val="984806"/>
+          <w:szCs w:val="21"/>
+        </w:rPr>
+        <w:t>than</w:t>
+      </w:r>
+      <w:r>
+        <w:rPr>
+          <w:rFonts w:ascii="思源黑体" w:eastAsia="思源黑体" w:hAnsi="思源黑体"/>
+          <w:color w:val="808080" w:themeColor="background1" w:themeShade="80"/>
+          <w:szCs w:val="21"/>
+        </w:rPr>
+        <w:t xml:space="preserve"> </w:t>
+      </w:r>
+      <w:r>
+        <w:rPr>
+          <w:rFonts w:ascii="思源黑体" w:eastAsia="思源黑体" w:hAnsi="思源黑体"/>
+          <w:color w:val="984806"/>
+          <w:szCs w:val="21"/>
+        </w:rPr>
+        <w:t>one</w:t>
+      </w:r>
+      <w:r>
+        <w:rPr>
+          <w:rFonts w:ascii="思源黑体" w:eastAsia="思源黑体" w:hAnsi="思源黑体"/>
+          <w:color w:val="808080" w:themeColor="background1" w:themeShade="80"/>
+          <w:szCs w:val="21"/>
+        </w:rPr>
+        <w:t xml:space="preserve"> </w:t>
+      </w:r>
+      <w:r>
+        <w:rPr>
+          <w:rFonts w:ascii="思源黑体" w:eastAsia="思源黑体" w:hAnsi="思源黑体"/>
+          <w:color w:val="984806"/>
+          <w:szCs w:val="21"/>
+        </w:rPr>
+        <w:t>bite.</w:t>
+      </w:r>
+    </w:p>
+    <w:p>
+      <w:pPr>
+        <w:rPr>
+          <w:rFonts w:ascii="思源黑体" w:eastAsia="思源黑体" w:hAnsi="思源黑体"/>
+          <w:color w:val="808080" w:themeColor="background1" w:themeShade="80"/>
+          <w:szCs w:val="21"/>
+        </w:rPr>
+      </w:pPr>
+      <w:r>
+        <w:rPr>
+          <w:rFonts w:ascii="思源黑体" w:eastAsia="思源黑体" w:hAnsi="思源黑体" w:cs="宋体" w:hint="eastAsia"/>
+          <w:color w:val="808080" w:themeColor="background1" w:themeShade="80"/>
+          <w:szCs w:val="21"/>
+        </w:rPr>
+        <w:t>它使蛇</w:t>
+      </w:r>
+      <w:proofErr w:type="gramStart"/>
+      <w:r>
+        <w:rPr>
+          <w:rFonts w:ascii="思源黑体" w:eastAsia="思源黑体" w:hAnsi="思源黑体" w:cs="宋体" w:hint="eastAsia"/>
+          <w:color w:val="808080" w:themeColor="background1" w:themeShade="80"/>
+          <w:szCs w:val="21"/>
+        </w:rPr>
+        <w:t>不</w:t>
+      </w:r>
+      <w:proofErr w:type="gramEnd"/>
+      <w:r>
+        <w:rPr>
+          <w:rFonts w:ascii="思源黑体" w:eastAsia="思源黑体" w:hAnsi="思源黑体" w:cs="宋体" w:hint="eastAsia"/>
+          <w:color w:val="808080" w:themeColor="background1" w:themeShade="80"/>
+          <w:szCs w:val="21"/>
+        </w:rPr>
+        <w:t>用费多大力气就能捕获到食物</w:t>
+      </w:r>
+      <w:r>
+        <w:rPr>
+          <w:rFonts w:ascii="思源黑体" w:eastAsia="思源黑体" w:hAnsi="思源黑体" w:cs="宋体" w:hint="eastAsia"/>
+          <w:color w:val="984806"/>
+          <w:szCs w:val="21"/>
+        </w:rPr>
+        <w:t>，</w:t>
+      </w:r>
+      <w:r>
+        <w:rPr>
+          <w:rFonts w:ascii="思源黑体" w:eastAsia="思源黑体" w:hAnsi="思源黑体" w:cs="宋体" w:hint="eastAsia"/>
+          <w:color w:val="808080" w:themeColor="background1" w:themeShade="80"/>
+          <w:szCs w:val="21"/>
+        </w:rPr>
+        <w:t>轻咬一口即可。</w:t>
+      </w:r>
+    </w:p>
+    <w:p>
+      <w:pPr>
+        <w:rPr>
+          <w:rFonts w:ascii="思源黑体" w:eastAsia="思源黑体" w:hAnsi="思源黑体"/>
+          <w:color w:val="808080" w:themeColor="background1" w:themeShade="80"/>
+          <w:szCs w:val="21"/>
+        </w:rPr>
+      </w:pPr>
+    </w:p>
+    <w:p>
+      <w:pPr>
+        <w:rPr>
+          <w:rFonts w:ascii="思源黑体" w:eastAsia="思源黑体" w:hAnsi="思源黑体"/>
+          <w:color w:val="808080" w:themeColor="background1" w:themeShade="80"/>
+          <w:szCs w:val="21"/>
+        </w:rPr>
+      </w:pPr>
+      <w:r>
+        <w:rPr>
+          <w:rFonts w:ascii="思源黑体" w:eastAsia="思源黑体" w:hAnsi="思源黑体"/>
+          <w:color w:val="984806"/>
+          <w:szCs w:val="21"/>
+        </w:rPr>
+        <w:t>And</w:t>
+      </w:r>
+      <w:r>
+        <w:rPr>
+          <w:rFonts w:ascii="思源黑体" w:eastAsia="思源黑体" w:hAnsi="思源黑体"/>
+          <w:color w:val="808080" w:themeColor="background1" w:themeShade="80"/>
+          <w:szCs w:val="21"/>
+        </w:rPr>
+        <w:t xml:space="preserve"> </w:t>
+      </w:r>
+      <w:r>
+        <w:rPr>
+          <w:rFonts w:ascii="思源黑体" w:eastAsia="思源黑体" w:hAnsi="思源黑体"/>
+          <w:color w:val="984806"/>
+          <w:szCs w:val="21"/>
+        </w:rPr>
+        <w:t>why</w:t>
+      </w:r>
+      <w:r>
+        <w:rPr>
+          <w:rFonts w:ascii="思源黑体" w:eastAsia="思源黑体" w:hAnsi="思源黑体"/>
+          <w:color w:val="808080" w:themeColor="background1" w:themeShade="80"/>
+          <w:szCs w:val="21"/>
+        </w:rPr>
+        <w:t xml:space="preserve"> </w:t>
+      </w:r>
+      <w:r>
+        <w:rPr>
+          <w:rFonts w:ascii="思源黑体" w:eastAsia="思源黑体" w:hAnsi="思源黑体"/>
+          <w:color w:val="984806"/>
+          <w:szCs w:val="21"/>
+        </w:rPr>
+        <w:t>only</w:t>
+      </w:r>
+      <w:r>
+        <w:rPr>
+          <w:rFonts w:ascii="思源黑体" w:eastAsia="思源黑体" w:hAnsi="思源黑体"/>
+          <w:color w:val="808080" w:themeColor="background1" w:themeShade="80"/>
+          <w:szCs w:val="21"/>
+        </w:rPr>
+        <w:t xml:space="preserve"> </w:t>
+      </w:r>
+      <w:r>
+        <w:rPr>
+          <w:rFonts w:ascii="思源黑体" w:eastAsia="思源黑体" w:hAnsi="思源黑体"/>
+          <w:color w:val="984806"/>
+          <w:szCs w:val="21"/>
+        </w:rPr>
+        <w:t>snakes?</w:t>
+      </w:r>
+    </w:p>
+    <w:p>
+      <w:pPr>
+        <w:rPr>
+          <w:rFonts w:ascii="思源黑体" w:eastAsia="思源黑体" w:hAnsi="思源黑体"/>
+          <w:color w:val="808080" w:themeColor="background1" w:themeShade="80"/>
+          <w:szCs w:val="21"/>
+        </w:rPr>
+      </w:pPr>
+      <w:r>
+        <w:rPr>
+          <w:rFonts w:ascii="思源黑体" w:eastAsia="思源黑体" w:hAnsi="思源黑体" w:cs="宋体" w:hint="eastAsia"/>
+          <w:color w:val="808080" w:themeColor="background1" w:themeShade="80"/>
+          <w:szCs w:val="21"/>
+        </w:rPr>
+        <w:t>为什么只有蛇才有毒液呢</w:t>
+      </w:r>
+      <w:r>
+        <w:rPr>
+          <w:rFonts w:ascii="思源黑体" w:eastAsia="思源黑体" w:hAnsi="思源黑体" w:cs="宋体" w:hint="eastAsia"/>
+          <w:color w:val="984806"/>
+          <w:szCs w:val="21"/>
+        </w:rPr>
+        <w:t>？</w:t>
+      </w:r>
+    </w:p>
+    <w:p>
+      <w:pPr>
+        <w:rPr>
+          <w:rFonts w:ascii="思源黑体" w:eastAsia="思源黑体" w:hAnsi="思源黑体"/>
+          <w:color w:val="808080" w:themeColor="background1" w:themeShade="80"/>
+          <w:szCs w:val="21"/>
+        </w:rPr>
+      </w:pPr>
+    </w:p>
+    <w:p>
+      <w:pPr>
+        <w:rPr>
+          <w:rFonts w:ascii="思源黑体" w:eastAsia="思源黑体" w:hAnsi="思源黑体"/>
+          <w:color w:val="808080" w:themeColor="background1" w:themeShade="80"/>
+          <w:szCs w:val="21"/>
+        </w:rPr>
+      </w:pPr>
+      <w:r>
+        <w:rPr>
+          <w:rFonts w:ascii="思源黑体" w:eastAsia="思源黑体" w:hAnsi="思源黑体"/>
+          <w:color w:val="984806"/>
+          <w:szCs w:val="21"/>
+        </w:rPr>
+        <w:t>Cats,</w:t>
+      </w:r>
+      <w:r>
+        <w:rPr>
+          <w:rFonts w:ascii="思源黑体" w:eastAsia="思源黑体" w:hAnsi="思源黑体"/>
+          <w:color w:val="808080" w:themeColor="background1" w:themeShade="80"/>
+          <w:szCs w:val="21"/>
+        </w:rPr>
+        <w:t xml:space="preserve"> </w:t>
+      </w:r>
+      <w:r>
+        <w:rPr>
+          <w:rFonts w:ascii="思源黑体" w:eastAsia="思源黑体" w:hAnsi="思源黑体"/>
+          <w:color w:val="984806"/>
+          <w:szCs w:val="21"/>
+        </w:rPr>
+        <w:t>for</w:t>
+      </w:r>
+      <w:r>
+        <w:rPr>
+          <w:rFonts w:ascii="思源黑体" w:eastAsia="思源黑体" w:hAnsi="思源黑体"/>
+          <w:color w:val="808080" w:themeColor="background1" w:themeShade="80"/>
+          <w:szCs w:val="21"/>
+        </w:rPr>
+        <w:t xml:space="preserve"> </w:t>
+      </w:r>
+      <w:r>
+        <w:rPr>
+          <w:rFonts w:ascii="思源黑体" w:eastAsia="思源黑体" w:hAnsi="思源黑体"/>
+          <w:color w:val="984806"/>
+          <w:szCs w:val="21"/>
+        </w:rPr>
+        <w:t>instance,</w:t>
+      </w:r>
+      <w:r>
+        <w:rPr>
+          <w:rFonts w:ascii="思源黑体" w:eastAsia="思源黑体" w:hAnsi="思源黑体"/>
+          <w:color w:val="808080" w:themeColor="background1" w:themeShade="80"/>
+          <w:szCs w:val="21"/>
+        </w:rPr>
+        <w:t xml:space="preserve"> </w:t>
+      </w:r>
+      <w:r>
+        <w:rPr>
+          <w:rFonts w:ascii="思源黑体" w:eastAsia="思源黑体" w:hAnsi="思源黑体"/>
+          <w:color w:val="984806"/>
+          <w:szCs w:val="21"/>
+        </w:rPr>
+        <w:t>would</w:t>
+      </w:r>
+      <w:r>
+        <w:rPr>
+          <w:rFonts w:ascii="思源黑体" w:eastAsia="思源黑体" w:hAnsi="思源黑体"/>
+          <w:color w:val="808080" w:themeColor="background1" w:themeShade="80"/>
+          <w:szCs w:val="21"/>
+        </w:rPr>
+        <w:t xml:space="preserve"> </w:t>
+      </w:r>
+      <w:r>
+        <w:rPr>
+          <w:rFonts w:ascii="思源黑体" w:eastAsia="思源黑体" w:hAnsi="思源黑体"/>
+          <w:color w:val="984806"/>
+          <w:szCs w:val="21"/>
+        </w:rPr>
+        <w:t>be</w:t>
+      </w:r>
+      <w:r>
+        <w:rPr>
+          <w:rFonts w:ascii="思源黑体" w:eastAsia="思源黑体" w:hAnsi="思源黑体"/>
+          <w:color w:val="808080" w:themeColor="background1" w:themeShade="80"/>
+          <w:szCs w:val="21"/>
+        </w:rPr>
+        <w:t xml:space="preserve"> </w:t>
+      </w:r>
+      <w:r>
+        <w:rPr>
+          <w:rFonts w:ascii="思源黑体" w:eastAsia="思源黑体" w:hAnsi="思源黑体"/>
+          <w:color w:val="984806"/>
+          <w:szCs w:val="21"/>
+        </w:rPr>
+        <w:t>greatly</w:t>
+      </w:r>
+      <w:r>
+        <w:rPr>
+          <w:rFonts w:ascii="思源黑体" w:eastAsia="思源黑体" w:hAnsi="思源黑体"/>
+          <w:color w:val="808080" w:themeColor="background1" w:themeShade="80"/>
+          <w:szCs w:val="21"/>
+        </w:rPr>
+        <w:t xml:space="preserve"> </w:t>
+      </w:r>
+      <w:r>
+        <w:rPr>
+          <w:rFonts w:ascii="思源黑体" w:eastAsia="思源黑体" w:hAnsi="思源黑体"/>
+          <w:color w:val="984806"/>
+          <w:szCs w:val="21"/>
+        </w:rPr>
+        <w:t>helped;</w:t>
+      </w:r>
+    </w:p>
+    <w:p>
+      <w:pPr>
+        <w:rPr>
+          <w:rFonts w:ascii="思源黑体" w:eastAsia="思源黑体" w:hAnsi="思源黑体"/>
+          <w:color w:val="808080" w:themeColor="background1" w:themeShade="80"/>
+          <w:szCs w:val="21"/>
+        </w:rPr>
+      </w:pPr>
+      <w:r>
+        <w:rPr>
+          <w:rFonts w:ascii="思源黑体" w:eastAsia="思源黑体" w:hAnsi="思源黑体" w:cs="宋体" w:hint="eastAsia"/>
+          <w:color w:val="808080" w:themeColor="background1" w:themeShade="80"/>
+          <w:szCs w:val="21"/>
+        </w:rPr>
+        <w:t>譬如说</w:t>
+      </w:r>
+      <w:r>
+        <w:rPr>
+          <w:rFonts w:ascii="思源黑体" w:eastAsia="思源黑体" w:hAnsi="思源黑体" w:cs="宋体" w:hint="eastAsia"/>
+          <w:color w:val="984806"/>
+          <w:szCs w:val="21"/>
+        </w:rPr>
+        <w:t>，</w:t>
+      </w:r>
+      <w:r>
+        <w:rPr>
+          <w:rFonts w:ascii="思源黑体" w:eastAsia="思源黑体" w:hAnsi="思源黑体" w:cs="宋体" w:hint="eastAsia"/>
+          <w:color w:val="808080" w:themeColor="background1" w:themeShade="80"/>
+          <w:szCs w:val="21"/>
+        </w:rPr>
+        <w:t>如果猫有毒液</w:t>
+      </w:r>
+      <w:r>
+        <w:rPr>
+          <w:rFonts w:ascii="思源黑体" w:eastAsia="思源黑体" w:hAnsi="思源黑体" w:cs="宋体" w:hint="eastAsia"/>
+          <w:color w:val="984806"/>
+          <w:szCs w:val="21"/>
+        </w:rPr>
+        <w:t>，</w:t>
+      </w:r>
+      <w:r>
+        <w:rPr>
+          <w:rFonts w:ascii="思源黑体" w:eastAsia="思源黑体" w:hAnsi="思源黑体" w:cs="宋体" w:hint="eastAsia"/>
+          <w:color w:val="808080" w:themeColor="background1" w:themeShade="80"/>
+          <w:szCs w:val="21"/>
+        </w:rPr>
+        <w:t>那对猫会大有帮助</w:t>
+      </w:r>
+      <w:r>
+        <w:rPr>
+          <w:rFonts w:ascii="思源黑体" w:eastAsia="思源黑体" w:hAnsi="思源黑体" w:cs="宋体" w:hint="eastAsia"/>
+          <w:color w:val="984806"/>
+          <w:szCs w:val="21"/>
+        </w:rPr>
+        <w:t>，</w:t>
+      </w:r>
+    </w:p>
+    <w:p>
+      <w:pPr>
+        <w:rPr>
+          <w:rFonts w:ascii="思源黑体" w:eastAsia="思源黑体" w:hAnsi="思源黑体"/>
+          <w:color w:val="808080" w:themeColor="background1" w:themeShade="80"/>
+          <w:szCs w:val="21"/>
+        </w:rPr>
+      </w:pPr>
+    </w:p>
+    <w:p>
+      <w:pPr>
+        <w:rPr>
+          <w:rFonts w:ascii="思源黑体" w:eastAsia="思源黑体" w:hAnsi="思源黑体"/>
+          <w:color w:val="808080" w:themeColor="background1" w:themeShade="80"/>
+          <w:szCs w:val="21"/>
+        </w:rPr>
+      </w:pPr>
+      <w:r>
+        <w:rPr>
+          <w:rFonts w:ascii="思源黑体" w:eastAsia="思源黑体" w:hAnsi="思源黑体"/>
+          <w:color w:val="984806"/>
+          <w:szCs w:val="21"/>
+        </w:rPr>
+        <w:t>no</w:t>
+      </w:r>
+      <w:r>
+        <w:rPr>
+          <w:rFonts w:ascii="思源黑体" w:eastAsia="思源黑体" w:hAnsi="思源黑体"/>
+          <w:color w:val="808080" w:themeColor="background1" w:themeShade="80"/>
+          <w:szCs w:val="21"/>
+        </w:rPr>
+        <w:t xml:space="preserve"> </w:t>
+      </w:r>
+      <w:r>
+        <w:rPr>
+          <w:rFonts w:ascii="思源黑体" w:eastAsia="思源黑体" w:hAnsi="思源黑体"/>
+          <w:color w:val="984806"/>
+          <w:szCs w:val="21"/>
+        </w:rPr>
+        <w:t>running</w:t>
+      </w:r>
+      <w:r>
+        <w:rPr>
+          <w:rFonts w:ascii="思源黑体" w:eastAsia="思源黑体" w:hAnsi="思源黑体"/>
+          <w:color w:val="808080" w:themeColor="background1" w:themeShade="80"/>
+          <w:szCs w:val="21"/>
+        </w:rPr>
+        <w:t xml:space="preserve"> </w:t>
+      </w:r>
+      <w:r>
+        <w:rPr>
+          <w:rFonts w:ascii="思源黑体" w:eastAsia="思源黑体" w:hAnsi="思源黑体"/>
+          <w:color w:val="984806"/>
+          <w:szCs w:val="21"/>
+        </w:rPr>
+        <w:t>fights</w:t>
+      </w:r>
+      <w:r>
+        <w:rPr>
+          <w:rFonts w:ascii="思源黑体" w:eastAsia="思源黑体" w:hAnsi="思源黑体"/>
+          <w:color w:val="808080" w:themeColor="background1" w:themeShade="80"/>
+          <w:szCs w:val="21"/>
+        </w:rPr>
+        <w:t xml:space="preserve"> </w:t>
+      </w:r>
+      <w:r>
+        <w:rPr>
+          <w:rFonts w:ascii="思源黑体" w:eastAsia="思源黑体" w:hAnsi="思源黑体"/>
+          <w:color w:val="984806"/>
+          <w:szCs w:val="21"/>
+        </w:rPr>
+        <w:t>with</w:t>
+      </w:r>
+      <w:r>
+        <w:rPr>
+          <w:rFonts w:ascii="思源黑体" w:eastAsia="思源黑体" w:hAnsi="思源黑体"/>
+          <w:color w:val="808080" w:themeColor="background1" w:themeShade="80"/>
+          <w:szCs w:val="21"/>
+        </w:rPr>
+        <w:t xml:space="preserve"> </w:t>
+      </w:r>
+      <w:r>
+        <w:rPr>
+          <w:rFonts w:ascii="思源黑体" w:eastAsia="思源黑体" w:hAnsi="思源黑体"/>
+          <w:color w:val="984806"/>
+          <w:szCs w:val="21"/>
+        </w:rPr>
+        <w:t>large,</w:t>
+      </w:r>
+      <w:r>
+        <w:rPr>
+          <w:rFonts w:ascii="思源黑体" w:eastAsia="思源黑体" w:hAnsi="思源黑体"/>
+          <w:color w:val="808080" w:themeColor="background1" w:themeShade="80"/>
+          <w:szCs w:val="21"/>
+        </w:rPr>
+        <w:t xml:space="preserve"> </w:t>
+      </w:r>
+      <w:r>
+        <w:rPr>
+          <w:rFonts w:ascii="思源黑体" w:eastAsia="思源黑体" w:hAnsi="思源黑体"/>
+          <w:color w:val="984806"/>
+          <w:szCs w:val="21"/>
+        </w:rPr>
+        <w:t>fierce</w:t>
+      </w:r>
+      <w:r>
+        <w:rPr>
+          <w:rFonts w:ascii="思源黑体" w:eastAsia="思源黑体" w:hAnsi="思源黑体"/>
+          <w:color w:val="808080" w:themeColor="background1" w:themeShade="80"/>
+          <w:szCs w:val="21"/>
+        </w:rPr>
+        <w:t xml:space="preserve"> </w:t>
+      </w:r>
+      <w:r>
+        <w:rPr>
+          <w:rFonts w:ascii="思源黑体" w:eastAsia="思源黑体" w:hAnsi="思源黑体"/>
+          <w:color w:val="984806"/>
+          <w:szCs w:val="21"/>
+        </w:rPr>
+        <w:t>rats</w:t>
+      </w:r>
+      <w:r>
+        <w:rPr>
+          <w:rFonts w:ascii="思源黑体" w:eastAsia="思源黑体" w:hAnsi="思源黑体"/>
+          <w:color w:val="808080" w:themeColor="background1" w:themeShade="80"/>
+          <w:szCs w:val="21"/>
+        </w:rPr>
+        <w:t xml:space="preserve"> </w:t>
+      </w:r>
+      <w:r>
+        <w:rPr>
+          <w:rFonts w:ascii="思源黑体" w:eastAsia="思源黑体" w:hAnsi="思源黑体"/>
+          <w:color w:val="984806"/>
+          <w:szCs w:val="21"/>
+        </w:rPr>
+        <w:t>or</w:t>
+      </w:r>
+      <w:r>
+        <w:rPr>
+          <w:rFonts w:ascii="思源黑体" w:eastAsia="思源黑体" w:hAnsi="思源黑体"/>
+          <w:color w:val="808080" w:themeColor="background1" w:themeShade="80"/>
+          <w:szCs w:val="21"/>
+        </w:rPr>
+        <w:t xml:space="preserve"> </w:t>
+      </w:r>
+      <w:r>
+        <w:rPr>
+          <w:rFonts w:ascii="思源黑体" w:eastAsia="思源黑体" w:hAnsi="思源黑体"/>
+          <w:color w:val="984806"/>
+          <w:szCs w:val="21"/>
+        </w:rPr>
+        <w:t>tussles</w:t>
+      </w:r>
+      <w:r>
+        <w:rPr>
+          <w:rFonts w:ascii="思源黑体" w:eastAsia="思源黑体" w:hAnsi="思源黑体"/>
+          <w:color w:val="808080" w:themeColor="background1" w:themeShade="80"/>
+          <w:szCs w:val="21"/>
+        </w:rPr>
+        <w:t xml:space="preserve"> </w:t>
+      </w:r>
+      <w:r>
+        <w:rPr>
+          <w:rFonts w:ascii="思源黑体" w:eastAsia="思源黑体" w:hAnsi="思源黑体"/>
+          <w:color w:val="984806"/>
+          <w:szCs w:val="21"/>
+        </w:rPr>
+        <w:t>with</w:t>
+      </w:r>
+      <w:r>
+        <w:rPr>
+          <w:rFonts w:ascii="思源黑体" w:eastAsia="思源黑体" w:hAnsi="思源黑体"/>
+          <w:color w:val="808080" w:themeColor="background1" w:themeShade="80"/>
+          <w:szCs w:val="21"/>
+        </w:rPr>
+        <w:t xml:space="preserve"> </w:t>
+      </w:r>
+      <w:r>
+        <w:rPr>
+          <w:rFonts w:ascii="思源黑体" w:eastAsia="思源黑体" w:hAnsi="思源黑体"/>
+          <w:color w:val="984806"/>
+          <w:szCs w:val="21"/>
+        </w:rPr>
+        <w:t>grown</w:t>
+      </w:r>
+      <w:r>
+        <w:rPr>
+          <w:rFonts w:ascii="思源黑体" w:eastAsia="思源黑体" w:hAnsi="思源黑体"/>
+          <w:color w:val="808080" w:themeColor="background1" w:themeShade="80"/>
+          <w:szCs w:val="21"/>
+        </w:rPr>
+        <w:t xml:space="preserve"> </w:t>
+      </w:r>
+      <w:r>
+        <w:rPr>
+          <w:rFonts w:ascii="思源黑体" w:eastAsia="思源黑体" w:hAnsi="思源黑体"/>
+          <w:color w:val="984806"/>
+          <w:szCs w:val="21"/>
+        </w:rPr>
+        <w:t>rabbits</w:t>
+      </w:r>
+      <w:r>
+        <w:rPr>
+          <w:rFonts w:ascii="思源黑体" w:eastAsia="思源黑体" w:hAnsi="思源黑体"/>
+          <w:color w:val="808080" w:themeColor="background1" w:themeShade="80"/>
+          <w:szCs w:val="21"/>
+        </w:rPr>
+        <w:t xml:space="preserve"> </w:t>
+      </w:r>
+      <w:r>
+        <w:rPr>
+          <w:rFonts w:ascii="思源黑体" w:eastAsia="思源黑体" w:hAnsi="思源黑体"/>
+          <w:color w:val="984806"/>
+          <w:szCs w:val="21"/>
+        </w:rPr>
+        <w:t>--</w:t>
+      </w:r>
+      <w:r>
+        <w:rPr>
+          <w:rFonts w:ascii="思源黑体" w:eastAsia="思源黑体" w:hAnsi="思源黑体"/>
+          <w:color w:val="808080" w:themeColor="background1" w:themeShade="80"/>
+          <w:szCs w:val="21"/>
+        </w:rPr>
+        <w:t xml:space="preserve"> </w:t>
+      </w:r>
+      <w:r>
+        <w:rPr>
+          <w:rFonts w:ascii="思源黑体" w:eastAsia="思源黑体" w:hAnsi="思源黑体"/>
+          <w:color w:val="984806"/>
+          <w:szCs w:val="21"/>
+        </w:rPr>
+        <w:t>just</w:t>
+      </w:r>
+      <w:r>
+        <w:rPr>
+          <w:rFonts w:ascii="思源黑体" w:eastAsia="思源黑体" w:hAnsi="思源黑体"/>
+          <w:color w:val="808080" w:themeColor="background1" w:themeShade="80"/>
+          <w:szCs w:val="21"/>
+        </w:rPr>
+        <w:t xml:space="preserve"> </w:t>
+      </w:r>
+      <w:r>
+        <w:rPr>
+          <w:rFonts w:ascii="思源黑体" w:eastAsia="思源黑体" w:hAnsi="思源黑体"/>
+          <w:color w:val="984806"/>
+          <w:szCs w:val="21"/>
+        </w:rPr>
+        <w:t>a</w:t>
+      </w:r>
+      <w:r>
+        <w:rPr>
+          <w:rFonts w:ascii="思源黑体" w:eastAsia="思源黑体" w:hAnsi="思源黑体"/>
+          <w:color w:val="808080" w:themeColor="background1" w:themeShade="80"/>
+          <w:szCs w:val="21"/>
+        </w:rPr>
+        <w:t xml:space="preserve"> </w:t>
+      </w:r>
+      <w:r>
+        <w:rPr>
+          <w:rFonts w:ascii="思源黑体" w:eastAsia="思源黑体" w:hAnsi="思源黑体"/>
+          <w:color w:val="984806"/>
+          <w:szCs w:val="21"/>
+        </w:rPr>
+        <w:t>bite</w:t>
+      </w:r>
+      <w:r>
+        <w:rPr>
+          <w:rFonts w:ascii="思源黑体" w:eastAsia="思源黑体" w:hAnsi="思源黑体"/>
+          <w:color w:val="808080" w:themeColor="background1" w:themeShade="80"/>
+          <w:szCs w:val="21"/>
+        </w:rPr>
+        <w:t xml:space="preserve"> </w:t>
+      </w:r>
+      <w:r>
+        <w:rPr>
+          <w:rFonts w:ascii="思源黑体" w:eastAsia="思源黑体" w:hAnsi="思源黑体"/>
+          <w:color w:val="984806"/>
+          <w:szCs w:val="21"/>
+        </w:rPr>
+        <w:t>and</w:t>
+      </w:r>
+      <w:r>
+        <w:rPr>
+          <w:rFonts w:ascii="思源黑体" w:eastAsia="思源黑体" w:hAnsi="思源黑体"/>
+          <w:color w:val="808080" w:themeColor="background1" w:themeShade="80"/>
+          <w:szCs w:val="21"/>
+        </w:rPr>
+        <w:t xml:space="preserve"> </w:t>
+      </w:r>
+      <w:r>
+        <w:rPr>
+          <w:rFonts w:ascii="思源黑体" w:eastAsia="思源黑体" w:hAnsi="思源黑体"/>
+          <w:color w:val="984806"/>
+          <w:szCs w:val="21"/>
+        </w:rPr>
+        <w:t>no</w:t>
+      </w:r>
+      <w:r>
+        <w:rPr>
+          <w:rFonts w:ascii="思源黑体" w:eastAsia="思源黑体" w:hAnsi="思源黑体"/>
+          <w:color w:val="808080" w:themeColor="background1" w:themeShade="80"/>
+          <w:szCs w:val="21"/>
+        </w:rPr>
+        <w:t xml:space="preserve"> </w:t>
+      </w:r>
+      <w:r>
+        <w:rPr>
+          <w:rFonts w:ascii="思源黑体" w:eastAsia="思源黑体" w:hAnsi="思源黑体"/>
+          <w:color w:val="984806"/>
+          <w:szCs w:val="21"/>
+        </w:rPr>
+        <w:t>more</w:t>
+      </w:r>
+      <w:r>
+        <w:rPr>
+          <w:rFonts w:ascii="思源黑体" w:eastAsia="思源黑体" w:hAnsi="思源黑体"/>
+          <w:color w:val="808080" w:themeColor="background1" w:themeShade="80"/>
+          <w:szCs w:val="21"/>
+        </w:rPr>
+        <w:t xml:space="preserve"> </w:t>
+      </w:r>
+      <w:r>
+        <w:rPr>
+          <w:rFonts w:ascii="思源黑体" w:eastAsia="思源黑体" w:hAnsi="思源黑体"/>
+          <w:color w:val="984806"/>
+          <w:szCs w:val="21"/>
+        </w:rPr>
+        <w:t>effort</w:t>
+      </w:r>
+      <w:r>
+        <w:rPr>
+          <w:rFonts w:ascii="思源黑体" w:eastAsia="思源黑体" w:hAnsi="思源黑体"/>
+          <w:color w:val="808080" w:themeColor="background1" w:themeShade="80"/>
+          <w:szCs w:val="21"/>
+        </w:rPr>
+        <w:t xml:space="preserve"> </w:t>
+      </w:r>
+      <w:r>
+        <w:rPr>
+          <w:rFonts w:ascii="思源黑体" w:eastAsia="思源黑体" w:hAnsi="思源黑体"/>
+          <w:color w:val="984806"/>
+          <w:szCs w:val="21"/>
+        </w:rPr>
+        <w:t>needed.</w:t>
+      </w:r>
+    </w:p>
+    <w:p>
+      <w:pPr>
+        <w:rPr>
+          <w:rFonts w:ascii="思源黑体" w:eastAsia="思源黑体" w:hAnsi="思源黑体"/>
+          <w:color w:val="808080" w:themeColor="background1" w:themeShade="80"/>
+          <w:szCs w:val="21"/>
+        </w:rPr>
+      </w:pPr>
+      <w:r>
+        <w:rPr>
+          <w:rFonts w:ascii="思源黑体" w:eastAsia="思源黑体" w:hAnsi="思源黑体" w:cs="宋体" w:hint="eastAsia"/>
+          <w:color w:val="808080" w:themeColor="background1" w:themeShade="80"/>
+          <w:szCs w:val="21"/>
+        </w:rPr>
+        <w:t>它就不必再和又大又凶的老鼠边</w:t>
+      </w:r>
+      <w:proofErr w:type="gramStart"/>
+      <w:r>
+        <w:rPr>
+          <w:rFonts w:ascii="思源黑体" w:eastAsia="思源黑体" w:hAnsi="思源黑体" w:cs="宋体" w:hint="eastAsia"/>
+          <w:color w:val="808080" w:themeColor="background1" w:themeShade="80"/>
+          <w:szCs w:val="21"/>
+        </w:rPr>
+        <w:t>跑边博斗</w:t>
+      </w:r>
+      <w:proofErr w:type="gramEnd"/>
+      <w:r>
+        <w:rPr>
+          <w:rFonts w:ascii="思源黑体" w:eastAsia="思源黑体" w:hAnsi="思源黑体" w:cs="宋体" w:hint="eastAsia"/>
+          <w:color w:val="808080" w:themeColor="background1" w:themeShade="80"/>
+          <w:szCs w:val="21"/>
+        </w:rPr>
+        <w:t>了</w:t>
+      </w:r>
+      <w:r>
+        <w:rPr>
+          <w:rFonts w:ascii="思源黑体" w:eastAsia="思源黑体" w:hAnsi="思源黑体" w:cs="宋体" w:hint="eastAsia"/>
+          <w:color w:val="984806"/>
+          <w:szCs w:val="21"/>
+        </w:rPr>
+        <w:t>，</w:t>
+      </w:r>
+      <w:r>
+        <w:rPr>
+          <w:rFonts w:ascii="思源黑体" w:eastAsia="思源黑体" w:hAnsi="思源黑体" w:cs="宋体" w:hint="eastAsia"/>
+          <w:color w:val="808080" w:themeColor="background1" w:themeShade="80"/>
+          <w:szCs w:val="21"/>
+        </w:rPr>
+        <w:t>也不必再和大兔子扭斗了</w:t>
+      </w:r>
+      <w:r>
+        <w:rPr>
+          <w:rFonts w:ascii="思源黑体" w:eastAsia="思源黑体" w:hAnsi="思源黑体" w:cs="宋体" w:hint="eastAsia"/>
+          <w:color w:val="984806"/>
+          <w:szCs w:val="21"/>
+        </w:rPr>
+        <w:t>，</w:t>
+      </w:r>
+      <w:r>
+        <w:rPr>
+          <w:rFonts w:ascii="思源黑体" w:eastAsia="思源黑体" w:hAnsi="思源黑体" w:cs="宋体" w:hint="eastAsia"/>
+          <w:color w:val="808080" w:themeColor="background1" w:themeShade="80"/>
+          <w:szCs w:val="21"/>
+        </w:rPr>
+        <w:t>只要咬一口</w:t>
+      </w:r>
+      <w:r>
+        <w:rPr>
+          <w:rFonts w:ascii="思源黑体" w:eastAsia="思源黑体" w:hAnsi="思源黑体" w:cs="宋体" w:hint="eastAsia"/>
+          <w:color w:val="984806"/>
+          <w:szCs w:val="21"/>
+        </w:rPr>
+        <w:t>，</w:t>
+      </w:r>
+      <w:r>
+        <w:rPr>
+          <w:rFonts w:ascii="思源黑体" w:eastAsia="思源黑体" w:hAnsi="思源黑体" w:cs="宋体" w:hint="eastAsia"/>
+          <w:color w:val="808080" w:themeColor="background1" w:themeShade="80"/>
+          <w:szCs w:val="21"/>
+        </w:rPr>
+        <w:t>就不必再费大力气。</w:t>
+      </w:r>
+    </w:p>
+    <w:p>
+      <w:pPr>
+        <w:rPr>
+          <w:rFonts w:ascii="思源黑体" w:eastAsia="思源黑体" w:hAnsi="思源黑体"/>
+          <w:color w:val="808080" w:themeColor="background1" w:themeShade="80"/>
+          <w:szCs w:val="21"/>
+        </w:rPr>
+      </w:pPr>
+    </w:p>
+    <w:p>
+      <w:pPr>
+        <w:rPr>
+          <w:rFonts w:ascii="思源黑体" w:eastAsia="思源黑体" w:hAnsi="思源黑体"/>
+          <w:color w:val="808080" w:themeColor="background1" w:themeShade="80"/>
+          <w:szCs w:val="21"/>
+        </w:rPr>
+      </w:pPr>
+      <w:r>
+        <w:rPr>
+          <w:rFonts w:ascii="思源黑体" w:eastAsia="思源黑体" w:hAnsi="思源黑体"/>
+          <w:color w:val="984806"/>
+          <w:szCs w:val="21"/>
+        </w:rPr>
+        <w:t>In</w:t>
+      </w:r>
+      <w:r>
+        <w:rPr>
+          <w:rFonts w:ascii="思源黑体" w:eastAsia="思源黑体" w:hAnsi="思源黑体"/>
+          <w:color w:val="808080" w:themeColor="background1" w:themeShade="80"/>
+          <w:szCs w:val="21"/>
+        </w:rPr>
+        <w:t xml:space="preserve"> </w:t>
+      </w:r>
+      <w:r>
+        <w:rPr>
+          <w:rFonts w:ascii="思源黑体" w:eastAsia="思源黑体" w:hAnsi="思源黑体"/>
+          <w:color w:val="984806"/>
+          <w:szCs w:val="21"/>
+        </w:rPr>
+        <w:t>fact,</w:t>
+      </w:r>
+      <w:r>
+        <w:rPr>
+          <w:rFonts w:ascii="思源黑体" w:eastAsia="思源黑体" w:hAnsi="思源黑体"/>
+          <w:color w:val="808080" w:themeColor="background1" w:themeShade="80"/>
+          <w:szCs w:val="21"/>
+        </w:rPr>
+        <w:t xml:space="preserve"> </w:t>
+      </w:r>
+      <w:r>
+        <w:rPr>
+          <w:rFonts w:ascii="思源黑体" w:eastAsia="思源黑体" w:hAnsi="思源黑体"/>
+          <w:color w:val="984806"/>
+          <w:szCs w:val="21"/>
+        </w:rPr>
+        <w:t>it</w:t>
+      </w:r>
+      <w:r>
+        <w:rPr>
+          <w:rFonts w:ascii="思源黑体" w:eastAsia="思源黑体" w:hAnsi="思源黑体"/>
+          <w:color w:val="808080" w:themeColor="background1" w:themeShade="80"/>
+          <w:szCs w:val="21"/>
+        </w:rPr>
+        <w:t xml:space="preserve"> </w:t>
+      </w:r>
+      <w:r>
+        <w:rPr>
+          <w:rFonts w:ascii="思源黑体" w:eastAsia="思源黑体" w:hAnsi="思源黑体"/>
+          <w:color w:val="984806"/>
+          <w:szCs w:val="21"/>
+        </w:rPr>
+        <w:t>would</w:t>
+      </w:r>
+      <w:r>
+        <w:rPr>
+          <w:rFonts w:ascii="思源黑体" w:eastAsia="思源黑体" w:hAnsi="思源黑体"/>
+          <w:color w:val="808080" w:themeColor="background1" w:themeShade="80"/>
+          <w:szCs w:val="21"/>
+        </w:rPr>
+        <w:t xml:space="preserve"> </w:t>
+      </w:r>
+      <w:r>
+        <w:rPr>
+          <w:rFonts w:ascii="思源黑体" w:eastAsia="思源黑体" w:hAnsi="思源黑体"/>
+          <w:color w:val="984806"/>
+          <w:szCs w:val="21"/>
+        </w:rPr>
+        <w:t>be</w:t>
+      </w:r>
+      <w:r>
+        <w:rPr>
+          <w:rFonts w:ascii="思源黑体" w:eastAsia="思源黑体" w:hAnsi="思源黑体"/>
+          <w:color w:val="808080" w:themeColor="background1" w:themeShade="80"/>
+          <w:szCs w:val="21"/>
+        </w:rPr>
+        <w:t xml:space="preserve"> </w:t>
+      </w:r>
+      <w:r>
+        <w:rPr>
+          <w:rFonts w:ascii="思源黑体" w:eastAsia="思源黑体" w:hAnsi="思源黑体"/>
+          <w:color w:val="984806"/>
+          <w:szCs w:val="21"/>
+        </w:rPr>
+        <w:t>an</w:t>
+      </w:r>
+      <w:r>
+        <w:rPr>
+          <w:rFonts w:ascii="思源黑体" w:eastAsia="思源黑体" w:hAnsi="思源黑体"/>
+          <w:color w:val="808080" w:themeColor="background1" w:themeShade="80"/>
+          <w:szCs w:val="21"/>
+        </w:rPr>
+        <w:t xml:space="preserve"> </w:t>
+      </w:r>
+      <w:r>
+        <w:rPr>
+          <w:rFonts w:ascii="思源黑体" w:eastAsia="思源黑体" w:hAnsi="思源黑体"/>
+          <w:color w:val="984806"/>
+          <w:szCs w:val="21"/>
+        </w:rPr>
+        <w:t>assistance</w:t>
+      </w:r>
+      <w:r>
+        <w:rPr>
+          <w:rFonts w:ascii="思源黑体" w:eastAsia="思源黑体" w:hAnsi="思源黑体"/>
+          <w:color w:val="808080" w:themeColor="background1" w:themeShade="80"/>
+          <w:szCs w:val="21"/>
+        </w:rPr>
+        <w:t xml:space="preserve"> </w:t>
+      </w:r>
+      <w:r>
+        <w:rPr>
+          <w:rFonts w:ascii="思源黑体" w:eastAsia="思源黑体" w:hAnsi="思源黑体"/>
+          <w:color w:val="984806"/>
+          <w:szCs w:val="21"/>
+        </w:rPr>
+        <w:t>to</w:t>
+      </w:r>
+      <w:r>
+        <w:rPr>
+          <w:rFonts w:ascii="思源黑体" w:eastAsia="思源黑体" w:hAnsi="思源黑体"/>
+          <w:color w:val="808080" w:themeColor="background1" w:themeShade="80"/>
+          <w:szCs w:val="21"/>
+        </w:rPr>
+        <w:t xml:space="preserve"> </w:t>
+      </w:r>
+      <w:r>
+        <w:rPr>
+          <w:rFonts w:ascii="思源黑体" w:eastAsia="思源黑体" w:hAnsi="思源黑体"/>
+          <w:color w:val="984806"/>
+          <w:szCs w:val="21"/>
+        </w:rPr>
+        <w:t>all</w:t>
+      </w:r>
+      <w:r>
+        <w:rPr>
+          <w:rFonts w:ascii="思源黑体" w:eastAsia="思源黑体" w:hAnsi="思源黑体"/>
+          <w:color w:val="808080" w:themeColor="background1" w:themeShade="80"/>
+          <w:szCs w:val="21"/>
+        </w:rPr>
+        <w:t xml:space="preserve"> </w:t>
+      </w:r>
+      <w:r>
+        <w:rPr>
+          <w:rFonts w:ascii="思源黑体" w:eastAsia="思源黑体" w:hAnsi="思源黑体"/>
+          <w:color w:val="984806"/>
+          <w:szCs w:val="21"/>
+        </w:rPr>
+        <w:t>carnivores</w:t>
+      </w:r>
+      <w:r>
+        <w:rPr>
+          <w:rFonts w:ascii="思源黑体" w:eastAsia="思源黑体" w:hAnsi="思源黑体"/>
+          <w:color w:val="808080" w:themeColor="background1" w:themeShade="80"/>
+          <w:szCs w:val="21"/>
+        </w:rPr>
+        <w:t xml:space="preserve"> </w:t>
+      </w:r>
+      <w:r>
+        <w:rPr>
+          <w:rFonts w:ascii="思源黑体" w:eastAsia="思源黑体" w:hAnsi="思源黑体"/>
+          <w:color w:val="984806"/>
+          <w:szCs w:val="21"/>
+        </w:rPr>
+        <w:t>though</w:t>
+      </w:r>
+      <w:r>
+        <w:rPr>
+          <w:rFonts w:ascii="思源黑体" w:eastAsia="思源黑体" w:hAnsi="思源黑体"/>
+          <w:color w:val="808080" w:themeColor="background1" w:themeShade="80"/>
+          <w:szCs w:val="21"/>
+        </w:rPr>
+        <w:t xml:space="preserve"> </w:t>
+      </w:r>
+      <w:r>
+        <w:rPr>
+          <w:rFonts w:ascii="思源黑体" w:eastAsia="思源黑体" w:hAnsi="思源黑体"/>
+          <w:color w:val="984806"/>
+          <w:szCs w:val="21"/>
+        </w:rPr>
+        <w:t>it</w:t>
+      </w:r>
+      <w:r>
+        <w:rPr>
+          <w:rFonts w:ascii="思源黑体" w:eastAsia="思源黑体" w:hAnsi="思源黑体"/>
+          <w:color w:val="808080" w:themeColor="background1" w:themeShade="80"/>
+          <w:szCs w:val="21"/>
+        </w:rPr>
+        <w:t xml:space="preserve"> </w:t>
+      </w:r>
+      <w:r>
+        <w:rPr>
+          <w:rFonts w:ascii="思源黑体" w:eastAsia="思源黑体" w:hAnsi="思源黑体"/>
+          <w:color w:val="984806"/>
+          <w:szCs w:val="21"/>
+        </w:rPr>
+        <w:t>would</w:t>
+      </w:r>
+      <w:r>
+        <w:rPr>
+          <w:rFonts w:ascii="思源黑体" w:eastAsia="思源黑体" w:hAnsi="思源黑体"/>
+          <w:color w:val="808080" w:themeColor="background1" w:themeShade="80"/>
+          <w:szCs w:val="21"/>
+        </w:rPr>
+        <w:t xml:space="preserve"> </w:t>
+      </w:r>
+      <w:r>
+        <w:rPr>
+          <w:rFonts w:ascii="思源黑体" w:eastAsia="思源黑体" w:hAnsi="思源黑体"/>
+          <w:color w:val="984806"/>
+          <w:szCs w:val="21"/>
+        </w:rPr>
+        <w:t>be</w:t>
+      </w:r>
+      <w:r>
+        <w:rPr>
+          <w:rFonts w:ascii="思源黑体" w:eastAsia="思源黑体" w:hAnsi="思源黑体"/>
+          <w:color w:val="808080" w:themeColor="background1" w:themeShade="80"/>
+          <w:szCs w:val="21"/>
+        </w:rPr>
+        <w:t xml:space="preserve"> </w:t>
+      </w:r>
+      <w:r>
+        <w:rPr>
+          <w:rFonts w:ascii="思源黑体" w:eastAsia="思源黑体" w:hAnsi="思源黑体"/>
+          <w:color w:val="984806"/>
+          <w:szCs w:val="21"/>
+        </w:rPr>
+        <w:t>a</w:t>
+      </w:r>
+      <w:r>
+        <w:rPr>
+          <w:rFonts w:ascii="思源黑体" w:eastAsia="思源黑体" w:hAnsi="思源黑体"/>
+          <w:color w:val="808080" w:themeColor="background1" w:themeShade="80"/>
+          <w:szCs w:val="21"/>
+        </w:rPr>
+        <w:t xml:space="preserve"> </w:t>
+      </w:r>
+      <w:r>
+        <w:rPr>
+          <w:rFonts w:ascii="思源黑体" w:eastAsia="思源黑体" w:hAnsi="思源黑体"/>
+          <w:color w:val="984806"/>
+          <w:szCs w:val="21"/>
+        </w:rPr>
+        <w:t>two-edged</w:t>
+      </w:r>
+      <w:r>
+        <w:rPr>
+          <w:rFonts w:ascii="思源黑体" w:eastAsia="思源黑体" w:hAnsi="思源黑体"/>
+          <w:color w:val="808080" w:themeColor="background1" w:themeShade="80"/>
+          <w:szCs w:val="21"/>
+        </w:rPr>
+        <w:t xml:space="preserve"> </w:t>
+      </w:r>
+      <w:r>
+        <w:rPr>
+          <w:rFonts w:ascii="思源黑体" w:eastAsia="思源黑体" w:hAnsi="思源黑体"/>
+          <w:color w:val="984806"/>
+          <w:szCs w:val="21"/>
+        </w:rPr>
+        <w:t>weapon</w:t>
+      </w:r>
+      <w:r>
+        <w:rPr>
+          <w:rFonts w:ascii="思源黑体" w:eastAsia="思源黑体" w:hAnsi="思源黑体"/>
+          <w:color w:val="808080" w:themeColor="background1" w:themeShade="80"/>
+          <w:szCs w:val="21"/>
+        </w:rPr>
+        <w:t xml:space="preserve"> </w:t>
+      </w:r>
+      <w:r>
+        <w:rPr>
+          <w:rFonts w:ascii="思源黑体" w:eastAsia="思源黑体" w:hAnsi="思源黑体"/>
+          <w:color w:val="984806"/>
+          <w:szCs w:val="21"/>
+        </w:rPr>
+        <w:t>when</w:t>
+      </w:r>
+      <w:r>
+        <w:rPr>
+          <w:rFonts w:ascii="思源黑体" w:eastAsia="思源黑体" w:hAnsi="思源黑体"/>
+          <w:color w:val="808080" w:themeColor="background1" w:themeShade="80"/>
+          <w:szCs w:val="21"/>
+        </w:rPr>
+        <w:t xml:space="preserve"> </w:t>
+      </w:r>
+      <w:r>
+        <w:rPr>
+          <w:rFonts w:ascii="思源黑体" w:eastAsia="思源黑体" w:hAnsi="思源黑体"/>
+          <w:color w:val="984806"/>
+          <w:szCs w:val="21"/>
+        </w:rPr>
+        <w:t>they</w:t>
+      </w:r>
+      <w:r>
+        <w:rPr>
+          <w:rFonts w:ascii="思源黑体" w:eastAsia="思源黑体" w:hAnsi="思源黑体"/>
+          <w:color w:val="808080" w:themeColor="background1" w:themeShade="80"/>
+          <w:szCs w:val="21"/>
+        </w:rPr>
+        <w:t xml:space="preserve"> </w:t>
+      </w:r>
+      <w:r>
+        <w:rPr>
+          <w:rFonts w:ascii="思源黑体" w:eastAsia="思源黑体" w:hAnsi="思源黑体"/>
+          <w:color w:val="984806"/>
+          <w:szCs w:val="21"/>
+        </w:rPr>
+        <w:t>fought</w:t>
+      </w:r>
+      <w:r>
+        <w:rPr>
+          <w:rFonts w:ascii="思源黑体" w:eastAsia="思源黑体" w:hAnsi="思源黑体"/>
+          <w:color w:val="808080" w:themeColor="background1" w:themeShade="80"/>
+          <w:szCs w:val="21"/>
+        </w:rPr>
+        <w:t xml:space="preserve"> </w:t>
+      </w:r>
+      <w:r>
+        <w:rPr>
+          <w:rFonts w:ascii="思源黑体" w:eastAsia="思源黑体" w:hAnsi="思源黑体"/>
+          <w:color w:val="984806"/>
+          <w:szCs w:val="21"/>
+        </w:rPr>
+        <w:t>each</w:t>
+      </w:r>
+      <w:r>
+        <w:rPr>
+          <w:rFonts w:ascii="思源黑体" w:eastAsia="思源黑体" w:hAnsi="思源黑体"/>
+          <w:color w:val="808080" w:themeColor="background1" w:themeShade="80"/>
+          <w:szCs w:val="21"/>
+        </w:rPr>
+        <w:t xml:space="preserve"> </w:t>
+      </w:r>
+      <w:r>
+        <w:rPr>
+          <w:rFonts w:ascii="思源黑体" w:eastAsia="思源黑体" w:hAnsi="思源黑体"/>
+          <w:color w:val="984806"/>
+          <w:szCs w:val="21"/>
+        </w:rPr>
+        <w:t>other.</w:t>
+      </w:r>
+    </w:p>
+    <w:p>
+      <w:pPr>
+        <w:rPr>
+          <w:rFonts w:ascii="思源黑体" w:eastAsia="思源黑体" w:hAnsi="思源黑体"/>
+          <w:color w:val="808080" w:themeColor="background1" w:themeShade="80"/>
+          <w:szCs w:val="21"/>
+        </w:rPr>
+      </w:pPr>
+      <w:r>
+        <w:rPr>
+          <w:rFonts w:ascii="思源黑体" w:eastAsia="思源黑体" w:hAnsi="思源黑体" w:cs="宋体" w:hint="eastAsia"/>
+          <w:color w:val="808080" w:themeColor="background1" w:themeShade="80"/>
+          <w:szCs w:val="21"/>
+        </w:rPr>
+        <w:t>因此</w:t>
+      </w:r>
+      <w:r>
+        <w:rPr>
+          <w:rFonts w:ascii="思源黑体" w:eastAsia="思源黑体" w:hAnsi="思源黑体" w:cs="宋体" w:hint="eastAsia"/>
+          <w:color w:val="984806"/>
+          <w:szCs w:val="21"/>
+        </w:rPr>
+        <w:t>，</w:t>
+      </w:r>
+      <w:r>
+        <w:rPr>
+          <w:rFonts w:ascii="思源黑体" w:eastAsia="思源黑体" w:hAnsi="思源黑体" w:cs="宋体" w:hint="eastAsia"/>
+          <w:color w:val="808080" w:themeColor="background1" w:themeShade="80"/>
+          <w:szCs w:val="21"/>
+        </w:rPr>
+        <w:t>任何食肉动物有了毒液</w:t>
+      </w:r>
+      <w:r>
+        <w:rPr>
+          <w:rFonts w:ascii="思源黑体" w:eastAsia="思源黑体" w:hAnsi="思源黑体" w:cs="宋体" w:hint="eastAsia"/>
+          <w:color w:val="984806"/>
+          <w:szCs w:val="21"/>
+        </w:rPr>
+        <w:t>，</w:t>
+      </w:r>
+      <w:r>
+        <w:rPr>
+          <w:rFonts w:ascii="思源黑体" w:eastAsia="思源黑体" w:hAnsi="思源黑体" w:cs="宋体" w:hint="eastAsia"/>
+          <w:color w:val="808080" w:themeColor="background1" w:themeShade="80"/>
+          <w:szCs w:val="21"/>
+        </w:rPr>
+        <w:t>都能从中获益。不过</w:t>
+      </w:r>
+      <w:r>
+        <w:rPr>
+          <w:rFonts w:ascii="思源黑体" w:eastAsia="思源黑体" w:hAnsi="思源黑体" w:cs="宋体" w:hint="eastAsia"/>
+          <w:color w:val="984806"/>
+          <w:szCs w:val="21"/>
+        </w:rPr>
+        <w:t>，</w:t>
+      </w:r>
+      <w:r>
+        <w:rPr>
+          <w:rFonts w:ascii="思源黑体" w:eastAsia="思源黑体" w:hAnsi="思源黑体" w:cs="宋体" w:hint="eastAsia"/>
+          <w:color w:val="808080" w:themeColor="background1" w:themeShade="80"/>
+          <w:szCs w:val="21"/>
+        </w:rPr>
+        <w:t>当它们相互</w:t>
+      </w:r>
+      <w:proofErr w:type="gramStart"/>
+      <w:r>
+        <w:rPr>
+          <w:rFonts w:ascii="思源黑体" w:eastAsia="思源黑体" w:hAnsi="思源黑体" w:cs="宋体" w:hint="eastAsia"/>
+          <w:color w:val="808080" w:themeColor="background1" w:themeShade="80"/>
+          <w:szCs w:val="21"/>
+        </w:rPr>
+        <w:t>撕打</w:t>
+      </w:r>
+      <w:proofErr w:type="gramEnd"/>
+      <w:r>
+        <w:rPr>
+          <w:rFonts w:ascii="思源黑体" w:eastAsia="思源黑体" w:hAnsi="思源黑体" w:cs="宋体" w:hint="eastAsia"/>
+          <w:color w:val="808080" w:themeColor="background1" w:themeShade="80"/>
+          <w:szCs w:val="21"/>
+        </w:rPr>
+        <w:t>时</w:t>
+      </w:r>
+      <w:r>
+        <w:rPr>
+          <w:rFonts w:ascii="思源黑体" w:eastAsia="思源黑体" w:hAnsi="思源黑体" w:cs="宋体" w:hint="eastAsia"/>
+          <w:color w:val="984806"/>
+          <w:szCs w:val="21"/>
+        </w:rPr>
+        <w:t>，</w:t>
+      </w:r>
+      <w:r>
+        <w:rPr>
+          <w:rFonts w:ascii="思源黑体" w:eastAsia="思源黑体" w:hAnsi="思源黑体" w:cs="宋体" w:hint="eastAsia"/>
+          <w:color w:val="808080" w:themeColor="background1" w:themeShade="80"/>
+          <w:szCs w:val="21"/>
+        </w:rPr>
+        <w:t>毒液就成了利弊参半的武器</w:t>
+      </w:r>
+      <w:r>
+        <w:rPr>
+          <w:rFonts w:ascii="思源黑体" w:eastAsia="思源黑体" w:hAnsi="思源黑体" w:cs="宋体" w:hint="eastAsia"/>
+          <w:color w:val="984806"/>
+          <w:szCs w:val="21"/>
+        </w:rPr>
+        <w:t>，</w:t>
+      </w:r>
+      <w:r>
+        <w:rPr>
+          <w:rFonts w:ascii="思源黑体" w:eastAsia="思源黑体" w:hAnsi="思源黑体" w:cs="宋体" w:hint="eastAsia"/>
+          <w:color w:val="808080" w:themeColor="background1" w:themeShade="80"/>
+          <w:szCs w:val="21"/>
+        </w:rPr>
+        <w:t>可以杀死对方</w:t>
+      </w:r>
+      <w:r>
+        <w:rPr>
+          <w:rFonts w:ascii="思源黑体" w:eastAsia="思源黑体" w:hAnsi="思源黑体" w:cs="宋体" w:hint="eastAsia"/>
+          <w:color w:val="984806"/>
+          <w:szCs w:val="21"/>
+        </w:rPr>
+        <w:t>，</w:t>
+      </w:r>
+      <w:r>
+        <w:rPr>
+          <w:rFonts w:ascii="思源黑体" w:eastAsia="思源黑体" w:hAnsi="思源黑体" w:cs="宋体" w:hint="eastAsia"/>
+          <w:color w:val="808080" w:themeColor="background1" w:themeShade="80"/>
+          <w:szCs w:val="21"/>
+        </w:rPr>
+        <w:t>也可以被对方的毒液杀死。</w:t>
+      </w:r>
+    </w:p>
+    <w:p>
+      <w:pPr>
+        <w:rPr>
+          <w:rFonts w:ascii="思源黑体" w:eastAsia="思源黑体" w:hAnsi="思源黑体"/>
+          <w:color w:val="808080" w:themeColor="background1" w:themeShade="80"/>
+          <w:szCs w:val="21"/>
+        </w:rPr>
+      </w:pPr>
+    </w:p>
+    <w:p>
+      <w:pPr>
+        <w:rPr>
+          <w:rFonts w:ascii="思源黑体" w:eastAsia="思源黑体" w:hAnsi="思源黑体"/>
+          <w:color w:val="808080" w:themeColor="background1" w:themeShade="80"/>
+          <w:szCs w:val="21"/>
+        </w:rPr>
+      </w:pPr>
+      <w:r>
+        <w:rPr>
+          <w:rFonts w:ascii="思源黑体" w:eastAsia="思源黑体" w:hAnsi="思源黑体"/>
+          <w:color w:val="984806"/>
+          <w:szCs w:val="21"/>
+        </w:rPr>
+        <w:t>But,</w:t>
+      </w:r>
+      <w:r>
+        <w:rPr>
+          <w:rFonts w:ascii="思源黑体" w:eastAsia="思源黑体" w:hAnsi="思源黑体"/>
+          <w:color w:val="808080" w:themeColor="background1" w:themeShade="80"/>
+          <w:szCs w:val="21"/>
+        </w:rPr>
+        <w:t xml:space="preserve"> </w:t>
+      </w:r>
+      <w:r>
+        <w:rPr>
+          <w:rFonts w:ascii="思源黑体" w:eastAsia="思源黑体" w:hAnsi="思源黑体"/>
+          <w:color w:val="984806"/>
+          <w:szCs w:val="21"/>
+        </w:rPr>
+        <w:t>of</w:t>
+      </w:r>
+      <w:r>
+        <w:rPr>
+          <w:rFonts w:ascii="思源黑体" w:eastAsia="思源黑体" w:hAnsi="思源黑体"/>
+          <w:color w:val="808080" w:themeColor="background1" w:themeShade="80"/>
+          <w:szCs w:val="21"/>
+        </w:rPr>
+        <w:t xml:space="preserve"> </w:t>
+      </w:r>
+      <w:r>
+        <w:rPr>
+          <w:rFonts w:ascii="思源黑体" w:eastAsia="思源黑体" w:hAnsi="思源黑体"/>
+          <w:color w:val="984806"/>
+          <w:szCs w:val="21"/>
+        </w:rPr>
+        <w:t>the</w:t>
+      </w:r>
+      <w:r>
+        <w:rPr>
+          <w:rFonts w:ascii="思源黑体" w:eastAsia="思源黑体" w:hAnsi="思源黑体"/>
+          <w:color w:val="808080" w:themeColor="background1" w:themeShade="80"/>
+          <w:szCs w:val="21"/>
+        </w:rPr>
+        <w:t xml:space="preserve"> </w:t>
+      </w:r>
+      <w:r>
+        <w:rPr>
+          <w:rFonts w:ascii="思源黑体" w:eastAsia="思源黑体" w:hAnsi="思源黑体"/>
+          <w:color w:val="984806"/>
+          <w:szCs w:val="21"/>
+        </w:rPr>
+        <w:t>vertebrates</w:t>
+      </w:r>
+      <w:r>
+        <w:rPr>
+          <w:rFonts w:ascii="思源黑体" w:eastAsia="思源黑体" w:hAnsi="思源黑体"/>
+          <w:color w:val="808080" w:themeColor="background1" w:themeShade="80"/>
+          <w:szCs w:val="21"/>
+        </w:rPr>
+        <w:t xml:space="preserve"> </w:t>
+      </w:r>
+      <w:r>
+        <w:rPr>
+          <w:rFonts w:ascii="思源黑体" w:eastAsia="思源黑体" w:hAnsi="思源黑体"/>
+          <w:color w:val="984806"/>
+          <w:szCs w:val="21"/>
+        </w:rPr>
+        <w:t>unpredictable</w:t>
+      </w:r>
+      <w:r>
+        <w:rPr>
+          <w:rFonts w:ascii="思源黑体" w:eastAsia="思源黑体" w:hAnsi="思源黑体"/>
+          <w:color w:val="808080" w:themeColor="background1" w:themeShade="80"/>
+          <w:szCs w:val="21"/>
+        </w:rPr>
+        <w:t xml:space="preserve"> </w:t>
+      </w:r>
+      <w:r>
+        <w:rPr>
+          <w:rFonts w:ascii="思源黑体" w:eastAsia="思源黑体" w:hAnsi="思源黑体"/>
+          <w:color w:val="984806"/>
+          <w:szCs w:val="21"/>
+        </w:rPr>
+        <w:t>Nature</w:t>
+      </w:r>
+      <w:r>
+        <w:rPr>
+          <w:rFonts w:ascii="思源黑体" w:eastAsia="思源黑体" w:hAnsi="思源黑体"/>
+          <w:color w:val="808080" w:themeColor="background1" w:themeShade="80"/>
+          <w:szCs w:val="21"/>
+        </w:rPr>
+        <w:t xml:space="preserve"> </w:t>
+      </w:r>
+      <w:r>
+        <w:rPr>
+          <w:rFonts w:ascii="思源黑体" w:eastAsia="思源黑体" w:hAnsi="思源黑体"/>
+          <w:color w:val="984806"/>
+          <w:szCs w:val="21"/>
+        </w:rPr>
+        <w:t>selected</w:t>
+      </w:r>
+      <w:r>
+        <w:rPr>
+          <w:rFonts w:ascii="思源黑体" w:eastAsia="思源黑体" w:hAnsi="思源黑体"/>
+          <w:color w:val="808080" w:themeColor="background1" w:themeShade="80"/>
+          <w:szCs w:val="21"/>
+        </w:rPr>
+        <w:t xml:space="preserve"> </w:t>
+      </w:r>
+      <w:r>
+        <w:rPr>
+          <w:rFonts w:ascii="思源黑体" w:eastAsia="思源黑体" w:hAnsi="思源黑体"/>
+          <w:color w:val="984806"/>
+          <w:szCs w:val="21"/>
+        </w:rPr>
+        <w:t>only</w:t>
+      </w:r>
+      <w:r>
+        <w:rPr>
+          <w:rFonts w:ascii="思源黑体" w:eastAsia="思源黑体" w:hAnsi="思源黑体"/>
+          <w:color w:val="808080" w:themeColor="background1" w:themeShade="80"/>
+          <w:szCs w:val="21"/>
+        </w:rPr>
+        <w:t xml:space="preserve"> </w:t>
+      </w:r>
+      <w:r>
+        <w:rPr>
+          <w:rFonts w:ascii="思源黑体" w:eastAsia="思源黑体" w:hAnsi="思源黑体"/>
+          <w:color w:val="984806"/>
+          <w:szCs w:val="21"/>
+        </w:rPr>
+        <w:t>snakes</w:t>
+      </w:r>
+      <w:r>
+        <w:rPr>
+          <w:rFonts w:ascii="思源黑体" w:eastAsia="思源黑体" w:hAnsi="思源黑体"/>
+          <w:color w:val="808080" w:themeColor="background1" w:themeShade="80"/>
+          <w:szCs w:val="21"/>
+        </w:rPr>
+        <w:t xml:space="preserve"> </w:t>
+      </w:r>
+      <w:r>
+        <w:rPr>
+          <w:rFonts w:ascii="思源黑体" w:eastAsia="思源黑体" w:hAnsi="思源黑体"/>
+          <w:color w:val="984806"/>
+          <w:szCs w:val="21"/>
+        </w:rPr>
+        <w:t>(and</w:t>
+      </w:r>
+      <w:r>
+        <w:rPr>
+          <w:rFonts w:ascii="思源黑体" w:eastAsia="思源黑体" w:hAnsi="思源黑体"/>
+          <w:color w:val="808080" w:themeColor="background1" w:themeShade="80"/>
+          <w:szCs w:val="21"/>
+        </w:rPr>
+        <w:t xml:space="preserve"> </w:t>
+      </w:r>
+      <w:r>
+        <w:rPr>
+          <w:rFonts w:ascii="思源黑体" w:eastAsia="思源黑体" w:hAnsi="思源黑体"/>
+          <w:color w:val="984806"/>
+          <w:szCs w:val="21"/>
+        </w:rPr>
+        <w:t>one</w:t>
+      </w:r>
+      <w:r>
+        <w:rPr>
+          <w:rFonts w:ascii="思源黑体" w:eastAsia="思源黑体" w:hAnsi="思源黑体"/>
+          <w:color w:val="808080" w:themeColor="background1" w:themeShade="80"/>
+          <w:szCs w:val="21"/>
+        </w:rPr>
+        <w:t xml:space="preserve"> </w:t>
+      </w:r>
+      <w:r>
+        <w:rPr>
+          <w:rFonts w:ascii="思源黑体" w:eastAsia="思源黑体" w:hAnsi="思源黑体"/>
+          <w:color w:val="984806"/>
+          <w:szCs w:val="21"/>
+        </w:rPr>
+        <w:t>lizard).</w:t>
+      </w:r>
+    </w:p>
+    <w:p>
+      <w:pPr>
+        <w:rPr>
+          <w:rFonts w:ascii="思源黑体" w:eastAsia="思源黑体" w:hAnsi="思源黑体"/>
+          <w:color w:val="808080" w:themeColor="background1" w:themeShade="80"/>
+          <w:szCs w:val="21"/>
+        </w:rPr>
+      </w:pPr>
+      <w:r>
+        <w:rPr>
+          <w:rFonts w:ascii="思源黑体" w:eastAsia="思源黑体" w:hAnsi="思源黑体" w:cs="宋体" w:hint="eastAsia"/>
+          <w:color w:val="808080" w:themeColor="background1" w:themeShade="80"/>
+          <w:szCs w:val="21"/>
+        </w:rPr>
+        <w:t>然而</w:t>
+      </w:r>
+      <w:r>
+        <w:rPr>
+          <w:rFonts w:ascii="思源黑体" w:eastAsia="思源黑体" w:hAnsi="思源黑体" w:cs="宋体" w:hint="eastAsia"/>
+          <w:color w:val="984806"/>
+          <w:szCs w:val="21"/>
+        </w:rPr>
+        <w:t>，</w:t>
+      </w:r>
+      <w:r>
+        <w:rPr>
+          <w:rFonts w:ascii="思源黑体" w:eastAsia="思源黑体" w:hAnsi="思源黑体" w:cs="宋体" w:hint="eastAsia"/>
+          <w:color w:val="808080" w:themeColor="background1" w:themeShade="80"/>
+          <w:szCs w:val="21"/>
+        </w:rPr>
+        <w:t>在脊椎动物中</w:t>
+      </w:r>
+      <w:r>
+        <w:rPr>
+          <w:rFonts w:ascii="思源黑体" w:eastAsia="思源黑体" w:hAnsi="思源黑体" w:cs="宋体" w:hint="eastAsia"/>
+          <w:color w:val="984806"/>
+          <w:szCs w:val="21"/>
+        </w:rPr>
+        <w:t>，</w:t>
+      </w:r>
+      <w:r>
+        <w:rPr>
+          <w:rFonts w:ascii="思源黑体" w:eastAsia="思源黑体" w:hAnsi="思源黑体" w:cs="宋体" w:hint="eastAsia"/>
+          <w:color w:val="808080" w:themeColor="background1" w:themeShade="80"/>
+          <w:szCs w:val="21"/>
+        </w:rPr>
+        <w:t>大自然神秘模测地只选择了蛇</w:t>
+      </w:r>
+      <w:r>
+        <w:rPr>
+          <w:rFonts w:ascii="思源黑体" w:eastAsia="思源黑体" w:hAnsi="思源黑体" w:cs="宋体" w:hint="eastAsia"/>
+          <w:color w:val="984806"/>
+          <w:szCs w:val="21"/>
+        </w:rPr>
+        <w:t>（</w:t>
+      </w:r>
+      <w:r>
+        <w:rPr>
+          <w:rFonts w:ascii="思源黑体" w:eastAsia="思源黑体" w:hAnsi="思源黑体" w:cs="宋体" w:hint="eastAsia"/>
+          <w:color w:val="808080" w:themeColor="background1" w:themeShade="80"/>
+          <w:szCs w:val="21"/>
+        </w:rPr>
+        <w:t>还有一种蜥蜴</w:t>
+      </w:r>
+      <w:r>
+        <w:rPr>
+          <w:rFonts w:ascii="思源黑体" w:eastAsia="思源黑体" w:hAnsi="思源黑体" w:cs="宋体" w:hint="eastAsia"/>
+          <w:color w:val="984806"/>
+          <w:szCs w:val="21"/>
+        </w:rPr>
+        <w:t>），</w:t>
+      </w:r>
+    </w:p>
+    <w:p>
+      <w:pPr>
+        <w:rPr>
+          <w:rFonts w:ascii="思源黑体" w:eastAsia="思源黑体" w:hAnsi="思源黑体"/>
+          <w:color w:val="808080" w:themeColor="background1" w:themeShade="80"/>
+          <w:szCs w:val="21"/>
+        </w:rPr>
+      </w:pPr>
+    </w:p>
+    <w:p>
+      <w:pPr>
+        <w:rPr>
+          <w:rFonts w:ascii="思源黑体" w:eastAsia="思源黑体" w:hAnsi="思源黑体"/>
+          <w:color w:val="808080" w:themeColor="background1" w:themeShade="80"/>
+          <w:szCs w:val="21"/>
+        </w:rPr>
+      </w:pPr>
+      <w:r>
+        <w:rPr>
+          <w:rFonts w:ascii="思源黑体" w:eastAsia="思源黑体" w:hAnsi="思源黑体"/>
+          <w:color w:val="984806"/>
+          <w:szCs w:val="21"/>
+        </w:rPr>
+        <w:t>One</w:t>
+      </w:r>
+      <w:r>
+        <w:rPr>
+          <w:rFonts w:ascii="思源黑体" w:eastAsia="思源黑体" w:hAnsi="思源黑体"/>
+          <w:color w:val="808080" w:themeColor="background1" w:themeShade="80"/>
+          <w:szCs w:val="21"/>
+        </w:rPr>
+        <w:t xml:space="preserve"> </w:t>
+      </w:r>
+      <w:r>
+        <w:rPr>
+          <w:rFonts w:ascii="思源黑体" w:eastAsia="思源黑体" w:hAnsi="思源黑体"/>
+          <w:color w:val="984806"/>
+          <w:szCs w:val="21"/>
+        </w:rPr>
+        <w:t>wonders</w:t>
+      </w:r>
+      <w:r>
+        <w:rPr>
+          <w:rFonts w:ascii="思源黑体" w:eastAsia="思源黑体" w:hAnsi="思源黑体"/>
+          <w:color w:val="808080" w:themeColor="background1" w:themeShade="80"/>
+          <w:szCs w:val="21"/>
+        </w:rPr>
+        <w:t xml:space="preserve"> </w:t>
+      </w:r>
+      <w:r>
+        <w:rPr>
+          <w:rFonts w:ascii="思源黑体" w:eastAsia="思源黑体" w:hAnsi="思源黑体"/>
+          <w:color w:val="984806"/>
+          <w:szCs w:val="21"/>
+        </w:rPr>
+        <w:t>also</w:t>
+      </w:r>
+      <w:r>
+        <w:rPr>
+          <w:rFonts w:ascii="思源黑体" w:eastAsia="思源黑体" w:hAnsi="思源黑体"/>
+          <w:color w:val="808080" w:themeColor="background1" w:themeShade="80"/>
+          <w:szCs w:val="21"/>
+        </w:rPr>
+        <w:t xml:space="preserve"> </w:t>
+      </w:r>
+      <w:r>
+        <w:rPr>
+          <w:rFonts w:ascii="思源黑体" w:eastAsia="思源黑体" w:hAnsi="思源黑体"/>
+          <w:color w:val="984806"/>
+          <w:szCs w:val="21"/>
+        </w:rPr>
+        <w:t>why</w:t>
+      </w:r>
+      <w:r>
+        <w:rPr>
+          <w:rFonts w:ascii="思源黑体" w:eastAsia="思源黑体" w:hAnsi="思源黑体"/>
+          <w:color w:val="808080" w:themeColor="background1" w:themeShade="80"/>
+          <w:szCs w:val="21"/>
+        </w:rPr>
+        <w:t xml:space="preserve"> </w:t>
+      </w:r>
+      <w:r>
+        <w:rPr>
+          <w:rFonts w:ascii="思源黑体" w:eastAsia="思源黑体" w:hAnsi="思源黑体"/>
+          <w:color w:val="984806"/>
+          <w:szCs w:val="21"/>
+        </w:rPr>
+        <w:t>Nature,</w:t>
+      </w:r>
+      <w:r>
+        <w:rPr>
+          <w:rFonts w:ascii="思源黑体" w:eastAsia="思源黑体" w:hAnsi="思源黑体"/>
+          <w:color w:val="808080" w:themeColor="background1" w:themeShade="80"/>
+          <w:szCs w:val="21"/>
+        </w:rPr>
+        <w:t xml:space="preserve"> </w:t>
+      </w:r>
+      <w:r>
+        <w:rPr>
+          <w:rFonts w:ascii="思源黑体" w:eastAsia="思源黑体" w:hAnsi="思源黑体"/>
+          <w:color w:val="984806"/>
+          <w:szCs w:val="21"/>
+        </w:rPr>
+        <w:t>with</w:t>
+      </w:r>
+      <w:r>
+        <w:rPr>
+          <w:rFonts w:ascii="思源黑体" w:eastAsia="思源黑体" w:hAnsi="思源黑体"/>
+          <w:color w:val="808080" w:themeColor="background1" w:themeShade="80"/>
+          <w:szCs w:val="21"/>
+        </w:rPr>
+        <w:t xml:space="preserve"> </w:t>
+      </w:r>
+      <w:r>
+        <w:rPr>
+          <w:rFonts w:ascii="思源黑体" w:eastAsia="思源黑体" w:hAnsi="思源黑体"/>
+          <w:color w:val="984806"/>
+          <w:szCs w:val="21"/>
+        </w:rPr>
+        <w:t>some</w:t>
+      </w:r>
+      <w:r>
+        <w:rPr>
+          <w:rFonts w:ascii="思源黑体" w:eastAsia="思源黑体" w:hAnsi="思源黑体"/>
+          <w:color w:val="808080" w:themeColor="background1" w:themeShade="80"/>
+          <w:szCs w:val="21"/>
+        </w:rPr>
+        <w:t xml:space="preserve"> </w:t>
+      </w:r>
+      <w:r>
+        <w:rPr>
+          <w:rFonts w:ascii="思源黑体" w:eastAsia="思源黑体" w:hAnsi="思源黑体"/>
+          <w:color w:val="984806"/>
+          <w:szCs w:val="21"/>
+        </w:rPr>
+        <w:t>snakes</w:t>
+      </w:r>
+      <w:r>
+        <w:rPr>
+          <w:rFonts w:ascii="思源黑体" w:eastAsia="思源黑体" w:hAnsi="思源黑体"/>
+          <w:color w:val="808080" w:themeColor="background1" w:themeShade="80"/>
+          <w:szCs w:val="21"/>
+        </w:rPr>
+        <w:t xml:space="preserve"> </w:t>
+      </w:r>
+      <w:r>
+        <w:rPr>
+          <w:rFonts w:ascii="思源黑体" w:eastAsia="思源黑体" w:hAnsi="思源黑体"/>
+          <w:color w:val="984806"/>
+          <w:szCs w:val="21"/>
+        </w:rPr>
+        <w:t>concocted</w:t>
+      </w:r>
+      <w:r>
+        <w:rPr>
+          <w:rFonts w:ascii="思源黑体" w:eastAsia="思源黑体" w:hAnsi="思源黑体"/>
+          <w:color w:val="808080" w:themeColor="background1" w:themeShade="80"/>
+          <w:szCs w:val="21"/>
+        </w:rPr>
+        <w:t xml:space="preserve"> </w:t>
+      </w:r>
+      <w:r>
+        <w:rPr>
+          <w:rFonts w:ascii="思源黑体" w:eastAsia="思源黑体" w:hAnsi="思源黑体"/>
+          <w:color w:val="984806"/>
+          <w:szCs w:val="21"/>
+        </w:rPr>
+        <w:t>poison</w:t>
+      </w:r>
+      <w:r>
+        <w:rPr>
+          <w:rFonts w:ascii="思源黑体" w:eastAsia="思源黑体" w:hAnsi="思源黑体"/>
+          <w:color w:val="808080" w:themeColor="background1" w:themeShade="80"/>
+          <w:szCs w:val="21"/>
+        </w:rPr>
+        <w:t xml:space="preserve"> </w:t>
+      </w:r>
+      <w:r>
+        <w:rPr>
+          <w:rFonts w:ascii="思源黑体" w:eastAsia="思源黑体" w:hAnsi="思源黑体"/>
+          <w:color w:val="984806"/>
+          <w:szCs w:val="21"/>
+        </w:rPr>
+        <w:t>of</w:t>
+      </w:r>
+      <w:r>
+        <w:rPr>
+          <w:rFonts w:ascii="思源黑体" w:eastAsia="思源黑体" w:hAnsi="思源黑体"/>
+          <w:color w:val="808080" w:themeColor="background1" w:themeShade="80"/>
+          <w:szCs w:val="21"/>
+        </w:rPr>
+        <w:t xml:space="preserve"> </w:t>
+      </w:r>
+      <w:r>
+        <w:rPr>
+          <w:rFonts w:ascii="思源黑体" w:eastAsia="思源黑体" w:hAnsi="思源黑体"/>
+          <w:color w:val="984806"/>
+          <w:szCs w:val="21"/>
+        </w:rPr>
+        <w:t>such</w:t>
+      </w:r>
+      <w:r>
+        <w:rPr>
+          <w:rFonts w:ascii="思源黑体" w:eastAsia="思源黑体" w:hAnsi="思源黑体"/>
+          <w:color w:val="808080" w:themeColor="background1" w:themeShade="80"/>
+          <w:szCs w:val="21"/>
+        </w:rPr>
+        <w:t xml:space="preserve"> </w:t>
+      </w:r>
+      <w:r>
+        <w:rPr>
+          <w:rFonts w:ascii="思源黑体" w:eastAsia="思源黑体" w:hAnsi="思源黑体"/>
+          <w:color w:val="984806"/>
+          <w:szCs w:val="21"/>
+        </w:rPr>
+        <w:t>extreme</w:t>
+      </w:r>
+      <w:r>
+        <w:rPr>
+          <w:rFonts w:ascii="思源黑体" w:eastAsia="思源黑体" w:hAnsi="思源黑体"/>
+          <w:color w:val="808080" w:themeColor="background1" w:themeShade="80"/>
+          <w:szCs w:val="21"/>
+        </w:rPr>
+        <w:t xml:space="preserve"> </w:t>
+      </w:r>
+      <w:r>
+        <w:rPr>
+          <w:rFonts w:ascii="思源黑体" w:eastAsia="思源黑体" w:hAnsi="思源黑体"/>
+          <w:color w:val="984806"/>
+          <w:szCs w:val="21"/>
+        </w:rPr>
+        <w:t>potency.</w:t>
+      </w:r>
+    </w:p>
+    <w:p>
+      <w:pPr>
+        <w:rPr>
+          <w:rFonts w:ascii="思源黑体" w:eastAsia="思源黑体" w:hAnsi="思源黑体"/>
+          <w:color w:val="808080" w:themeColor="background1" w:themeShade="80"/>
+          <w:szCs w:val="21"/>
+        </w:rPr>
+      </w:pPr>
+      <w:r>
+        <w:rPr>
+          <w:rFonts w:ascii="思源黑体" w:eastAsia="思源黑体" w:hAnsi="思源黑体" w:cs="宋体" w:hint="eastAsia"/>
+          <w:color w:val="808080" w:themeColor="background1" w:themeShade="80"/>
+          <w:szCs w:val="21"/>
+        </w:rPr>
+        <w:t>人们弄不清楚大自然为什么在某些蛇的身上调制出如此高效的毒液来。</w:t>
+      </w:r>
+    </w:p>
+    <w:p>
+      <w:pPr>
+        <w:rPr>
+          <w:rFonts w:ascii="思源黑体" w:eastAsia="思源黑体" w:hAnsi="思源黑体"/>
+          <w:color w:val="808080" w:themeColor="background1" w:themeShade="80"/>
+          <w:szCs w:val="21"/>
+        </w:rPr>
+      </w:pPr>
+    </w:p>
+    <w:p>
+      <w:pPr>
+        <w:rPr>
+          <w:rFonts w:ascii="思源黑体" w:eastAsia="思源黑体" w:hAnsi="思源黑体"/>
+          <w:color w:val="808080" w:themeColor="background1" w:themeShade="80"/>
+          <w:szCs w:val="21"/>
+        </w:rPr>
+      </w:pPr>
+      <w:r>
+        <w:rPr>
+          <w:rFonts w:ascii="思源黑体" w:eastAsia="思源黑体" w:hAnsi="思源黑体"/>
+          <w:color w:val="984806"/>
+          <w:szCs w:val="21"/>
+        </w:rPr>
+        <w:t>In</w:t>
+      </w:r>
+      <w:r>
+        <w:rPr>
+          <w:rFonts w:ascii="思源黑体" w:eastAsia="思源黑体" w:hAnsi="思源黑体"/>
+          <w:color w:val="808080" w:themeColor="background1" w:themeShade="80"/>
+          <w:szCs w:val="21"/>
+        </w:rPr>
+        <w:t xml:space="preserve"> </w:t>
+      </w:r>
+      <w:r>
+        <w:rPr>
+          <w:rFonts w:ascii="思源黑体" w:eastAsia="思源黑体" w:hAnsi="思源黑体"/>
+          <w:color w:val="984806"/>
+          <w:szCs w:val="21"/>
+        </w:rPr>
+        <w:t>the</w:t>
+      </w:r>
+      <w:r>
+        <w:rPr>
+          <w:rFonts w:ascii="思源黑体" w:eastAsia="思源黑体" w:hAnsi="思源黑体"/>
+          <w:color w:val="808080" w:themeColor="background1" w:themeShade="80"/>
+          <w:szCs w:val="21"/>
+        </w:rPr>
+        <w:t xml:space="preserve"> </w:t>
+      </w:r>
+      <w:r>
+        <w:rPr>
+          <w:rFonts w:ascii="思源黑体" w:eastAsia="思源黑体" w:hAnsi="思源黑体"/>
+          <w:color w:val="984806"/>
+          <w:szCs w:val="21"/>
+        </w:rPr>
+        <w:t>conversion</w:t>
+      </w:r>
+      <w:r>
+        <w:rPr>
+          <w:rFonts w:ascii="思源黑体" w:eastAsia="思源黑体" w:hAnsi="思源黑体"/>
+          <w:color w:val="808080" w:themeColor="background1" w:themeShade="80"/>
+          <w:szCs w:val="21"/>
+        </w:rPr>
+        <w:t xml:space="preserve"> </w:t>
+      </w:r>
+      <w:r>
+        <w:rPr>
+          <w:rFonts w:ascii="思源黑体" w:eastAsia="思源黑体" w:hAnsi="思源黑体"/>
+          <w:color w:val="984806"/>
+          <w:szCs w:val="21"/>
+        </w:rPr>
+        <w:t>of</w:t>
+      </w:r>
+      <w:r>
+        <w:rPr>
+          <w:rFonts w:ascii="思源黑体" w:eastAsia="思源黑体" w:hAnsi="思源黑体"/>
+          <w:color w:val="808080" w:themeColor="background1" w:themeShade="80"/>
+          <w:szCs w:val="21"/>
+        </w:rPr>
+        <w:t xml:space="preserve"> </w:t>
+      </w:r>
+      <w:r>
+        <w:rPr>
+          <w:rFonts w:ascii="思源黑体" w:eastAsia="思源黑体" w:hAnsi="思源黑体"/>
+          <w:color w:val="984806"/>
+          <w:szCs w:val="21"/>
+        </w:rPr>
+        <w:t>saliva</w:t>
+      </w:r>
+      <w:r>
+        <w:rPr>
+          <w:rFonts w:ascii="思源黑体" w:eastAsia="思源黑体" w:hAnsi="思源黑体"/>
+          <w:color w:val="808080" w:themeColor="background1" w:themeShade="80"/>
+          <w:szCs w:val="21"/>
+        </w:rPr>
+        <w:t xml:space="preserve"> </w:t>
+      </w:r>
+      <w:r>
+        <w:rPr>
+          <w:rFonts w:ascii="思源黑体" w:eastAsia="思源黑体" w:hAnsi="思源黑体"/>
+          <w:color w:val="984806"/>
+          <w:szCs w:val="21"/>
+        </w:rPr>
+        <w:t>into</w:t>
+      </w:r>
+      <w:r>
+        <w:rPr>
+          <w:rFonts w:ascii="思源黑体" w:eastAsia="思源黑体" w:hAnsi="思源黑体"/>
+          <w:color w:val="808080" w:themeColor="background1" w:themeShade="80"/>
+          <w:szCs w:val="21"/>
+        </w:rPr>
+        <w:t xml:space="preserve"> </w:t>
+      </w:r>
+      <w:r>
+        <w:rPr>
+          <w:rFonts w:ascii="思源黑体" w:eastAsia="思源黑体" w:hAnsi="思源黑体"/>
+          <w:color w:val="984806"/>
+          <w:szCs w:val="21"/>
+        </w:rPr>
+        <w:t>poison,</w:t>
+      </w:r>
+      <w:r>
+        <w:rPr>
+          <w:rFonts w:ascii="思源黑体" w:eastAsia="思源黑体" w:hAnsi="思源黑体"/>
+          <w:color w:val="808080" w:themeColor="background1" w:themeShade="80"/>
+          <w:szCs w:val="21"/>
+        </w:rPr>
+        <w:t xml:space="preserve"> </w:t>
+      </w:r>
+      <w:r>
+        <w:rPr>
+          <w:rFonts w:ascii="思源黑体" w:eastAsia="思源黑体" w:hAnsi="思源黑体"/>
+          <w:color w:val="984806"/>
+          <w:szCs w:val="21"/>
+        </w:rPr>
+        <w:t>one</w:t>
+      </w:r>
+      <w:r>
+        <w:rPr>
+          <w:rFonts w:ascii="思源黑体" w:eastAsia="思源黑体" w:hAnsi="思源黑体"/>
+          <w:color w:val="808080" w:themeColor="background1" w:themeShade="80"/>
+          <w:szCs w:val="21"/>
+        </w:rPr>
+        <w:t xml:space="preserve"> </w:t>
+      </w:r>
+      <w:r>
+        <w:rPr>
+          <w:rFonts w:ascii="思源黑体" w:eastAsia="思源黑体" w:hAnsi="思源黑体"/>
+          <w:color w:val="984806"/>
+          <w:szCs w:val="21"/>
+        </w:rPr>
+        <w:t>might</w:t>
+      </w:r>
+      <w:r>
+        <w:rPr>
+          <w:rFonts w:ascii="思源黑体" w:eastAsia="思源黑体" w:hAnsi="思源黑体"/>
+          <w:color w:val="808080" w:themeColor="background1" w:themeShade="80"/>
+          <w:szCs w:val="21"/>
+        </w:rPr>
+        <w:t xml:space="preserve"> </w:t>
+      </w:r>
+      <w:r>
+        <w:rPr>
+          <w:rFonts w:ascii="思源黑体" w:eastAsia="思源黑体" w:hAnsi="思源黑体"/>
+          <w:color w:val="984806"/>
+          <w:szCs w:val="21"/>
+        </w:rPr>
+        <w:t>suppose</w:t>
+      </w:r>
+      <w:r>
+        <w:rPr>
+          <w:rFonts w:ascii="思源黑体" w:eastAsia="思源黑体" w:hAnsi="思源黑体"/>
+          <w:color w:val="808080" w:themeColor="background1" w:themeShade="80"/>
+          <w:szCs w:val="21"/>
+        </w:rPr>
+        <w:t xml:space="preserve"> </w:t>
+      </w:r>
+      <w:r>
+        <w:rPr>
+          <w:rFonts w:ascii="思源黑体" w:eastAsia="思源黑体" w:hAnsi="思源黑体"/>
+          <w:color w:val="984806"/>
+          <w:szCs w:val="21"/>
+        </w:rPr>
+        <w:t>that</w:t>
+      </w:r>
+      <w:r>
+        <w:rPr>
+          <w:rFonts w:ascii="思源黑体" w:eastAsia="思源黑体" w:hAnsi="思源黑体"/>
+          <w:color w:val="808080" w:themeColor="background1" w:themeShade="80"/>
+          <w:szCs w:val="21"/>
+        </w:rPr>
+        <w:t xml:space="preserve"> </w:t>
+      </w:r>
+      <w:r>
+        <w:rPr>
+          <w:rFonts w:ascii="思源黑体" w:eastAsia="思源黑体" w:hAnsi="思源黑体"/>
+          <w:color w:val="984806"/>
+          <w:szCs w:val="21"/>
+        </w:rPr>
+        <w:t>a</w:t>
+      </w:r>
+      <w:r>
+        <w:rPr>
+          <w:rFonts w:ascii="思源黑体" w:eastAsia="思源黑体" w:hAnsi="思源黑体"/>
+          <w:color w:val="808080" w:themeColor="background1" w:themeShade="80"/>
+          <w:szCs w:val="21"/>
+        </w:rPr>
+        <w:t xml:space="preserve"> </w:t>
+      </w:r>
+      <w:r>
+        <w:rPr>
+          <w:rFonts w:ascii="思源黑体" w:eastAsia="思源黑体" w:hAnsi="思源黑体"/>
+          <w:color w:val="984806"/>
+          <w:szCs w:val="21"/>
+        </w:rPr>
+        <w:t>fixed</w:t>
+      </w:r>
+      <w:r>
+        <w:rPr>
+          <w:rFonts w:ascii="思源黑体" w:eastAsia="思源黑体" w:hAnsi="思源黑体"/>
+          <w:color w:val="808080" w:themeColor="background1" w:themeShade="80"/>
+          <w:szCs w:val="21"/>
+        </w:rPr>
+        <w:t xml:space="preserve"> </w:t>
+      </w:r>
+      <w:r>
+        <w:rPr>
+          <w:rFonts w:ascii="思源黑体" w:eastAsia="思源黑体" w:hAnsi="思源黑体"/>
+          <w:color w:val="984806"/>
+          <w:szCs w:val="21"/>
+        </w:rPr>
+        <w:t>process</w:t>
+      </w:r>
+      <w:r>
+        <w:rPr>
+          <w:rFonts w:ascii="思源黑体" w:eastAsia="思源黑体" w:hAnsi="思源黑体"/>
+          <w:color w:val="808080" w:themeColor="background1" w:themeShade="80"/>
+          <w:szCs w:val="21"/>
+        </w:rPr>
+        <w:t xml:space="preserve"> </w:t>
+      </w:r>
+      <w:r>
+        <w:rPr>
+          <w:rFonts w:ascii="思源黑体" w:eastAsia="思源黑体" w:hAnsi="思源黑体"/>
+          <w:color w:val="984806"/>
+          <w:szCs w:val="21"/>
+        </w:rPr>
+        <w:t>took</w:t>
+      </w:r>
+      <w:r>
+        <w:rPr>
+          <w:rFonts w:ascii="思源黑体" w:eastAsia="思源黑体" w:hAnsi="思源黑体"/>
+          <w:color w:val="808080" w:themeColor="background1" w:themeShade="80"/>
+          <w:szCs w:val="21"/>
+        </w:rPr>
+        <w:t xml:space="preserve"> </w:t>
+      </w:r>
+      <w:r>
+        <w:rPr>
+          <w:rFonts w:ascii="思源黑体" w:eastAsia="思源黑体" w:hAnsi="思源黑体"/>
+          <w:color w:val="984806"/>
+          <w:szCs w:val="21"/>
+        </w:rPr>
+        <w:t>place.</w:t>
+      </w:r>
+      <w:r>
+        <w:rPr>
+          <w:rFonts w:ascii="思源黑体" w:eastAsia="思源黑体" w:hAnsi="思源黑体"/>
+          <w:color w:val="808080" w:themeColor="background1" w:themeShade="80"/>
+          <w:szCs w:val="21"/>
+        </w:rPr>
+        <w:t xml:space="preserve"> </w:t>
+      </w:r>
+      <w:r>
+        <w:rPr>
+          <w:rFonts w:ascii="思源黑体" w:eastAsia="思源黑体" w:hAnsi="思源黑体"/>
+          <w:color w:val="984806"/>
+          <w:szCs w:val="21"/>
+        </w:rPr>
+        <w:t>It</w:t>
+      </w:r>
+      <w:r>
+        <w:rPr>
+          <w:rFonts w:ascii="思源黑体" w:eastAsia="思源黑体" w:hAnsi="思源黑体"/>
+          <w:color w:val="808080" w:themeColor="background1" w:themeShade="80"/>
+          <w:szCs w:val="21"/>
+        </w:rPr>
+        <w:t xml:space="preserve"> </w:t>
+      </w:r>
+      <w:r>
+        <w:rPr>
+          <w:rFonts w:ascii="思源黑体" w:eastAsia="思源黑体" w:hAnsi="思源黑体"/>
+          <w:color w:val="984806"/>
+          <w:szCs w:val="21"/>
+        </w:rPr>
+        <w:t>did</w:t>
+      </w:r>
+      <w:r>
+        <w:rPr>
+          <w:rFonts w:ascii="思源黑体" w:eastAsia="思源黑体" w:hAnsi="思源黑体"/>
+          <w:color w:val="808080" w:themeColor="background1" w:themeShade="80"/>
+          <w:szCs w:val="21"/>
+        </w:rPr>
+        <w:t xml:space="preserve"> </w:t>
+      </w:r>
+      <w:r>
+        <w:rPr>
+          <w:rFonts w:ascii="思源黑体" w:eastAsia="思源黑体" w:hAnsi="思源黑体"/>
+          <w:color w:val="984806"/>
+          <w:szCs w:val="21"/>
+        </w:rPr>
+        <w:t>not;</w:t>
+      </w:r>
+    </w:p>
+    <w:p>
+      <w:pPr>
+        <w:rPr>
+          <w:rFonts w:ascii="思源黑体" w:eastAsia="思源黑体" w:hAnsi="思源黑体"/>
+          <w:color w:val="808080" w:themeColor="background1" w:themeShade="80"/>
+          <w:szCs w:val="21"/>
+        </w:rPr>
+      </w:pPr>
+      <w:r>
+        <w:rPr>
+          <w:rFonts w:ascii="思源黑体" w:eastAsia="思源黑体" w:hAnsi="思源黑体" w:cs="宋体" w:hint="eastAsia"/>
+          <w:color w:val="808080" w:themeColor="background1" w:themeShade="80"/>
+          <w:szCs w:val="21"/>
+        </w:rPr>
+        <w:t>人们可能认为</w:t>
+      </w:r>
+      <w:r>
+        <w:rPr>
+          <w:rFonts w:ascii="思源黑体" w:eastAsia="思源黑体" w:hAnsi="思源黑体" w:cs="宋体" w:hint="eastAsia"/>
+          <w:color w:val="984806"/>
+          <w:szCs w:val="21"/>
+        </w:rPr>
+        <w:t>，</w:t>
+      </w:r>
+      <w:r>
+        <w:rPr>
+          <w:rFonts w:ascii="思源黑体" w:eastAsia="思源黑体" w:hAnsi="思源黑体" w:cs="宋体" w:hint="eastAsia"/>
+          <w:color w:val="808080" w:themeColor="background1" w:themeShade="80"/>
+          <w:szCs w:val="21"/>
+        </w:rPr>
+        <w:t>唾液转变成毒液</w:t>
+      </w:r>
+      <w:r>
+        <w:rPr>
+          <w:rFonts w:ascii="思源黑体" w:eastAsia="思源黑体" w:hAnsi="思源黑体" w:cs="宋体" w:hint="eastAsia"/>
+          <w:color w:val="984806"/>
+          <w:szCs w:val="21"/>
+        </w:rPr>
+        <w:t>，</w:t>
+      </w:r>
+      <w:r>
+        <w:rPr>
+          <w:rFonts w:ascii="思源黑体" w:eastAsia="思源黑体" w:hAnsi="思源黑体" w:cs="宋体" w:hint="eastAsia"/>
+          <w:color w:val="808080" w:themeColor="background1" w:themeShade="80"/>
+          <w:szCs w:val="21"/>
+        </w:rPr>
+        <w:t>其中有固定的程序。其实没有。</w:t>
+      </w:r>
+    </w:p>
+    <w:p>
+      <w:pPr>
+        <w:rPr>
+          <w:rFonts w:ascii="思源黑体" w:eastAsia="思源黑体" w:hAnsi="思源黑体"/>
+          <w:color w:val="808080" w:themeColor="background1" w:themeShade="80"/>
+          <w:szCs w:val="21"/>
+        </w:rPr>
+      </w:pPr>
+    </w:p>
+    <w:p>
+      <w:pPr>
+        <w:rPr>
+          <w:rFonts w:ascii="思源黑体" w:eastAsia="思源黑体" w:hAnsi="思源黑体"/>
+          <w:color w:val="808080" w:themeColor="background1" w:themeShade="80"/>
+          <w:szCs w:val="21"/>
+        </w:rPr>
+      </w:pPr>
+      <w:r>
+        <w:rPr>
+          <w:rFonts w:ascii="思源黑体" w:eastAsia="思源黑体" w:hAnsi="思源黑体"/>
+          <w:color w:val="984806"/>
+          <w:szCs w:val="21"/>
+        </w:rPr>
+        <w:t>some</w:t>
+      </w:r>
+      <w:r>
+        <w:rPr>
+          <w:rFonts w:ascii="思源黑体" w:eastAsia="思源黑体" w:hAnsi="思源黑体"/>
+          <w:color w:val="808080" w:themeColor="background1" w:themeShade="80"/>
+          <w:szCs w:val="21"/>
+        </w:rPr>
+        <w:t xml:space="preserve"> </w:t>
+      </w:r>
+      <w:r>
+        <w:rPr>
+          <w:rFonts w:ascii="思源黑体" w:eastAsia="思源黑体" w:hAnsi="思源黑体"/>
+          <w:color w:val="984806"/>
+          <w:szCs w:val="21"/>
+        </w:rPr>
+        <w:t>snakes</w:t>
+      </w:r>
+      <w:r>
+        <w:rPr>
+          <w:rFonts w:ascii="思源黑体" w:eastAsia="思源黑体" w:hAnsi="思源黑体"/>
+          <w:color w:val="808080" w:themeColor="background1" w:themeShade="80"/>
+          <w:szCs w:val="21"/>
+        </w:rPr>
+        <w:t xml:space="preserve"> </w:t>
+      </w:r>
+      <w:r>
+        <w:rPr>
+          <w:rFonts w:ascii="思源黑体" w:eastAsia="思源黑体" w:hAnsi="思源黑体"/>
+          <w:color w:val="984806"/>
+          <w:szCs w:val="21"/>
+        </w:rPr>
+        <w:t>manufactured</w:t>
+      </w:r>
+      <w:r>
+        <w:rPr>
+          <w:rFonts w:ascii="思源黑体" w:eastAsia="思源黑体" w:hAnsi="思源黑体"/>
+          <w:color w:val="808080" w:themeColor="background1" w:themeShade="80"/>
+          <w:szCs w:val="21"/>
+        </w:rPr>
+        <w:t xml:space="preserve"> </w:t>
+      </w:r>
+      <w:r>
+        <w:rPr>
+          <w:rFonts w:ascii="思源黑体" w:eastAsia="思源黑体" w:hAnsi="思源黑体"/>
+          <w:color w:val="984806"/>
+          <w:szCs w:val="21"/>
+        </w:rPr>
+        <w:t>a</w:t>
+      </w:r>
+      <w:r>
+        <w:rPr>
+          <w:rFonts w:ascii="思源黑体" w:eastAsia="思源黑体" w:hAnsi="思源黑体"/>
+          <w:color w:val="808080" w:themeColor="background1" w:themeShade="80"/>
+          <w:szCs w:val="21"/>
+        </w:rPr>
+        <w:t xml:space="preserve"> </w:t>
+      </w:r>
+      <w:r>
+        <w:rPr>
+          <w:rFonts w:ascii="思源黑体" w:eastAsia="思源黑体" w:hAnsi="思源黑体"/>
+          <w:color w:val="984806"/>
+          <w:szCs w:val="21"/>
+        </w:rPr>
+        <w:t>poison</w:t>
+      </w:r>
+      <w:r>
+        <w:rPr>
+          <w:rFonts w:ascii="思源黑体" w:eastAsia="思源黑体" w:hAnsi="思源黑体"/>
+          <w:color w:val="808080" w:themeColor="background1" w:themeShade="80"/>
+          <w:szCs w:val="21"/>
+        </w:rPr>
+        <w:t xml:space="preserve"> </w:t>
+      </w:r>
+      <w:r>
+        <w:rPr>
+          <w:rFonts w:ascii="思源黑体" w:eastAsia="思源黑体" w:hAnsi="思源黑体"/>
+          <w:color w:val="984806"/>
+          <w:szCs w:val="21"/>
+        </w:rPr>
+        <w:t>different</w:t>
+      </w:r>
+      <w:r>
+        <w:rPr>
+          <w:rFonts w:ascii="思源黑体" w:eastAsia="思源黑体" w:hAnsi="思源黑体"/>
+          <w:color w:val="808080" w:themeColor="background1" w:themeShade="80"/>
+          <w:szCs w:val="21"/>
+        </w:rPr>
+        <w:t xml:space="preserve"> </w:t>
+      </w:r>
+      <w:r>
+        <w:rPr>
+          <w:rFonts w:ascii="思源黑体" w:eastAsia="思源黑体" w:hAnsi="思源黑体"/>
+          <w:color w:val="984806"/>
+          <w:szCs w:val="21"/>
+        </w:rPr>
+        <w:t>in</w:t>
+      </w:r>
+      <w:r>
+        <w:rPr>
+          <w:rFonts w:ascii="思源黑体" w:eastAsia="思源黑体" w:hAnsi="思源黑体"/>
+          <w:color w:val="808080" w:themeColor="background1" w:themeShade="80"/>
+          <w:szCs w:val="21"/>
+        </w:rPr>
+        <w:t xml:space="preserve"> </w:t>
+      </w:r>
+      <w:r>
+        <w:rPr>
+          <w:rFonts w:ascii="思源黑体" w:eastAsia="思源黑体" w:hAnsi="思源黑体"/>
+          <w:color w:val="984806"/>
+          <w:szCs w:val="21"/>
+        </w:rPr>
+        <w:t>every</w:t>
+      </w:r>
+      <w:r>
+        <w:rPr>
+          <w:rFonts w:ascii="思源黑体" w:eastAsia="思源黑体" w:hAnsi="思源黑体"/>
+          <w:color w:val="808080" w:themeColor="background1" w:themeShade="80"/>
+          <w:szCs w:val="21"/>
+        </w:rPr>
+        <w:t xml:space="preserve"> </w:t>
+      </w:r>
+      <w:r>
+        <w:rPr>
+          <w:rFonts w:ascii="思源黑体" w:eastAsia="思源黑体" w:hAnsi="思源黑体"/>
+          <w:color w:val="984806"/>
+          <w:szCs w:val="21"/>
+        </w:rPr>
+        <w:t>respect</w:t>
+      </w:r>
+      <w:r>
+        <w:rPr>
+          <w:rFonts w:ascii="思源黑体" w:eastAsia="思源黑体" w:hAnsi="思源黑体"/>
+          <w:color w:val="808080" w:themeColor="background1" w:themeShade="80"/>
+          <w:szCs w:val="21"/>
+        </w:rPr>
+        <w:t xml:space="preserve"> </w:t>
+      </w:r>
+      <w:r>
+        <w:rPr>
+          <w:rFonts w:ascii="思源黑体" w:eastAsia="思源黑体" w:hAnsi="思源黑体"/>
+          <w:color w:val="984806"/>
+          <w:szCs w:val="21"/>
+        </w:rPr>
+        <w:t>from</w:t>
+      </w:r>
+      <w:r>
+        <w:rPr>
+          <w:rFonts w:ascii="思源黑体" w:eastAsia="思源黑体" w:hAnsi="思源黑体"/>
+          <w:color w:val="808080" w:themeColor="background1" w:themeShade="80"/>
+          <w:szCs w:val="21"/>
+        </w:rPr>
+        <w:t xml:space="preserve"> </w:t>
+      </w:r>
+      <w:r>
+        <w:rPr>
+          <w:rFonts w:ascii="思源黑体" w:eastAsia="思源黑体" w:hAnsi="思源黑体"/>
+          <w:color w:val="984806"/>
+          <w:szCs w:val="21"/>
+        </w:rPr>
+        <w:t>that</w:t>
+      </w:r>
+      <w:r>
+        <w:rPr>
+          <w:rFonts w:ascii="思源黑体" w:eastAsia="思源黑体" w:hAnsi="思源黑体"/>
+          <w:color w:val="808080" w:themeColor="background1" w:themeShade="80"/>
+          <w:szCs w:val="21"/>
+        </w:rPr>
+        <w:t xml:space="preserve"> </w:t>
+      </w:r>
+      <w:r>
+        <w:rPr>
+          <w:rFonts w:ascii="思源黑体" w:eastAsia="思源黑体" w:hAnsi="思源黑体"/>
+          <w:color w:val="984806"/>
+          <w:szCs w:val="21"/>
+        </w:rPr>
+        <w:t>of</w:t>
+      </w:r>
+      <w:r>
+        <w:rPr>
+          <w:rFonts w:ascii="思源黑体" w:eastAsia="思源黑体" w:hAnsi="思源黑体"/>
+          <w:color w:val="808080" w:themeColor="background1" w:themeShade="80"/>
+          <w:szCs w:val="21"/>
+        </w:rPr>
+        <w:t xml:space="preserve"> </w:t>
+      </w:r>
+      <w:r>
+        <w:rPr>
+          <w:rFonts w:ascii="思源黑体" w:eastAsia="思源黑体" w:hAnsi="思源黑体"/>
+          <w:color w:val="984806"/>
+          <w:szCs w:val="21"/>
+        </w:rPr>
+        <w:t>others,</w:t>
+      </w:r>
+      <w:r>
+        <w:rPr>
+          <w:rFonts w:ascii="思源黑体" w:eastAsia="思源黑体" w:hAnsi="思源黑体"/>
+          <w:color w:val="808080" w:themeColor="background1" w:themeShade="80"/>
+          <w:szCs w:val="21"/>
+        </w:rPr>
+        <w:t xml:space="preserve"> </w:t>
+      </w:r>
+      <w:r>
+        <w:rPr>
+          <w:rFonts w:ascii="思源黑体" w:eastAsia="思源黑体" w:hAnsi="思源黑体"/>
+          <w:color w:val="984806"/>
+          <w:szCs w:val="21"/>
+        </w:rPr>
+        <w:t>as</w:t>
+      </w:r>
+      <w:r>
+        <w:rPr>
+          <w:rFonts w:ascii="思源黑体" w:eastAsia="思源黑体" w:hAnsi="思源黑体"/>
+          <w:color w:val="808080" w:themeColor="background1" w:themeShade="80"/>
+          <w:szCs w:val="21"/>
+        </w:rPr>
+        <w:t xml:space="preserve"> </w:t>
+      </w:r>
+      <w:r>
+        <w:rPr>
+          <w:rFonts w:ascii="思源黑体" w:eastAsia="思源黑体" w:hAnsi="思源黑体"/>
+          <w:color w:val="984806"/>
+          <w:szCs w:val="21"/>
+        </w:rPr>
+        <w:t>different</w:t>
+      </w:r>
+      <w:r>
+        <w:rPr>
+          <w:rFonts w:ascii="思源黑体" w:eastAsia="思源黑体" w:hAnsi="思源黑体"/>
+          <w:color w:val="808080" w:themeColor="background1" w:themeShade="80"/>
+          <w:szCs w:val="21"/>
+        </w:rPr>
+        <w:t xml:space="preserve"> </w:t>
+      </w:r>
+      <w:r>
+        <w:rPr>
+          <w:rFonts w:ascii="思源黑体" w:eastAsia="思源黑体" w:hAnsi="思源黑体"/>
+          <w:color w:val="984806"/>
+          <w:szCs w:val="21"/>
+        </w:rPr>
+        <w:t>as</w:t>
+      </w:r>
+      <w:r>
+        <w:rPr>
+          <w:rFonts w:ascii="思源黑体" w:eastAsia="思源黑体" w:hAnsi="思源黑体"/>
+          <w:color w:val="808080" w:themeColor="background1" w:themeShade="80"/>
+          <w:szCs w:val="21"/>
+        </w:rPr>
+        <w:t xml:space="preserve"> </w:t>
+      </w:r>
+      <w:r>
+        <w:rPr>
+          <w:rFonts w:ascii="思源黑体" w:eastAsia="思源黑体" w:hAnsi="思源黑体"/>
+          <w:color w:val="984806"/>
+          <w:szCs w:val="21"/>
+        </w:rPr>
+        <w:t>arsenic</w:t>
+      </w:r>
+      <w:r>
+        <w:rPr>
+          <w:rFonts w:ascii="思源黑体" w:eastAsia="思源黑体" w:hAnsi="思源黑体"/>
+          <w:color w:val="808080" w:themeColor="background1" w:themeShade="80"/>
+          <w:szCs w:val="21"/>
+        </w:rPr>
+        <w:t xml:space="preserve"> </w:t>
+      </w:r>
+      <w:r>
+        <w:rPr>
+          <w:rFonts w:ascii="思源黑体" w:eastAsia="思源黑体" w:hAnsi="思源黑体"/>
+          <w:color w:val="984806"/>
+          <w:szCs w:val="21"/>
+        </w:rPr>
+        <w:t>is</w:t>
+      </w:r>
+      <w:r>
+        <w:rPr>
+          <w:rFonts w:ascii="思源黑体" w:eastAsia="思源黑体" w:hAnsi="思源黑体"/>
+          <w:color w:val="808080" w:themeColor="background1" w:themeShade="80"/>
+          <w:szCs w:val="21"/>
+        </w:rPr>
+        <w:t xml:space="preserve"> </w:t>
+      </w:r>
+      <w:r>
+        <w:rPr>
+          <w:rFonts w:ascii="思源黑体" w:eastAsia="思源黑体" w:hAnsi="思源黑体"/>
+          <w:color w:val="984806"/>
+          <w:szCs w:val="21"/>
+        </w:rPr>
+        <w:t>from</w:t>
+      </w:r>
+      <w:r>
+        <w:rPr>
+          <w:rFonts w:ascii="思源黑体" w:eastAsia="思源黑体" w:hAnsi="思源黑体"/>
+          <w:color w:val="808080" w:themeColor="background1" w:themeShade="80"/>
+          <w:szCs w:val="21"/>
+        </w:rPr>
+        <w:t xml:space="preserve"> </w:t>
+      </w:r>
+      <w:r>
+        <w:rPr>
+          <w:rFonts w:ascii="思源黑体" w:eastAsia="思源黑体" w:hAnsi="思源黑体"/>
+          <w:color w:val="984806"/>
+          <w:szCs w:val="21"/>
+        </w:rPr>
+        <w:t>strychnine,</w:t>
+      </w:r>
+      <w:r>
+        <w:rPr>
+          <w:rFonts w:ascii="思源黑体" w:eastAsia="思源黑体" w:hAnsi="思源黑体"/>
+          <w:color w:val="808080" w:themeColor="background1" w:themeShade="80"/>
+          <w:szCs w:val="21"/>
+        </w:rPr>
+        <w:t xml:space="preserve"> </w:t>
+      </w:r>
+      <w:r>
+        <w:rPr>
+          <w:rFonts w:ascii="思源黑体" w:eastAsia="思源黑体" w:hAnsi="思源黑体"/>
+          <w:color w:val="984806"/>
+          <w:szCs w:val="21"/>
+        </w:rPr>
+        <w:t>and</w:t>
+      </w:r>
+      <w:r>
+        <w:rPr>
+          <w:rFonts w:ascii="思源黑体" w:eastAsia="思源黑体" w:hAnsi="思源黑体"/>
+          <w:color w:val="808080" w:themeColor="background1" w:themeShade="80"/>
+          <w:szCs w:val="21"/>
+        </w:rPr>
+        <w:t xml:space="preserve"> </w:t>
+      </w:r>
+      <w:r>
+        <w:rPr>
+          <w:rFonts w:ascii="思源黑体" w:eastAsia="思源黑体" w:hAnsi="思源黑体"/>
+          <w:color w:val="984806"/>
+          <w:szCs w:val="21"/>
+        </w:rPr>
+        <w:t>having</w:t>
+      </w:r>
+      <w:r>
+        <w:rPr>
+          <w:rFonts w:ascii="思源黑体" w:eastAsia="思源黑体" w:hAnsi="思源黑体"/>
+          <w:color w:val="808080" w:themeColor="background1" w:themeShade="80"/>
+          <w:szCs w:val="21"/>
+        </w:rPr>
+        <w:t xml:space="preserve"> </w:t>
+      </w:r>
+      <w:r>
+        <w:rPr>
+          <w:rFonts w:ascii="思源黑体" w:eastAsia="思源黑体" w:hAnsi="思源黑体"/>
+          <w:color w:val="984806"/>
+          <w:szCs w:val="21"/>
+        </w:rPr>
+        <w:t>different</w:t>
+      </w:r>
+      <w:r>
+        <w:rPr>
+          <w:rFonts w:ascii="思源黑体" w:eastAsia="思源黑体" w:hAnsi="思源黑体"/>
+          <w:color w:val="808080" w:themeColor="background1" w:themeShade="80"/>
+          <w:szCs w:val="21"/>
+        </w:rPr>
+        <w:t xml:space="preserve"> </w:t>
+      </w:r>
+      <w:r>
+        <w:rPr>
+          <w:rFonts w:ascii="思源黑体" w:eastAsia="思源黑体" w:hAnsi="思源黑体"/>
+          <w:color w:val="984806"/>
+          <w:szCs w:val="21"/>
+        </w:rPr>
+        <w:t>effects.</w:t>
+      </w:r>
+    </w:p>
+    <w:p>
+      <w:pPr>
+        <w:rPr>
+          <w:rFonts w:ascii="思源黑体" w:eastAsia="思源黑体" w:hAnsi="思源黑体"/>
+          <w:color w:val="808080" w:themeColor="background1" w:themeShade="80"/>
+          <w:szCs w:val="21"/>
+        </w:rPr>
+      </w:pPr>
+      <w:r>
+        <w:rPr>
+          <w:rFonts w:ascii="思源黑体" w:eastAsia="思源黑体" w:hAnsi="思源黑体" w:cs="宋体" w:hint="eastAsia"/>
+          <w:color w:val="808080" w:themeColor="background1" w:themeShade="80"/>
+          <w:szCs w:val="21"/>
+        </w:rPr>
+        <w:t>有些</w:t>
+      </w:r>
+      <w:proofErr w:type="gramStart"/>
+      <w:r>
+        <w:rPr>
+          <w:rFonts w:ascii="思源黑体" w:eastAsia="思源黑体" w:hAnsi="思源黑体" w:cs="宋体" w:hint="eastAsia"/>
+          <w:color w:val="808080" w:themeColor="background1" w:themeShade="80"/>
+          <w:szCs w:val="21"/>
+        </w:rPr>
+        <w:t>蛇产生</w:t>
+      </w:r>
+      <w:proofErr w:type="gramEnd"/>
+      <w:r>
+        <w:rPr>
+          <w:rFonts w:ascii="思源黑体" w:eastAsia="思源黑体" w:hAnsi="思源黑体" w:cs="宋体" w:hint="eastAsia"/>
+          <w:color w:val="808080" w:themeColor="background1" w:themeShade="80"/>
+          <w:szCs w:val="21"/>
+        </w:rPr>
+        <w:t>的毒液也在各方面与另外一些毒蛇产生的毒液不同</w:t>
+      </w:r>
+      <w:r>
+        <w:rPr>
+          <w:rFonts w:ascii="思源黑体" w:eastAsia="思源黑体" w:hAnsi="思源黑体" w:cs="宋体" w:hint="eastAsia"/>
+          <w:color w:val="984806"/>
+          <w:szCs w:val="21"/>
+        </w:rPr>
+        <w:t>，</w:t>
+      </w:r>
+      <w:r>
+        <w:rPr>
+          <w:rFonts w:ascii="思源黑体" w:eastAsia="思源黑体" w:hAnsi="思源黑体" w:cs="宋体" w:hint="eastAsia"/>
+          <w:color w:val="808080" w:themeColor="background1" w:themeShade="80"/>
+          <w:szCs w:val="21"/>
+        </w:rPr>
+        <w:t>就像砒霜不同于马钱子碱一样。不同毒蛇产生的毒液产生的效果不同</w:t>
+      </w:r>
+      <w:r>
+        <w:rPr>
+          <w:rFonts w:ascii="思源黑体" w:eastAsia="思源黑体" w:hAnsi="思源黑体" w:cs="宋体" w:hint="eastAsia"/>
+          <w:color w:val="984806"/>
+          <w:szCs w:val="21"/>
+        </w:rPr>
+        <w:t>，</w:t>
+      </w:r>
+    </w:p>
+    <w:p>
+      <w:pPr>
+        <w:rPr>
+          <w:rFonts w:ascii="思源黑体" w:eastAsia="思源黑体" w:hAnsi="思源黑体"/>
+          <w:color w:val="808080" w:themeColor="background1" w:themeShade="80"/>
+          <w:szCs w:val="21"/>
+        </w:rPr>
+      </w:pPr>
+    </w:p>
+    <w:p>
+      <w:pPr>
+        <w:rPr>
+          <w:rFonts w:ascii="思源黑体" w:eastAsia="思源黑体" w:hAnsi="思源黑体"/>
+          <w:color w:val="808080" w:themeColor="background1" w:themeShade="80"/>
+          <w:szCs w:val="21"/>
+        </w:rPr>
+      </w:pPr>
+      <w:r>
+        <w:rPr>
+          <w:rFonts w:ascii="思源黑体" w:eastAsia="思源黑体" w:hAnsi="思源黑体"/>
+          <w:color w:val="984806"/>
+          <w:szCs w:val="21"/>
+        </w:rPr>
+        <w:t>One</w:t>
+      </w:r>
+      <w:r>
+        <w:rPr>
+          <w:rFonts w:ascii="思源黑体" w:eastAsia="思源黑体" w:hAnsi="思源黑体"/>
+          <w:color w:val="808080" w:themeColor="background1" w:themeShade="80"/>
+          <w:szCs w:val="21"/>
+        </w:rPr>
+        <w:t xml:space="preserve"> </w:t>
+      </w:r>
+      <w:r>
+        <w:rPr>
+          <w:rFonts w:ascii="思源黑体" w:eastAsia="思源黑体" w:hAnsi="思源黑体"/>
+          <w:color w:val="984806"/>
+          <w:szCs w:val="21"/>
+        </w:rPr>
+        <w:t>poison</w:t>
+      </w:r>
+      <w:r>
+        <w:rPr>
+          <w:rFonts w:ascii="思源黑体" w:eastAsia="思源黑体" w:hAnsi="思源黑体"/>
+          <w:color w:val="808080" w:themeColor="background1" w:themeShade="80"/>
+          <w:szCs w:val="21"/>
+        </w:rPr>
+        <w:t xml:space="preserve"> </w:t>
+      </w:r>
+      <w:proofErr w:type="gramStart"/>
+      <w:r>
+        <w:rPr>
+          <w:rFonts w:ascii="思源黑体" w:eastAsia="思源黑体" w:hAnsi="思源黑体"/>
+          <w:color w:val="984806"/>
+          <w:szCs w:val="21"/>
+        </w:rPr>
+        <w:t>acts</w:t>
+      </w:r>
+      <w:proofErr w:type="gramEnd"/>
+      <w:r>
+        <w:rPr>
+          <w:rFonts w:ascii="思源黑体" w:eastAsia="思源黑体" w:hAnsi="思源黑体"/>
+          <w:color w:val="808080" w:themeColor="background1" w:themeShade="80"/>
+          <w:szCs w:val="21"/>
+        </w:rPr>
+        <w:t xml:space="preserve"> </w:t>
+      </w:r>
+      <w:r>
+        <w:rPr>
+          <w:rFonts w:ascii="思源黑体" w:eastAsia="思源黑体" w:hAnsi="思源黑体"/>
+          <w:color w:val="984806"/>
+          <w:szCs w:val="21"/>
+        </w:rPr>
+        <w:t>on</w:t>
+      </w:r>
+      <w:r>
+        <w:rPr>
+          <w:rFonts w:ascii="思源黑体" w:eastAsia="思源黑体" w:hAnsi="思源黑体"/>
+          <w:color w:val="808080" w:themeColor="background1" w:themeShade="80"/>
+          <w:szCs w:val="21"/>
+        </w:rPr>
+        <w:t xml:space="preserve"> </w:t>
+      </w:r>
+      <w:r>
+        <w:rPr>
+          <w:rFonts w:ascii="思源黑体" w:eastAsia="思源黑体" w:hAnsi="思源黑体"/>
+          <w:color w:val="984806"/>
+          <w:szCs w:val="21"/>
+        </w:rPr>
+        <w:t>the</w:t>
+      </w:r>
+      <w:r>
+        <w:rPr>
+          <w:rFonts w:ascii="思源黑体" w:eastAsia="思源黑体" w:hAnsi="思源黑体"/>
+          <w:color w:val="808080" w:themeColor="background1" w:themeShade="80"/>
+          <w:szCs w:val="21"/>
+        </w:rPr>
+        <w:t xml:space="preserve"> </w:t>
+      </w:r>
+      <w:r>
+        <w:rPr>
+          <w:rFonts w:ascii="思源黑体" w:eastAsia="思源黑体" w:hAnsi="思源黑体"/>
+          <w:color w:val="984806"/>
+          <w:szCs w:val="21"/>
+        </w:rPr>
+        <w:t>nerves,</w:t>
+      </w:r>
+      <w:r>
+        <w:rPr>
+          <w:rFonts w:ascii="思源黑体" w:eastAsia="思源黑体" w:hAnsi="思源黑体"/>
+          <w:color w:val="808080" w:themeColor="background1" w:themeShade="80"/>
+          <w:szCs w:val="21"/>
+        </w:rPr>
+        <w:t xml:space="preserve"> </w:t>
+      </w:r>
+      <w:r>
+        <w:rPr>
+          <w:rFonts w:ascii="思源黑体" w:eastAsia="思源黑体" w:hAnsi="思源黑体"/>
+          <w:color w:val="984806"/>
+          <w:szCs w:val="21"/>
+        </w:rPr>
+        <w:t>the</w:t>
+      </w:r>
+      <w:r>
+        <w:rPr>
+          <w:rFonts w:ascii="思源黑体" w:eastAsia="思源黑体" w:hAnsi="思源黑体"/>
+          <w:color w:val="808080" w:themeColor="background1" w:themeShade="80"/>
+          <w:szCs w:val="21"/>
+        </w:rPr>
+        <w:t xml:space="preserve"> </w:t>
+      </w:r>
+      <w:r>
+        <w:rPr>
+          <w:rFonts w:ascii="思源黑体" w:eastAsia="思源黑体" w:hAnsi="思源黑体"/>
+          <w:color w:val="984806"/>
+          <w:szCs w:val="21"/>
+        </w:rPr>
+        <w:t>other</w:t>
+      </w:r>
+      <w:r>
+        <w:rPr>
+          <w:rFonts w:ascii="思源黑体" w:eastAsia="思源黑体" w:hAnsi="思源黑体"/>
+          <w:color w:val="808080" w:themeColor="background1" w:themeShade="80"/>
+          <w:szCs w:val="21"/>
+        </w:rPr>
+        <w:t xml:space="preserve"> </w:t>
+      </w:r>
+      <w:r>
+        <w:rPr>
+          <w:rFonts w:ascii="思源黑体" w:eastAsia="思源黑体" w:hAnsi="思源黑体"/>
+          <w:color w:val="984806"/>
+          <w:szCs w:val="21"/>
+        </w:rPr>
+        <w:t>on</w:t>
+      </w:r>
+      <w:r>
+        <w:rPr>
+          <w:rFonts w:ascii="思源黑体" w:eastAsia="思源黑体" w:hAnsi="思源黑体"/>
+          <w:color w:val="808080" w:themeColor="background1" w:themeShade="80"/>
+          <w:szCs w:val="21"/>
+        </w:rPr>
+        <w:t xml:space="preserve"> </w:t>
+      </w:r>
+      <w:r>
+        <w:rPr>
+          <w:rFonts w:ascii="思源黑体" w:eastAsia="思源黑体" w:hAnsi="思源黑体"/>
+          <w:color w:val="984806"/>
+          <w:szCs w:val="21"/>
+        </w:rPr>
+        <w:t>the</w:t>
+      </w:r>
+      <w:r>
+        <w:rPr>
+          <w:rFonts w:ascii="思源黑体" w:eastAsia="思源黑体" w:hAnsi="思源黑体"/>
+          <w:color w:val="808080" w:themeColor="background1" w:themeShade="80"/>
+          <w:szCs w:val="21"/>
+        </w:rPr>
+        <w:t xml:space="preserve"> </w:t>
+      </w:r>
+      <w:r>
+        <w:rPr>
+          <w:rFonts w:ascii="思源黑体" w:eastAsia="思源黑体" w:hAnsi="思源黑体"/>
+          <w:color w:val="984806"/>
+          <w:szCs w:val="21"/>
+        </w:rPr>
+        <w:t>blood.</w:t>
+      </w:r>
+    </w:p>
+    <w:p>
+      <w:pPr>
+        <w:rPr>
+          <w:rFonts w:ascii="思源黑体" w:eastAsia="思源黑体" w:hAnsi="思源黑体"/>
+          <w:color w:val="808080" w:themeColor="background1" w:themeShade="80"/>
+          <w:szCs w:val="21"/>
+        </w:rPr>
+      </w:pPr>
+      <w:r>
+        <w:rPr>
+          <w:rFonts w:ascii="思源黑体" w:eastAsia="思源黑体" w:hAnsi="思源黑体" w:cs="宋体" w:hint="eastAsia"/>
+          <w:color w:val="808080" w:themeColor="background1" w:themeShade="80"/>
+          <w:szCs w:val="21"/>
+        </w:rPr>
+        <w:t>一种毒液作用于神经</w:t>
+      </w:r>
+      <w:r>
+        <w:rPr>
+          <w:rFonts w:ascii="思源黑体" w:eastAsia="思源黑体" w:hAnsi="思源黑体" w:cs="宋体" w:hint="eastAsia"/>
+          <w:color w:val="984806"/>
+          <w:szCs w:val="21"/>
+        </w:rPr>
+        <w:t>，</w:t>
+      </w:r>
+      <w:r>
+        <w:rPr>
+          <w:rFonts w:ascii="思源黑体" w:eastAsia="思源黑体" w:hAnsi="思源黑体" w:cs="宋体" w:hint="eastAsia"/>
+          <w:color w:val="808080" w:themeColor="background1" w:themeShade="80"/>
+          <w:szCs w:val="21"/>
+        </w:rPr>
+        <w:t>另一种毒液作用于血液。</w:t>
+      </w:r>
+    </w:p>
+    <w:p>
+      <w:pPr>
+        <w:rPr>
+          <w:rFonts w:ascii="思源黑体" w:eastAsia="思源黑体" w:hAnsi="思源黑体"/>
+          <w:color w:val="808080" w:themeColor="background1" w:themeShade="80"/>
+          <w:szCs w:val="21"/>
+        </w:rPr>
+      </w:pPr>
+    </w:p>
+    <w:p>
+      <w:pPr>
+        <w:rPr>
+          <w:rFonts w:ascii="思源黑体" w:eastAsia="思源黑体" w:hAnsi="思源黑体"/>
+          <w:color w:val="808080" w:themeColor="background1" w:themeShade="80"/>
+          <w:szCs w:val="21"/>
+        </w:rPr>
+      </w:pPr>
+      <w:r>
+        <w:rPr>
+          <w:rFonts w:ascii="思源黑体" w:eastAsia="思源黑体" w:hAnsi="思源黑体"/>
+          <w:color w:val="984806"/>
+          <w:szCs w:val="21"/>
+        </w:rPr>
+        <w:t>The</w:t>
+      </w:r>
+      <w:r>
+        <w:rPr>
+          <w:rFonts w:ascii="思源黑体" w:eastAsia="思源黑体" w:hAnsi="思源黑体"/>
+          <w:color w:val="808080" w:themeColor="background1" w:themeShade="80"/>
+          <w:szCs w:val="21"/>
+        </w:rPr>
+        <w:t xml:space="preserve"> </w:t>
+      </w:r>
+      <w:r>
+        <w:rPr>
+          <w:rFonts w:ascii="思源黑体" w:eastAsia="思源黑体" w:hAnsi="思源黑体"/>
+          <w:color w:val="984806"/>
+          <w:szCs w:val="21"/>
+        </w:rPr>
+        <w:t>makers</w:t>
+      </w:r>
+      <w:r>
+        <w:rPr>
+          <w:rFonts w:ascii="思源黑体" w:eastAsia="思源黑体" w:hAnsi="思源黑体"/>
+          <w:color w:val="808080" w:themeColor="background1" w:themeShade="80"/>
+          <w:szCs w:val="21"/>
+        </w:rPr>
+        <w:t xml:space="preserve"> </w:t>
+      </w:r>
+      <w:r>
+        <w:rPr>
+          <w:rFonts w:ascii="思源黑体" w:eastAsia="思源黑体" w:hAnsi="思源黑体"/>
+          <w:color w:val="984806"/>
+          <w:szCs w:val="21"/>
+        </w:rPr>
+        <w:t>of</w:t>
+      </w:r>
+      <w:r>
+        <w:rPr>
+          <w:rFonts w:ascii="思源黑体" w:eastAsia="思源黑体" w:hAnsi="思源黑体"/>
+          <w:color w:val="808080" w:themeColor="background1" w:themeShade="80"/>
+          <w:szCs w:val="21"/>
+        </w:rPr>
+        <w:t xml:space="preserve"> </w:t>
+      </w:r>
+      <w:r>
+        <w:rPr>
+          <w:rFonts w:ascii="思源黑体" w:eastAsia="思源黑体" w:hAnsi="思源黑体"/>
+          <w:color w:val="984806"/>
+          <w:szCs w:val="21"/>
+        </w:rPr>
+        <w:t>the</w:t>
+      </w:r>
+      <w:r>
+        <w:rPr>
+          <w:rFonts w:ascii="思源黑体" w:eastAsia="思源黑体" w:hAnsi="思源黑体"/>
+          <w:color w:val="808080" w:themeColor="background1" w:themeShade="80"/>
+          <w:szCs w:val="21"/>
+        </w:rPr>
+        <w:t xml:space="preserve"> </w:t>
+      </w:r>
+      <w:r>
+        <w:rPr>
+          <w:rFonts w:ascii="思源黑体" w:eastAsia="思源黑体" w:hAnsi="思源黑体"/>
+          <w:color w:val="984806"/>
+          <w:szCs w:val="21"/>
+        </w:rPr>
+        <w:t>nerve</w:t>
+      </w:r>
+      <w:r>
+        <w:rPr>
+          <w:rFonts w:ascii="思源黑体" w:eastAsia="思源黑体" w:hAnsi="思源黑体"/>
+          <w:color w:val="808080" w:themeColor="background1" w:themeShade="80"/>
+          <w:szCs w:val="21"/>
+        </w:rPr>
+        <w:t xml:space="preserve"> </w:t>
+      </w:r>
+      <w:r>
+        <w:rPr>
+          <w:rFonts w:ascii="思源黑体" w:eastAsia="思源黑体" w:hAnsi="思源黑体"/>
+          <w:color w:val="984806"/>
+          <w:szCs w:val="21"/>
+        </w:rPr>
+        <w:t>poison</w:t>
+      </w:r>
+      <w:r>
+        <w:rPr>
+          <w:rFonts w:ascii="思源黑体" w:eastAsia="思源黑体" w:hAnsi="思源黑体"/>
+          <w:color w:val="808080" w:themeColor="background1" w:themeShade="80"/>
+          <w:szCs w:val="21"/>
+        </w:rPr>
+        <w:t xml:space="preserve"> </w:t>
+      </w:r>
+      <w:r>
+        <w:rPr>
+          <w:rFonts w:ascii="思源黑体" w:eastAsia="思源黑体" w:hAnsi="思源黑体"/>
+          <w:color w:val="984806"/>
+          <w:szCs w:val="21"/>
+        </w:rPr>
+        <w:t>include</w:t>
+      </w:r>
+      <w:r>
+        <w:rPr>
+          <w:rFonts w:ascii="思源黑体" w:eastAsia="思源黑体" w:hAnsi="思源黑体"/>
+          <w:color w:val="808080" w:themeColor="background1" w:themeShade="80"/>
+          <w:szCs w:val="21"/>
+        </w:rPr>
+        <w:t xml:space="preserve"> </w:t>
+      </w:r>
+      <w:r>
+        <w:rPr>
+          <w:rFonts w:ascii="思源黑体" w:eastAsia="思源黑体" w:hAnsi="思源黑体"/>
+          <w:color w:val="984806"/>
+          <w:szCs w:val="21"/>
+        </w:rPr>
+        <w:t>the</w:t>
+      </w:r>
+      <w:r>
+        <w:rPr>
+          <w:rFonts w:ascii="思源黑体" w:eastAsia="思源黑体" w:hAnsi="思源黑体"/>
+          <w:color w:val="808080" w:themeColor="background1" w:themeShade="80"/>
+          <w:szCs w:val="21"/>
+        </w:rPr>
+        <w:t xml:space="preserve"> </w:t>
+      </w:r>
+      <w:r>
+        <w:rPr>
+          <w:rFonts w:ascii="思源黑体" w:eastAsia="思源黑体" w:hAnsi="思源黑体"/>
+          <w:color w:val="984806"/>
+          <w:szCs w:val="21"/>
+        </w:rPr>
+        <w:t>mambas</w:t>
+      </w:r>
+      <w:r>
+        <w:rPr>
+          <w:rFonts w:ascii="思源黑体" w:eastAsia="思源黑体" w:hAnsi="思源黑体"/>
+          <w:color w:val="808080" w:themeColor="background1" w:themeShade="80"/>
+          <w:szCs w:val="21"/>
+        </w:rPr>
+        <w:t xml:space="preserve"> </w:t>
+      </w:r>
+      <w:r>
+        <w:rPr>
+          <w:rFonts w:ascii="思源黑体" w:eastAsia="思源黑体" w:hAnsi="思源黑体"/>
+          <w:color w:val="984806"/>
+          <w:szCs w:val="21"/>
+        </w:rPr>
+        <w:t>and</w:t>
+      </w:r>
+      <w:r>
+        <w:rPr>
+          <w:rFonts w:ascii="思源黑体" w:eastAsia="思源黑体" w:hAnsi="思源黑体"/>
+          <w:color w:val="808080" w:themeColor="background1" w:themeShade="80"/>
+          <w:szCs w:val="21"/>
+        </w:rPr>
+        <w:t xml:space="preserve"> </w:t>
+      </w:r>
+      <w:r>
+        <w:rPr>
+          <w:rFonts w:ascii="思源黑体" w:eastAsia="思源黑体" w:hAnsi="思源黑体"/>
+          <w:color w:val="984806"/>
+          <w:szCs w:val="21"/>
+        </w:rPr>
+        <w:t>the</w:t>
+      </w:r>
+      <w:r>
+        <w:rPr>
+          <w:rFonts w:ascii="思源黑体" w:eastAsia="思源黑体" w:hAnsi="思源黑体"/>
+          <w:color w:val="808080" w:themeColor="background1" w:themeShade="80"/>
+          <w:szCs w:val="21"/>
+        </w:rPr>
+        <w:t xml:space="preserve"> </w:t>
+      </w:r>
+      <w:r>
+        <w:rPr>
+          <w:rFonts w:ascii="思源黑体" w:eastAsia="思源黑体" w:hAnsi="思源黑体"/>
+          <w:color w:val="984806"/>
+          <w:szCs w:val="21"/>
+        </w:rPr>
+        <w:t>cobras</w:t>
+      </w:r>
+      <w:r>
+        <w:rPr>
+          <w:rFonts w:ascii="思源黑体" w:eastAsia="思源黑体" w:hAnsi="思源黑体"/>
+          <w:color w:val="808080" w:themeColor="background1" w:themeShade="80"/>
+          <w:szCs w:val="21"/>
+        </w:rPr>
+        <w:t xml:space="preserve"> </w:t>
+      </w:r>
+      <w:r>
+        <w:rPr>
+          <w:rFonts w:ascii="思源黑体" w:eastAsia="思源黑体" w:hAnsi="思源黑体"/>
+          <w:color w:val="984806"/>
+          <w:szCs w:val="21"/>
+        </w:rPr>
+        <w:t>and</w:t>
+      </w:r>
+      <w:r>
+        <w:rPr>
+          <w:rFonts w:ascii="思源黑体" w:eastAsia="思源黑体" w:hAnsi="思源黑体"/>
+          <w:color w:val="808080" w:themeColor="background1" w:themeShade="80"/>
+          <w:szCs w:val="21"/>
+        </w:rPr>
+        <w:t xml:space="preserve"> </w:t>
+      </w:r>
+      <w:r>
+        <w:rPr>
+          <w:rFonts w:ascii="思源黑体" w:eastAsia="思源黑体" w:hAnsi="思源黑体"/>
+          <w:color w:val="984806"/>
+          <w:szCs w:val="21"/>
+        </w:rPr>
+        <w:t>their</w:t>
+      </w:r>
+      <w:r>
+        <w:rPr>
+          <w:rFonts w:ascii="思源黑体" w:eastAsia="思源黑体" w:hAnsi="思源黑体"/>
+          <w:color w:val="808080" w:themeColor="background1" w:themeShade="80"/>
+          <w:szCs w:val="21"/>
+        </w:rPr>
+        <w:t xml:space="preserve"> </w:t>
+      </w:r>
+      <w:r>
+        <w:rPr>
+          <w:rFonts w:ascii="思源黑体" w:eastAsia="思源黑体" w:hAnsi="思源黑体"/>
+          <w:color w:val="984806"/>
+          <w:szCs w:val="21"/>
+        </w:rPr>
+        <w:t>venom</w:t>
+      </w:r>
+      <w:r>
+        <w:rPr>
+          <w:rFonts w:ascii="思源黑体" w:eastAsia="思源黑体" w:hAnsi="思源黑体"/>
+          <w:color w:val="808080" w:themeColor="background1" w:themeShade="80"/>
+          <w:szCs w:val="21"/>
+        </w:rPr>
+        <w:t xml:space="preserve"> </w:t>
+      </w:r>
+      <w:r>
+        <w:rPr>
+          <w:rFonts w:ascii="思源黑体" w:eastAsia="思源黑体" w:hAnsi="思源黑体"/>
+          <w:color w:val="984806"/>
+          <w:szCs w:val="21"/>
+        </w:rPr>
+        <w:t>is</w:t>
+      </w:r>
+      <w:r>
+        <w:rPr>
+          <w:rFonts w:ascii="思源黑体" w:eastAsia="思源黑体" w:hAnsi="思源黑体"/>
+          <w:color w:val="808080" w:themeColor="background1" w:themeShade="80"/>
+          <w:szCs w:val="21"/>
+        </w:rPr>
+        <w:t xml:space="preserve"> </w:t>
+      </w:r>
+      <w:r>
+        <w:rPr>
+          <w:rFonts w:ascii="思源黑体" w:eastAsia="思源黑体" w:hAnsi="思源黑体"/>
+          <w:color w:val="984806"/>
+          <w:szCs w:val="21"/>
+        </w:rPr>
+        <w:t>called</w:t>
+      </w:r>
+      <w:r>
+        <w:rPr>
+          <w:rFonts w:ascii="思源黑体" w:eastAsia="思源黑体" w:hAnsi="思源黑体"/>
+          <w:color w:val="808080" w:themeColor="background1" w:themeShade="80"/>
+          <w:szCs w:val="21"/>
+        </w:rPr>
+        <w:t xml:space="preserve"> </w:t>
+      </w:r>
+      <w:r>
+        <w:rPr>
+          <w:rFonts w:ascii="思源黑体" w:eastAsia="思源黑体" w:hAnsi="思源黑体"/>
+          <w:color w:val="984806"/>
+          <w:szCs w:val="21"/>
+        </w:rPr>
+        <w:t>neurotoxic.</w:t>
+      </w:r>
+    </w:p>
+    <w:p>
+      <w:pPr>
+        <w:rPr>
+          <w:rFonts w:ascii="思源黑体" w:eastAsia="思源黑体" w:hAnsi="思源黑体"/>
+          <w:color w:val="808080" w:themeColor="background1" w:themeShade="80"/>
+          <w:szCs w:val="21"/>
+        </w:rPr>
+      </w:pPr>
+      <w:r>
+        <w:rPr>
+          <w:rFonts w:ascii="思源黑体" w:eastAsia="思源黑体" w:hAnsi="思源黑体" w:cs="宋体" w:hint="eastAsia"/>
+          <w:color w:val="808080" w:themeColor="background1" w:themeShade="80"/>
+          <w:szCs w:val="21"/>
+        </w:rPr>
+        <w:t>产生神经毒液的蛇有一种非洲树眼镜蛇和眼镜蛇</w:t>
+      </w:r>
+      <w:r>
+        <w:rPr>
+          <w:rFonts w:ascii="思源黑体" w:eastAsia="思源黑体" w:hAnsi="思源黑体" w:cs="宋体" w:hint="eastAsia"/>
+          <w:color w:val="984806"/>
+          <w:szCs w:val="21"/>
+        </w:rPr>
+        <w:t>，</w:t>
+      </w:r>
+      <w:r>
+        <w:rPr>
+          <w:rFonts w:ascii="思源黑体" w:eastAsia="思源黑体" w:hAnsi="思源黑体" w:cs="宋体" w:hint="eastAsia"/>
+          <w:color w:val="808080" w:themeColor="background1" w:themeShade="80"/>
+          <w:szCs w:val="21"/>
+        </w:rPr>
+        <w:t>它们的毒液称为神经毒素。</w:t>
+      </w:r>
+    </w:p>
+    <w:p>
+      <w:pPr>
+        <w:rPr>
+          <w:rFonts w:ascii="思源黑体" w:eastAsia="思源黑体" w:hAnsi="思源黑体"/>
+          <w:color w:val="808080" w:themeColor="background1" w:themeShade="80"/>
+          <w:szCs w:val="21"/>
+        </w:rPr>
+      </w:pPr>
+    </w:p>
+    <w:p>
+      <w:pPr>
+        <w:rPr>
+          <w:rFonts w:ascii="思源黑体" w:eastAsia="思源黑体" w:hAnsi="思源黑体"/>
+          <w:color w:val="808080" w:themeColor="background1" w:themeShade="80"/>
+          <w:szCs w:val="21"/>
+        </w:rPr>
+      </w:pPr>
+      <w:r>
+        <w:rPr>
+          <w:rFonts w:ascii="思源黑体" w:eastAsia="思源黑体" w:hAnsi="思源黑体"/>
+          <w:color w:val="984806"/>
+          <w:szCs w:val="21"/>
+        </w:rPr>
+        <w:t>Vipers</w:t>
+      </w:r>
+      <w:r>
+        <w:rPr>
+          <w:rFonts w:ascii="思源黑体" w:eastAsia="思源黑体" w:hAnsi="思源黑体"/>
+          <w:color w:val="808080" w:themeColor="background1" w:themeShade="80"/>
+          <w:szCs w:val="21"/>
+        </w:rPr>
+        <w:t xml:space="preserve"> </w:t>
+      </w:r>
+      <w:r>
+        <w:rPr>
+          <w:rFonts w:ascii="思源黑体" w:eastAsia="思源黑体" w:hAnsi="思源黑体"/>
+          <w:color w:val="984806"/>
+          <w:szCs w:val="21"/>
+        </w:rPr>
+        <w:t>(adders)</w:t>
+      </w:r>
+      <w:r>
+        <w:rPr>
+          <w:rFonts w:ascii="思源黑体" w:eastAsia="思源黑体" w:hAnsi="思源黑体"/>
+          <w:color w:val="808080" w:themeColor="background1" w:themeShade="80"/>
+          <w:szCs w:val="21"/>
+        </w:rPr>
+        <w:t xml:space="preserve"> </w:t>
+      </w:r>
+      <w:r>
+        <w:rPr>
+          <w:rFonts w:ascii="思源黑体" w:eastAsia="思源黑体" w:hAnsi="思源黑体"/>
+          <w:color w:val="984806"/>
+          <w:szCs w:val="21"/>
+        </w:rPr>
+        <w:t>and</w:t>
+      </w:r>
+      <w:r>
+        <w:rPr>
+          <w:rFonts w:ascii="思源黑体" w:eastAsia="思源黑体" w:hAnsi="思源黑体"/>
+          <w:color w:val="808080" w:themeColor="background1" w:themeShade="80"/>
+          <w:szCs w:val="21"/>
+        </w:rPr>
+        <w:t xml:space="preserve"> </w:t>
+      </w:r>
+      <w:r>
+        <w:rPr>
+          <w:rFonts w:ascii="思源黑体" w:eastAsia="思源黑体" w:hAnsi="思源黑体"/>
+          <w:color w:val="984806"/>
+          <w:szCs w:val="21"/>
+        </w:rPr>
+        <w:t>rattlesnakes</w:t>
+      </w:r>
+      <w:r>
+        <w:rPr>
+          <w:rFonts w:ascii="思源黑体" w:eastAsia="思源黑体" w:hAnsi="思源黑体"/>
+          <w:color w:val="808080" w:themeColor="background1" w:themeShade="80"/>
+          <w:szCs w:val="21"/>
+        </w:rPr>
+        <w:t xml:space="preserve"> </w:t>
+      </w:r>
+      <w:r>
+        <w:rPr>
+          <w:rFonts w:ascii="思源黑体" w:eastAsia="思源黑体" w:hAnsi="思源黑体"/>
+          <w:color w:val="984806"/>
+          <w:szCs w:val="21"/>
+        </w:rPr>
+        <w:t>manufacture</w:t>
+      </w:r>
+      <w:r>
+        <w:rPr>
+          <w:rFonts w:ascii="思源黑体" w:eastAsia="思源黑体" w:hAnsi="思源黑体"/>
+          <w:color w:val="808080" w:themeColor="background1" w:themeShade="80"/>
+          <w:szCs w:val="21"/>
+        </w:rPr>
+        <w:t xml:space="preserve"> </w:t>
+      </w:r>
+      <w:r>
+        <w:rPr>
+          <w:rFonts w:ascii="思源黑体" w:eastAsia="思源黑体" w:hAnsi="思源黑体"/>
+          <w:color w:val="984806"/>
+          <w:szCs w:val="21"/>
+        </w:rPr>
+        <w:t>the</w:t>
+      </w:r>
+      <w:r>
+        <w:rPr>
+          <w:rFonts w:ascii="思源黑体" w:eastAsia="思源黑体" w:hAnsi="思源黑体"/>
+          <w:color w:val="808080" w:themeColor="background1" w:themeShade="80"/>
+          <w:szCs w:val="21"/>
+        </w:rPr>
+        <w:t xml:space="preserve"> </w:t>
+      </w:r>
+      <w:r>
+        <w:rPr>
+          <w:rFonts w:ascii="思源黑体" w:eastAsia="思源黑体" w:hAnsi="思源黑体"/>
+          <w:color w:val="984806"/>
+          <w:szCs w:val="21"/>
+        </w:rPr>
+        <w:t>blood</w:t>
+      </w:r>
+      <w:r>
+        <w:rPr>
+          <w:rFonts w:ascii="思源黑体" w:eastAsia="思源黑体" w:hAnsi="思源黑体"/>
+          <w:color w:val="808080" w:themeColor="background1" w:themeShade="80"/>
+          <w:szCs w:val="21"/>
+        </w:rPr>
+        <w:t xml:space="preserve"> </w:t>
+      </w:r>
+      <w:r>
+        <w:rPr>
+          <w:rFonts w:ascii="思源黑体" w:eastAsia="思源黑体" w:hAnsi="思源黑体"/>
+          <w:color w:val="984806"/>
+          <w:szCs w:val="21"/>
+        </w:rPr>
+        <w:t>poison,</w:t>
+      </w:r>
+      <w:r>
+        <w:rPr>
+          <w:rFonts w:ascii="思源黑体" w:eastAsia="思源黑体" w:hAnsi="思源黑体"/>
+          <w:color w:val="808080" w:themeColor="background1" w:themeShade="80"/>
+          <w:szCs w:val="21"/>
+        </w:rPr>
+        <w:t xml:space="preserve"> </w:t>
+      </w:r>
+      <w:r>
+        <w:rPr>
+          <w:rFonts w:ascii="思源黑体" w:eastAsia="思源黑体" w:hAnsi="思源黑体"/>
+          <w:color w:val="984806"/>
+          <w:szCs w:val="21"/>
+        </w:rPr>
+        <w:t>which</w:t>
+      </w:r>
+      <w:r>
+        <w:rPr>
+          <w:rFonts w:ascii="思源黑体" w:eastAsia="思源黑体" w:hAnsi="思源黑体"/>
+          <w:color w:val="808080" w:themeColor="background1" w:themeShade="80"/>
+          <w:szCs w:val="21"/>
+        </w:rPr>
+        <w:t xml:space="preserve"> </w:t>
+      </w:r>
+      <w:r>
+        <w:rPr>
+          <w:rFonts w:ascii="思源黑体" w:eastAsia="思源黑体" w:hAnsi="思源黑体"/>
+          <w:color w:val="984806"/>
+          <w:szCs w:val="21"/>
+        </w:rPr>
+        <w:t>is</w:t>
+      </w:r>
+      <w:r>
+        <w:rPr>
+          <w:rFonts w:ascii="思源黑体" w:eastAsia="思源黑体" w:hAnsi="思源黑体"/>
+          <w:color w:val="808080" w:themeColor="background1" w:themeShade="80"/>
+          <w:szCs w:val="21"/>
+        </w:rPr>
+        <w:t xml:space="preserve"> </w:t>
+      </w:r>
+      <w:r>
+        <w:rPr>
+          <w:rFonts w:ascii="思源黑体" w:eastAsia="思源黑体" w:hAnsi="思源黑体"/>
+          <w:color w:val="984806"/>
+          <w:szCs w:val="21"/>
+        </w:rPr>
+        <w:t>known</w:t>
+      </w:r>
+      <w:r>
+        <w:rPr>
+          <w:rFonts w:ascii="思源黑体" w:eastAsia="思源黑体" w:hAnsi="思源黑体"/>
+          <w:color w:val="808080" w:themeColor="background1" w:themeShade="80"/>
+          <w:szCs w:val="21"/>
+        </w:rPr>
+        <w:t xml:space="preserve"> </w:t>
+      </w:r>
+      <w:r>
+        <w:rPr>
+          <w:rFonts w:ascii="思源黑体" w:eastAsia="思源黑体" w:hAnsi="思源黑体"/>
+          <w:color w:val="984806"/>
+          <w:szCs w:val="21"/>
+        </w:rPr>
+        <w:t>as</w:t>
+      </w:r>
+      <w:r>
+        <w:rPr>
+          <w:rFonts w:ascii="思源黑体" w:eastAsia="思源黑体" w:hAnsi="思源黑体"/>
+          <w:color w:val="808080" w:themeColor="background1" w:themeShade="80"/>
+          <w:szCs w:val="21"/>
+        </w:rPr>
+        <w:t xml:space="preserve"> </w:t>
+      </w:r>
+      <w:r>
+        <w:rPr>
+          <w:rFonts w:ascii="思源黑体" w:eastAsia="思源黑体" w:hAnsi="思源黑体"/>
+          <w:color w:val="984806"/>
+          <w:szCs w:val="21"/>
+        </w:rPr>
+        <w:t>haemolytic.</w:t>
+      </w:r>
+    </w:p>
+    <w:p>
+      <w:pPr>
+        <w:rPr>
+          <w:rFonts w:ascii="思源黑体" w:eastAsia="思源黑体" w:hAnsi="思源黑体"/>
+          <w:color w:val="808080" w:themeColor="background1" w:themeShade="80"/>
+          <w:szCs w:val="21"/>
+        </w:rPr>
+      </w:pPr>
+      <w:r>
+        <w:rPr>
+          <w:rFonts w:ascii="思源黑体" w:eastAsia="思源黑体" w:hAnsi="思源黑体" w:cs="宋体" w:hint="eastAsia"/>
+          <w:color w:val="808080" w:themeColor="background1" w:themeShade="80"/>
+          <w:szCs w:val="21"/>
+        </w:rPr>
+        <w:t>蝰蛇</w:t>
+      </w:r>
+      <w:r>
+        <w:rPr>
+          <w:rFonts w:ascii="思源黑体" w:eastAsia="思源黑体" w:hAnsi="思源黑体" w:cs="宋体" w:hint="eastAsia"/>
+          <w:color w:val="984806"/>
+          <w:szCs w:val="21"/>
+        </w:rPr>
+        <w:t>（</w:t>
+      </w:r>
+      <w:r>
+        <w:rPr>
+          <w:rFonts w:ascii="思源黑体" w:eastAsia="思源黑体" w:hAnsi="思源黑体" w:cs="宋体" w:hint="eastAsia"/>
+          <w:color w:val="808080" w:themeColor="background1" w:themeShade="80"/>
+          <w:szCs w:val="21"/>
+        </w:rPr>
+        <w:t>蝮蛇</w:t>
+      </w:r>
+      <w:r>
+        <w:rPr>
+          <w:rFonts w:ascii="思源黑体" w:eastAsia="思源黑体" w:hAnsi="思源黑体" w:cs="宋体" w:hint="eastAsia"/>
+          <w:color w:val="984806"/>
+          <w:szCs w:val="21"/>
+        </w:rPr>
+        <w:t>）</w:t>
+      </w:r>
+      <w:r>
+        <w:rPr>
+          <w:rFonts w:ascii="思源黑体" w:eastAsia="思源黑体" w:hAnsi="思源黑体" w:cs="宋体" w:hint="eastAsia"/>
+          <w:color w:val="808080" w:themeColor="background1" w:themeShade="80"/>
+          <w:szCs w:val="21"/>
+        </w:rPr>
+        <w:t>和响尾蛇产生血液毒素</w:t>
+      </w:r>
+      <w:r>
+        <w:rPr>
+          <w:rFonts w:ascii="思源黑体" w:eastAsia="思源黑体" w:hAnsi="思源黑体" w:cs="宋体" w:hint="eastAsia"/>
+          <w:color w:val="984806"/>
+          <w:szCs w:val="21"/>
+        </w:rPr>
+        <w:t>，</w:t>
+      </w:r>
+      <w:r>
+        <w:rPr>
+          <w:rFonts w:ascii="思源黑体" w:eastAsia="思源黑体" w:hAnsi="思源黑体" w:cs="宋体" w:hint="eastAsia"/>
+          <w:color w:val="808080" w:themeColor="background1" w:themeShade="80"/>
+          <w:szCs w:val="21"/>
+        </w:rPr>
+        <w:t>称为溶血性毒液。</w:t>
+      </w:r>
+    </w:p>
+    <w:p>
+      <w:pPr>
+        <w:rPr>
+          <w:rFonts w:ascii="思源黑体" w:eastAsia="思源黑体" w:hAnsi="思源黑体"/>
+          <w:color w:val="808080" w:themeColor="background1" w:themeShade="80"/>
+          <w:szCs w:val="21"/>
+        </w:rPr>
+      </w:pPr>
+    </w:p>
+    <w:p>
+      <w:pPr>
+        <w:rPr>
+          <w:rFonts w:ascii="思源黑体" w:eastAsia="思源黑体" w:hAnsi="思源黑体"/>
+          <w:color w:val="808080" w:themeColor="background1" w:themeShade="80"/>
+          <w:szCs w:val="21"/>
+        </w:rPr>
+      </w:pPr>
+      <w:r>
+        <w:rPr>
+          <w:rFonts w:ascii="思源黑体" w:eastAsia="思源黑体" w:hAnsi="思源黑体"/>
+          <w:color w:val="984806"/>
+          <w:szCs w:val="21"/>
+        </w:rPr>
+        <w:t>Both</w:t>
+      </w:r>
+      <w:r>
+        <w:rPr>
+          <w:rFonts w:ascii="思源黑体" w:eastAsia="思源黑体" w:hAnsi="思源黑体"/>
+          <w:color w:val="808080" w:themeColor="background1" w:themeShade="80"/>
+          <w:szCs w:val="21"/>
+        </w:rPr>
+        <w:t xml:space="preserve"> </w:t>
+      </w:r>
+      <w:r>
+        <w:rPr>
+          <w:rFonts w:ascii="思源黑体" w:eastAsia="思源黑体" w:hAnsi="思源黑体"/>
+          <w:color w:val="984806"/>
+          <w:szCs w:val="21"/>
+        </w:rPr>
+        <w:t>poisons</w:t>
+      </w:r>
+      <w:r>
+        <w:rPr>
+          <w:rFonts w:ascii="思源黑体" w:eastAsia="思源黑体" w:hAnsi="思源黑体"/>
+          <w:color w:val="808080" w:themeColor="background1" w:themeShade="80"/>
+          <w:szCs w:val="21"/>
+        </w:rPr>
+        <w:t xml:space="preserve"> </w:t>
+      </w:r>
+      <w:r>
+        <w:rPr>
+          <w:rFonts w:ascii="思源黑体" w:eastAsia="思源黑体" w:hAnsi="思源黑体"/>
+          <w:color w:val="984806"/>
+          <w:szCs w:val="21"/>
+        </w:rPr>
+        <w:t>are</w:t>
+      </w:r>
+      <w:r>
+        <w:rPr>
+          <w:rFonts w:ascii="思源黑体" w:eastAsia="思源黑体" w:hAnsi="思源黑体"/>
+          <w:color w:val="808080" w:themeColor="background1" w:themeShade="80"/>
+          <w:szCs w:val="21"/>
+        </w:rPr>
+        <w:t xml:space="preserve"> </w:t>
+      </w:r>
+      <w:r>
+        <w:rPr>
+          <w:rFonts w:ascii="思源黑体" w:eastAsia="思源黑体" w:hAnsi="思源黑体"/>
+          <w:color w:val="984806"/>
+          <w:szCs w:val="21"/>
+        </w:rPr>
+        <w:t>unpleasant,</w:t>
+      </w:r>
+      <w:r>
+        <w:rPr>
+          <w:rFonts w:ascii="思源黑体" w:eastAsia="思源黑体" w:hAnsi="思源黑体"/>
+          <w:color w:val="808080" w:themeColor="background1" w:themeShade="80"/>
+          <w:szCs w:val="21"/>
+        </w:rPr>
+        <w:t xml:space="preserve"> </w:t>
+      </w:r>
+      <w:r>
+        <w:rPr>
+          <w:rFonts w:ascii="思源黑体" w:eastAsia="思源黑体" w:hAnsi="思源黑体"/>
+          <w:color w:val="984806"/>
+          <w:szCs w:val="21"/>
+        </w:rPr>
+        <w:t>but</w:t>
+      </w:r>
+      <w:r>
+        <w:rPr>
+          <w:rFonts w:ascii="思源黑体" w:eastAsia="思源黑体" w:hAnsi="思源黑体"/>
+          <w:color w:val="808080" w:themeColor="background1" w:themeShade="80"/>
+          <w:szCs w:val="21"/>
+        </w:rPr>
+        <w:t xml:space="preserve"> </w:t>
+      </w:r>
+      <w:r>
+        <w:rPr>
+          <w:rFonts w:ascii="思源黑体" w:eastAsia="思源黑体" w:hAnsi="思源黑体"/>
+          <w:color w:val="984806"/>
+          <w:szCs w:val="21"/>
+        </w:rPr>
+        <w:t>by</w:t>
+      </w:r>
+      <w:r>
+        <w:rPr>
+          <w:rFonts w:ascii="思源黑体" w:eastAsia="思源黑体" w:hAnsi="思源黑体"/>
+          <w:color w:val="808080" w:themeColor="background1" w:themeShade="80"/>
+          <w:szCs w:val="21"/>
+        </w:rPr>
+        <w:t xml:space="preserve"> </w:t>
+      </w:r>
+      <w:r>
+        <w:rPr>
+          <w:rFonts w:ascii="思源黑体" w:eastAsia="思源黑体" w:hAnsi="思源黑体"/>
+          <w:color w:val="984806"/>
+          <w:szCs w:val="21"/>
+        </w:rPr>
+        <w:t>far</w:t>
+      </w:r>
+      <w:r>
+        <w:rPr>
+          <w:rFonts w:ascii="思源黑体" w:eastAsia="思源黑体" w:hAnsi="思源黑体"/>
+          <w:color w:val="808080" w:themeColor="background1" w:themeShade="80"/>
+          <w:szCs w:val="21"/>
+        </w:rPr>
+        <w:t xml:space="preserve"> </w:t>
+      </w:r>
+      <w:r>
+        <w:rPr>
+          <w:rFonts w:ascii="思源黑体" w:eastAsia="思源黑体" w:hAnsi="思源黑体"/>
+          <w:color w:val="984806"/>
+          <w:szCs w:val="21"/>
+        </w:rPr>
+        <w:t>the</w:t>
+      </w:r>
+      <w:r>
+        <w:rPr>
+          <w:rFonts w:ascii="思源黑体" w:eastAsia="思源黑体" w:hAnsi="思源黑体"/>
+          <w:color w:val="808080" w:themeColor="background1" w:themeShade="80"/>
+          <w:szCs w:val="21"/>
+        </w:rPr>
+        <w:t xml:space="preserve"> </w:t>
+      </w:r>
+      <w:r>
+        <w:rPr>
+          <w:rFonts w:ascii="思源黑体" w:eastAsia="思源黑体" w:hAnsi="思源黑体"/>
+          <w:color w:val="984806"/>
+          <w:szCs w:val="21"/>
+        </w:rPr>
+        <w:t>more</w:t>
+      </w:r>
+      <w:r>
+        <w:rPr>
+          <w:rFonts w:ascii="思源黑体" w:eastAsia="思源黑体" w:hAnsi="思源黑体"/>
+          <w:color w:val="808080" w:themeColor="background1" w:themeShade="80"/>
+          <w:szCs w:val="21"/>
+        </w:rPr>
+        <w:t xml:space="preserve"> </w:t>
+      </w:r>
+      <w:r>
+        <w:rPr>
+          <w:rFonts w:ascii="思源黑体" w:eastAsia="思源黑体" w:hAnsi="思源黑体"/>
+          <w:color w:val="984806"/>
+          <w:szCs w:val="21"/>
+        </w:rPr>
+        <w:t>unpleasant</w:t>
+      </w:r>
+      <w:r>
+        <w:rPr>
+          <w:rFonts w:ascii="思源黑体" w:eastAsia="思源黑体" w:hAnsi="思源黑体"/>
+          <w:color w:val="808080" w:themeColor="background1" w:themeShade="80"/>
+          <w:szCs w:val="21"/>
+        </w:rPr>
+        <w:t xml:space="preserve"> </w:t>
+      </w:r>
+      <w:r>
+        <w:rPr>
+          <w:rFonts w:ascii="思源黑体" w:eastAsia="思源黑体" w:hAnsi="思源黑体"/>
+          <w:color w:val="984806"/>
+          <w:szCs w:val="21"/>
+        </w:rPr>
+        <w:t>is</w:t>
+      </w:r>
+      <w:r>
+        <w:rPr>
+          <w:rFonts w:ascii="思源黑体" w:eastAsia="思源黑体" w:hAnsi="思源黑体"/>
+          <w:color w:val="808080" w:themeColor="background1" w:themeShade="80"/>
+          <w:szCs w:val="21"/>
+        </w:rPr>
+        <w:t xml:space="preserve"> </w:t>
+      </w:r>
+      <w:r>
+        <w:rPr>
+          <w:rFonts w:ascii="思源黑体" w:eastAsia="思源黑体" w:hAnsi="思源黑体"/>
+          <w:color w:val="984806"/>
+          <w:szCs w:val="21"/>
+        </w:rPr>
+        <w:t>the</w:t>
+      </w:r>
+      <w:r>
+        <w:rPr>
+          <w:rFonts w:ascii="思源黑体" w:eastAsia="思源黑体" w:hAnsi="思源黑体"/>
+          <w:color w:val="808080" w:themeColor="background1" w:themeShade="80"/>
+          <w:szCs w:val="21"/>
+        </w:rPr>
+        <w:t xml:space="preserve"> </w:t>
+      </w:r>
+      <w:r>
+        <w:rPr>
+          <w:rFonts w:ascii="思源黑体" w:eastAsia="思源黑体" w:hAnsi="思源黑体"/>
+          <w:color w:val="984806"/>
+          <w:szCs w:val="21"/>
+        </w:rPr>
+        <w:t>blood</w:t>
+      </w:r>
+      <w:r>
+        <w:rPr>
+          <w:rFonts w:ascii="思源黑体" w:eastAsia="思源黑体" w:hAnsi="思源黑体"/>
+          <w:color w:val="808080" w:themeColor="background1" w:themeShade="80"/>
+          <w:szCs w:val="21"/>
+        </w:rPr>
+        <w:t xml:space="preserve"> </w:t>
+      </w:r>
+      <w:r>
+        <w:rPr>
+          <w:rFonts w:ascii="思源黑体" w:eastAsia="思源黑体" w:hAnsi="思源黑体"/>
+          <w:color w:val="984806"/>
+          <w:szCs w:val="21"/>
+        </w:rPr>
+        <w:t>poison.</w:t>
+      </w:r>
+    </w:p>
+    <w:p>
+      <w:pPr>
+        <w:rPr>
+          <w:rFonts w:ascii="思源黑体" w:eastAsia="思源黑体" w:hAnsi="思源黑体"/>
+          <w:color w:val="808080" w:themeColor="background1" w:themeShade="80"/>
+          <w:szCs w:val="21"/>
+        </w:rPr>
+      </w:pPr>
+      <w:r>
+        <w:rPr>
+          <w:rFonts w:ascii="思源黑体" w:eastAsia="思源黑体" w:hAnsi="思源黑体" w:cs="宋体" w:hint="eastAsia"/>
+          <w:color w:val="808080" w:themeColor="background1" w:themeShade="80"/>
+          <w:szCs w:val="21"/>
+        </w:rPr>
+        <w:t>这两种毒液都很可怕</w:t>
+      </w:r>
+      <w:r>
+        <w:rPr>
+          <w:rFonts w:ascii="思源黑体" w:eastAsia="思源黑体" w:hAnsi="思源黑体" w:cs="宋体" w:hint="eastAsia"/>
+          <w:color w:val="984806"/>
+          <w:szCs w:val="21"/>
+        </w:rPr>
+        <w:t>，</w:t>
+      </w:r>
+      <w:r>
+        <w:rPr>
+          <w:rFonts w:ascii="思源黑体" w:eastAsia="思源黑体" w:hAnsi="思源黑体" w:cs="宋体" w:hint="eastAsia"/>
+          <w:color w:val="808080" w:themeColor="background1" w:themeShade="80"/>
+          <w:szCs w:val="21"/>
+        </w:rPr>
+        <w:t>但溶血性毒液尤其厉害。</w:t>
+      </w:r>
+    </w:p>
+    <w:p>
+      <w:pPr>
+        <w:rPr>
+          <w:rFonts w:ascii="思源黑体" w:eastAsia="思源黑体" w:hAnsi="思源黑体"/>
+          <w:color w:val="808080" w:themeColor="background1" w:themeShade="80"/>
+          <w:szCs w:val="21"/>
+        </w:rPr>
+      </w:pPr>
+    </w:p>
+    <w:p>
+      <w:pPr>
+        <w:rPr>
+          <w:rFonts w:ascii="思源黑体" w:eastAsia="思源黑体" w:hAnsi="思源黑体"/>
+          <w:color w:val="808080" w:themeColor="background1" w:themeShade="80"/>
+          <w:szCs w:val="21"/>
+        </w:rPr>
+      </w:pPr>
+      <w:r>
+        <w:rPr>
+          <w:rFonts w:ascii="思源黑体" w:eastAsia="思源黑体" w:hAnsi="思源黑体"/>
+          <w:color w:val="984806"/>
+          <w:szCs w:val="21"/>
+        </w:rPr>
+        <w:t>It</w:t>
+      </w:r>
+      <w:r>
+        <w:rPr>
+          <w:rFonts w:ascii="思源黑体" w:eastAsia="思源黑体" w:hAnsi="思源黑体"/>
+          <w:color w:val="808080" w:themeColor="background1" w:themeShade="80"/>
+          <w:szCs w:val="21"/>
+        </w:rPr>
+        <w:t xml:space="preserve"> </w:t>
+      </w:r>
+      <w:r>
+        <w:rPr>
+          <w:rFonts w:ascii="思源黑体" w:eastAsia="思源黑体" w:hAnsi="思源黑体"/>
+          <w:color w:val="984806"/>
+          <w:szCs w:val="21"/>
+        </w:rPr>
+        <w:t>is</w:t>
+      </w:r>
+      <w:r>
+        <w:rPr>
+          <w:rFonts w:ascii="思源黑体" w:eastAsia="思源黑体" w:hAnsi="思源黑体"/>
+          <w:color w:val="808080" w:themeColor="background1" w:themeShade="80"/>
+          <w:szCs w:val="21"/>
+        </w:rPr>
+        <w:t xml:space="preserve"> </w:t>
+      </w:r>
+      <w:r>
+        <w:rPr>
+          <w:rFonts w:ascii="思源黑体" w:eastAsia="思源黑体" w:hAnsi="思源黑体"/>
+          <w:color w:val="984806"/>
+          <w:szCs w:val="21"/>
+        </w:rPr>
+        <w:t>said</w:t>
+      </w:r>
+      <w:r>
+        <w:rPr>
+          <w:rFonts w:ascii="思源黑体" w:eastAsia="思源黑体" w:hAnsi="思源黑体"/>
+          <w:color w:val="808080" w:themeColor="background1" w:themeShade="80"/>
+          <w:szCs w:val="21"/>
+        </w:rPr>
+        <w:t xml:space="preserve"> </w:t>
+      </w:r>
+      <w:r>
+        <w:rPr>
+          <w:rFonts w:ascii="思源黑体" w:eastAsia="思源黑体" w:hAnsi="思源黑体"/>
+          <w:color w:val="984806"/>
+          <w:szCs w:val="21"/>
+        </w:rPr>
+        <w:t>that</w:t>
+      </w:r>
+      <w:r>
+        <w:rPr>
+          <w:rFonts w:ascii="思源黑体" w:eastAsia="思源黑体" w:hAnsi="思源黑体"/>
+          <w:color w:val="808080" w:themeColor="background1" w:themeShade="80"/>
+          <w:szCs w:val="21"/>
+        </w:rPr>
+        <w:t xml:space="preserve"> </w:t>
+      </w:r>
+      <w:r>
+        <w:rPr>
+          <w:rFonts w:ascii="思源黑体" w:eastAsia="思源黑体" w:hAnsi="思源黑体"/>
+          <w:color w:val="984806"/>
+          <w:szCs w:val="21"/>
+        </w:rPr>
+        <w:t>the</w:t>
+      </w:r>
+      <w:r>
+        <w:rPr>
+          <w:rFonts w:ascii="思源黑体" w:eastAsia="思源黑体" w:hAnsi="思源黑体"/>
+          <w:color w:val="808080" w:themeColor="background1" w:themeShade="80"/>
+          <w:szCs w:val="21"/>
+        </w:rPr>
+        <w:t xml:space="preserve"> </w:t>
+      </w:r>
+      <w:r>
+        <w:rPr>
+          <w:rFonts w:ascii="思源黑体" w:eastAsia="思源黑体" w:hAnsi="思源黑体"/>
+          <w:color w:val="984806"/>
+          <w:szCs w:val="21"/>
+        </w:rPr>
+        <w:t>nerve</w:t>
+      </w:r>
+      <w:r>
+        <w:rPr>
+          <w:rFonts w:ascii="思源黑体" w:eastAsia="思源黑体" w:hAnsi="思源黑体"/>
+          <w:color w:val="808080" w:themeColor="background1" w:themeShade="80"/>
+          <w:szCs w:val="21"/>
+        </w:rPr>
+        <w:t xml:space="preserve"> </w:t>
+      </w:r>
+      <w:r>
+        <w:rPr>
+          <w:rFonts w:ascii="思源黑体" w:eastAsia="思源黑体" w:hAnsi="思源黑体"/>
+          <w:color w:val="984806"/>
+          <w:szCs w:val="21"/>
+        </w:rPr>
+        <w:t>poison</w:t>
+      </w:r>
+      <w:r>
+        <w:rPr>
+          <w:rFonts w:ascii="思源黑体" w:eastAsia="思源黑体" w:hAnsi="思源黑体"/>
+          <w:color w:val="808080" w:themeColor="background1" w:themeShade="80"/>
+          <w:szCs w:val="21"/>
+        </w:rPr>
+        <w:t xml:space="preserve"> </w:t>
+      </w:r>
+      <w:r>
+        <w:rPr>
+          <w:rFonts w:ascii="思源黑体" w:eastAsia="思源黑体" w:hAnsi="思源黑体"/>
+          <w:color w:val="984806"/>
+          <w:szCs w:val="21"/>
+        </w:rPr>
+        <w:t>is</w:t>
+      </w:r>
+      <w:r>
+        <w:rPr>
+          <w:rFonts w:ascii="思源黑体" w:eastAsia="思源黑体" w:hAnsi="思源黑体"/>
+          <w:color w:val="808080" w:themeColor="background1" w:themeShade="80"/>
+          <w:szCs w:val="21"/>
+        </w:rPr>
+        <w:t xml:space="preserve"> </w:t>
+      </w:r>
+      <w:r>
+        <w:rPr>
+          <w:rFonts w:ascii="思源黑体" w:eastAsia="思源黑体" w:hAnsi="思源黑体"/>
+          <w:color w:val="984806"/>
+          <w:szCs w:val="21"/>
+        </w:rPr>
+        <w:t>the</w:t>
+      </w:r>
+      <w:r>
+        <w:rPr>
+          <w:rFonts w:ascii="思源黑体" w:eastAsia="思源黑体" w:hAnsi="思源黑体"/>
+          <w:color w:val="808080" w:themeColor="background1" w:themeShade="80"/>
+          <w:szCs w:val="21"/>
+        </w:rPr>
+        <w:t xml:space="preserve"> </w:t>
+      </w:r>
+      <w:r>
+        <w:rPr>
+          <w:rFonts w:ascii="思源黑体" w:eastAsia="思源黑体" w:hAnsi="思源黑体"/>
+          <w:color w:val="984806"/>
+          <w:szCs w:val="21"/>
+        </w:rPr>
+        <w:t>more</w:t>
+      </w:r>
+      <w:r>
+        <w:rPr>
+          <w:rFonts w:ascii="思源黑体" w:eastAsia="思源黑体" w:hAnsi="思源黑体"/>
+          <w:color w:val="808080" w:themeColor="background1" w:themeShade="80"/>
+          <w:szCs w:val="21"/>
+        </w:rPr>
+        <w:t xml:space="preserve"> </w:t>
+      </w:r>
+      <w:r>
+        <w:rPr>
+          <w:rFonts w:ascii="思源黑体" w:eastAsia="思源黑体" w:hAnsi="思源黑体"/>
+          <w:color w:val="984806"/>
+          <w:szCs w:val="21"/>
+        </w:rPr>
+        <w:t>primitive</w:t>
+      </w:r>
+      <w:r>
+        <w:rPr>
+          <w:rFonts w:ascii="思源黑体" w:eastAsia="思源黑体" w:hAnsi="思源黑体"/>
+          <w:color w:val="808080" w:themeColor="background1" w:themeShade="80"/>
+          <w:szCs w:val="21"/>
+        </w:rPr>
+        <w:t xml:space="preserve"> </w:t>
+      </w:r>
+      <w:r>
+        <w:rPr>
+          <w:rFonts w:ascii="思源黑体" w:eastAsia="思源黑体" w:hAnsi="思源黑体"/>
+          <w:color w:val="984806"/>
+          <w:szCs w:val="21"/>
+        </w:rPr>
+        <w:t>of</w:t>
+      </w:r>
+      <w:r>
+        <w:rPr>
+          <w:rFonts w:ascii="思源黑体" w:eastAsia="思源黑体" w:hAnsi="思源黑体"/>
+          <w:color w:val="808080" w:themeColor="background1" w:themeShade="80"/>
+          <w:szCs w:val="21"/>
+        </w:rPr>
+        <w:t xml:space="preserve"> </w:t>
+      </w:r>
+      <w:r>
+        <w:rPr>
+          <w:rFonts w:ascii="思源黑体" w:eastAsia="思源黑体" w:hAnsi="思源黑体"/>
+          <w:color w:val="984806"/>
+          <w:szCs w:val="21"/>
+        </w:rPr>
+        <w:t>the</w:t>
+      </w:r>
+      <w:r>
+        <w:rPr>
+          <w:rFonts w:ascii="思源黑体" w:eastAsia="思源黑体" w:hAnsi="思源黑体"/>
+          <w:color w:val="808080" w:themeColor="background1" w:themeShade="80"/>
+          <w:szCs w:val="21"/>
+        </w:rPr>
+        <w:t xml:space="preserve"> </w:t>
+      </w:r>
+      <w:r>
+        <w:rPr>
+          <w:rFonts w:ascii="思源黑体" w:eastAsia="思源黑体" w:hAnsi="思源黑体"/>
+          <w:color w:val="984806"/>
+          <w:szCs w:val="21"/>
+        </w:rPr>
+        <w:t>two,</w:t>
+      </w:r>
+      <w:r>
+        <w:rPr>
+          <w:rFonts w:ascii="思源黑体" w:eastAsia="思源黑体" w:hAnsi="思源黑体"/>
+          <w:color w:val="808080" w:themeColor="background1" w:themeShade="80"/>
+          <w:szCs w:val="21"/>
+        </w:rPr>
+        <w:t xml:space="preserve"> </w:t>
+      </w:r>
+      <w:r>
+        <w:rPr>
+          <w:rFonts w:ascii="思源黑体" w:eastAsia="思源黑体" w:hAnsi="思源黑体"/>
+          <w:color w:val="984806"/>
+          <w:szCs w:val="21"/>
+        </w:rPr>
+        <w:t>that</w:t>
+      </w:r>
+      <w:r>
+        <w:rPr>
+          <w:rFonts w:ascii="思源黑体" w:eastAsia="思源黑体" w:hAnsi="思源黑体"/>
+          <w:color w:val="808080" w:themeColor="background1" w:themeShade="80"/>
+          <w:szCs w:val="21"/>
+        </w:rPr>
+        <w:t xml:space="preserve"> </w:t>
+      </w:r>
+      <w:r>
+        <w:rPr>
+          <w:rFonts w:ascii="思源黑体" w:eastAsia="思源黑体" w:hAnsi="思源黑体"/>
+          <w:color w:val="984806"/>
+          <w:szCs w:val="21"/>
+        </w:rPr>
+        <w:t>the</w:t>
+      </w:r>
+      <w:r>
+        <w:rPr>
+          <w:rFonts w:ascii="思源黑体" w:eastAsia="思源黑体" w:hAnsi="思源黑体"/>
+          <w:color w:val="808080" w:themeColor="background1" w:themeShade="80"/>
+          <w:szCs w:val="21"/>
+        </w:rPr>
+        <w:t xml:space="preserve"> </w:t>
+      </w:r>
+      <w:r>
+        <w:rPr>
+          <w:rFonts w:ascii="思源黑体" w:eastAsia="思源黑体" w:hAnsi="思源黑体"/>
+          <w:color w:val="984806"/>
+          <w:szCs w:val="21"/>
+        </w:rPr>
+        <w:t>blood</w:t>
+      </w:r>
+      <w:r>
+        <w:rPr>
+          <w:rFonts w:ascii="思源黑体" w:eastAsia="思源黑体" w:hAnsi="思源黑体"/>
+          <w:color w:val="808080" w:themeColor="background1" w:themeShade="80"/>
+          <w:szCs w:val="21"/>
+        </w:rPr>
+        <w:t xml:space="preserve"> </w:t>
+      </w:r>
+      <w:r>
+        <w:rPr>
+          <w:rFonts w:ascii="思源黑体" w:eastAsia="思源黑体" w:hAnsi="思源黑体"/>
+          <w:color w:val="984806"/>
+          <w:szCs w:val="21"/>
+        </w:rPr>
+        <w:t>poison</w:t>
+      </w:r>
+      <w:r>
+        <w:rPr>
+          <w:rFonts w:ascii="思源黑体" w:eastAsia="思源黑体" w:hAnsi="思源黑体"/>
+          <w:color w:val="808080" w:themeColor="background1" w:themeShade="80"/>
+          <w:szCs w:val="21"/>
+        </w:rPr>
+        <w:t xml:space="preserve"> </w:t>
+      </w:r>
+      <w:r>
+        <w:rPr>
+          <w:rFonts w:ascii="思源黑体" w:eastAsia="思源黑体" w:hAnsi="思源黑体"/>
+          <w:color w:val="984806"/>
+          <w:szCs w:val="21"/>
+        </w:rPr>
+        <w:t>is,</w:t>
+      </w:r>
+      <w:r>
+        <w:rPr>
+          <w:rFonts w:ascii="思源黑体" w:eastAsia="思源黑体" w:hAnsi="思源黑体"/>
+          <w:color w:val="808080" w:themeColor="background1" w:themeShade="80"/>
+          <w:szCs w:val="21"/>
+        </w:rPr>
+        <w:t xml:space="preserve"> </w:t>
+      </w:r>
+      <w:r>
+        <w:rPr>
+          <w:rFonts w:ascii="思源黑体" w:eastAsia="思源黑体" w:hAnsi="思源黑体"/>
+          <w:color w:val="984806"/>
+          <w:szCs w:val="21"/>
+        </w:rPr>
+        <w:t>so</w:t>
+      </w:r>
+      <w:r>
+        <w:rPr>
+          <w:rFonts w:ascii="思源黑体" w:eastAsia="思源黑体" w:hAnsi="思源黑体"/>
+          <w:color w:val="808080" w:themeColor="background1" w:themeShade="80"/>
+          <w:szCs w:val="21"/>
+        </w:rPr>
+        <w:t xml:space="preserve"> </w:t>
+      </w:r>
+      <w:r>
+        <w:rPr>
+          <w:rFonts w:ascii="思源黑体" w:eastAsia="思源黑体" w:hAnsi="思源黑体"/>
+          <w:color w:val="984806"/>
+          <w:szCs w:val="21"/>
+        </w:rPr>
+        <w:t>to</w:t>
+      </w:r>
+      <w:r>
+        <w:rPr>
+          <w:rFonts w:ascii="思源黑体" w:eastAsia="思源黑体" w:hAnsi="思源黑体"/>
+          <w:color w:val="808080" w:themeColor="background1" w:themeShade="80"/>
+          <w:szCs w:val="21"/>
+        </w:rPr>
+        <w:t xml:space="preserve"> </w:t>
+      </w:r>
+      <w:r>
+        <w:rPr>
+          <w:rFonts w:ascii="思源黑体" w:eastAsia="思源黑体" w:hAnsi="思源黑体"/>
+          <w:color w:val="984806"/>
+          <w:szCs w:val="21"/>
+        </w:rPr>
+        <w:t>speak,</w:t>
+      </w:r>
+      <w:r>
+        <w:rPr>
+          <w:rFonts w:ascii="思源黑体" w:eastAsia="思源黑体" w:hAnsi="思源黑体"/>
+          <w:color w:val="808080" w:themeColor="background1" w:themeShade="80"/>
+          <w:szCs w:val="21"/>
+        </w:rPr>
+        <w:t xml:space="preserve"> </w:t>
+      </w:r>
+      <w:r>
+        <w:rPr>
+          <w:rFonts w:ascii="思源黑体" w:eastAsia="思源黑体" w:hAnsi="思源黑体"/>
+          <w:color w:val="984806"/>
+          <w:szCs w:val="21"/>
+        </w:rPr>
+        <w:t>a</w:t>
+      </w:r>
+      <w:r>
+        <w:rPr>
+          <w:rFonts w:ascii="思源黑体" w:eastAsia="思源黑体" w:hAnsi="思源黑体"/>
+          <w:color w:val="808080" w:themeColor="background1" w:themeShade="80"/>
+          <w:szCs w:val="21"/>
+        </w:rPr>
+        <w:t xml:space="preserve"> </w:t>
+      </w:r>
+      <w:r>
+        <w:rPr>
+          <w:rFonts w:ascii="思源黑体" w:eastAsia="思源黑体" w:hAnsi="思源黑体"/>
+          <w:color w:val="984806"/>
+          <w:szCs w:val="21"/>
+        </w:rPr>
+        <w:t>newer</w:t>
+      </w:r>
+      <w:r>
+        <w:rPr>
+          <w:rFonts w:ascii="思源黑体" w:eastAsia="思源黑体" w:hAnsi="思源黑体"/>
+          <w:color w:val="808080" w:themeColor="background1" w:themeShade="80"/>
+          <w:szCs w:val="21"/>
+        </w:rPr>
+        <w:t xml:space="preserve"> </w:t>
+      </w:r>
+      <w:r>
+        <w:rPr>
+          <w:rFonts w:ascii="思源黑体" w:eastAsia="思源黑体" w:hAnsi="思源黑体"/>
+          <w:color w:val="984806"/>
+          <w:szCs w:val="21"/>
+        </w:rPr>
+        <w:t>product</w:t>
+      </w:r>
+      <w:r>
+        <w:rPr>
+          <w:rFonts w:ascii="思源黑体" w:eastAsia="思源黑体" w:hAnsi="思源黑体"/>
+          <w:color w:val="808080" w:themeColor="background1" w:themeShade="80"/>
+          <w:szCs w:val="21"/>
+        </w:rPr>
+        <w:t xml:space="preserve"> </w:t>
+      </w:r>
+      <w:r>
+        <w:rPr>
+          <w:rFonts w:ascii="思源黑体" w:eastAsia="思源黑体" w:hAnsi="思源黑体"/>
+          <w:color w:val="984806"/>
+          <w:szCs w:val="21"/>
+        </w:rPr>
+        <w:t>from</w:t>
+      </w:r>
+      <w:r>
+        <w:rPr>
+          <w:rFonts w:ascii="思源黑体" w:eastAsia="思源黑体" w:hAnsi="思源黑体"/>
+          <w:color w:val="808080" w:themeColor="background1" w:themeShade="80"/>
+          <w:szCs w:val="21"/>
+        </w:rPr>
+        <w:t xml:space="preserve"> </w:t>
+      </w:r>
+      <w:r>
+        <w:rPr>
+          <w:rFonts w:ascii="思源黑体" w:eastAsia="思源黑体" w:hAnsi="思源黑体"/>
+          <w:color w:val="984806"/>
+          <w:szCs w:val="21"/>
+        </w:rPr>
+        <w:t>an</w:t>
+      </w:r>
+      <w:r>
+        <w:rPr>
+          <w:rFonts w:ascii="思源黑体" w:eastAsia="思源黑体" w:hAnsi="思源黑体"/>
+          <w:color w:val="808080" w:themeColor="background1" w:themeShade="80"/>
+          <w:szCs w:val="21"/>
+        </w:rPr>
+        <w:t xml:space="preserve"> </w:t>
+      </w:r>
+      <w:r>
+        <w:rPr>
+          <w:rFonts w:ascii="思源黑体" w:eastAsia="思源黑体" w:hAnsi="思源黑体"/>
+          <w:color w:val="984806"/>
+          <w:szCs w:val="21"/>
+        </w:rPr>
+        <w:t>improved</w:t>
+      </w:r>
+      <w:r>
+        <w:rPr>
+          <w:rFonts w:ascii="思源黑体" w:eastAsia="思源黑体" w:hAnsi="思源黑体"/>
+          <w:color w:val="808080" w:themeColor="background1" w:themeShade="80"/>
+          <w:szCs w:val="21"/>
+        </w:rPr>
+        <w:t xml:space="preserve"> </w:t>
+      </w:r>
+      <w:r>
+        <w:rPr>
+          <w:rFonts w:ascii="思源黑体" w:eastAsia="思源黑体" w:hAnsi="思源黑体"/>
+          <w:color w:val="984806"/>
+          <w:szCs w:val="21"/>
+        </w:rPr>
+        <w:t>formula.</w:t>
+      </w:r>
+    </w:p>
+    <w:p>
+      <w:pPr>
+        <w:rPr>
+          <w:rFonts w:ascii="思源黑体" w:eastAsia="思源黑体" w:hAnsi="思源黑体"/>
+          <w:color w:val="808080" w:themeColor="background1" w:themeShade="80"/>
+          <w:szCs w:val="21"/>
+        </w:rPr>
+      </w:pPr>
+      <w:r>
+        <w:rPr>
+          <w:rFonts w:ascii="思源黑体" w:eastAsia="思源黑体" w:hAnsi="思源黑体" w:cs="宋体" w:hint="eastAsia"/>
+          <w:color w:val="808080" w:themeColor="background1" w:themeShade="80"/>
+          <w:szCs w:val="21"/>
+        </w:rPr>
+        <w:t>据说</w:t>
+      </w:r>
+      <w:r>
+        <w:rPr>
+          <w:rFonts w:ascii="思源黑体" w:eastAsia="思源黑体" w:hAnsi="思源黑体" w:cs="宋体" w:hint="eastAsia"/>
+          <w:color w:val="984806"/>
+          <w:szCs w:val="21"/>
+        </w:rPr>
+        <w:t>，</w:t>
+      </w:r>
+      <w:r>
+        <w:rPr>
+          <w:rFonts w:ascii="思源黑体" w:eastAsia="思源黑体" w:hAnsi="思源黑体" w:cs="宋体" w:hint="eastAsia"/>
+          <w:color w:val="808080" w:themeColor="background1" w:themeShade="80"/>
+          <w:szCs w:val="21"/>
+        </w:rPr>
+        <w:t>神经毒液在两种毒液中是较为原始的一种</w:t>
+      </w:r>
+      <w:r>
+        <w:rPr>
+          <w:rFonts w:ascii="思源黑体" w:eastAsia="思源黑体" w:hAnsi="思源黑体" w:cs="宋体" w:hint="eastAsia"/>
+          <w:color w:val="984806"/>
+          <w:szCs w:val="21"/>
+        </w:rPr>
+        <w:t>，</w:t>
+      </w:r>
+      <w:r>
+        <w:rPr>
+          <w:rFonts w:ascii="思源黑体" w:eastAsia="思源黑体" w:hAnsi="思源黑体" w:cs="宋体" w:hint="eastAsia"/>
+          <w:color w:val="808080" w:themeColor="background1" w:themeShade="80"/>
+          <w:szCs w:val="21"/>
+        </w:rPr>
+        <w:t>而溶血性毒液</w:t>
+      </w:r>
+      <w:r>
+        <w:rPr>
+          <w:rFonts w:ascii="思源黑体" w:eastAsia="思源黑体" w:hAnsi="思源黑体" w:cs="宋体" w:hint="eastAsia"/>
+          <w:color w:val="984806"/>
+          <w:szCs w:val="21"/>
+        </w:rPr>
+        <w:t>，</w:t>
+      </w:r>
+      <w:r>
+        <w:rPr>
+          <w:rFonts w:ascii="思源黑体" w:eastAsia="思源黑体" w:hAnsi="思源黑体" w:cs="宋体" w:hint="eastAsia"/>
+          <w:color w:val="808080" w:themeColor="background1" w:themeShade="80"/>
+          <w:szCs w:val="21"/>
+        </w:rPr>
+        <w:t>打个比方说</w:t>
+      </w:r>
+      <w:r>
+        <w:rPr>
+          <w:rFonts w:ascii="思源黑体" w:eastAsia="思源黑体" w:hAnsi="思源黑体" w:cs="宋体" w:hint="eastAsia"/>
+          <w:color w:val="984806"/>
+          <w:szCs w:val="21"/>
+        </w:rPr>
+        <w:t>，</w:t>
+      </w:r>
+      <w:r>
+        <w:rPr>
+          <w:rFonts w:ascii="思源黑体" w:eastAsia="思源黑体" w:hAnsi="思源黑体" w:cs="宋体" w:hint="eastAsia"/>
+          <w:color w:val="808080" w:themeColor="background1" w:themeShade="80"/>
+          <w:szCs w:val="21"/>
+        </w:rPr>
+        <w:t>是根据改良配方生产的一种较新的产品。</w:t>
+      </w:r>
+    </w:p>
+    <w:p>
+      <w:pPr>
+        <w:rPr>
+          <w:rFonts w:ascii="思源黑体" w:eastAsia="思源黑体" w:hAnsi="思源黑体"/>
+          <w:color w:val="808080" w:themeColor="background1" w:themeShade="80"/>
+          <w:szCs w:val="21"/>
+        </w:rPr>
+      </w:pPr>
+    </w:p>
+    <w:p>
+      <w:pPr>
+        <w:rPr>
+          <w:rFonts w:ascii="思源黑体" w:eastAsia="思源黑体" w:hAnsi="思源黑体"/>
+          <w:color w:val="808080" w:themeColor="background1" w:themeShade="80"/>
+          <w:szCs w:val="21"/>
+        </w:rPr>
+      </w:pPr>
+      <w:r>
+        <w:rPr>
+          <w:rFonts w:ascii="思源黑体" w:eastAsia="思源黑体" w:hAnsi="思源黑体"/>
+          <w:color w:val="984806"/>
+          <w:szCs w:val="21"/>
+        </w:rPr>
+        <w:t>Be</w:t>
+      </w:r>
+      <w:r>
+        <w:rPr>
+          <w:rFonts w:ascii="思源黑体" w:eastAsia="思源黑体" w:hAnsi="思源黑体"/>
+          <w:color w:val="808080" w:themeColor="background1" w:themeShade="80"/>
+          <w:szCs w:val="21"/>
+        </w:rPr>
+        <w:t xml:space="preserve"> </w:t>
+      </w:r>
+      <w:r>
+        <w:rPr>
+          <w:rFonts w:ascii="思源黑体" w:eastAsia="思源黑体" w:hAnsi="思源黑体"/>
+          <w:color w:val="984806"/>
+          <w:szCs w:val="21"/>
+        </w:rPr>
+        <w:t>that</w:t>
+      </w:r>
+      <w:r>
+        <w:rPr>
+          <w:rFonts w:ascii="思源黑体" w:eastAsia="思源黑体" w:hAnsi="思源黑体"/>
+          <w:color w:val="808080" w:themeColor="background1" w:themeShade="80"/>
+          <w:szCs w:val="21"/>
+        </w:rPr>
+        <w:t xml:space="preserve"> </w:t>
+      </w:r>
+      <w:r>
+        <w:rPr>
+          <w:rFonts w:ascii="思源黑体" w:eastAsia="思源黑体" w:hAnsi="思源黑体"/>
+          <w:color w:val="984806"/>
+          <w:szCs w:val="21"/>
+        </w:rPr>
+        <w:t>as</w:t>
+      </w:r>
+      <w:r>
+        <w:rPr>
+          <w:rFonts w:ascii="思源黑体" w:eastAsia="思源黑体" w:hAnsi="思源黑体"/>
+          <w:color w:val="808080" w:themeColor="background1" w:themeShade="80"/>
+          <w:szCs w:val="21"/>
+        </w:rPr>
+        <w:t xml:space="preserve"> </w:t>
+      </w:r>
+      <w:r>
+        <w:rPr>
+          <w:rFonts w:ascii="思源黑体" w:eastAsia="思源黑体" w:hAnsi="思源黑体"/>
+          <w:color w:val="984806"/>
+          <w:szCs w:val="21"/>
+        </w:rPr>
+        <w:t>it</w:t>
+      </w:r>
+      <w:r>
+        <w:rPr>
+          <w:rFonts w:ascii="思源黑体" w:eastAsia="思源黑体" w:hAnsi="思源黑体"/>
+          <w:color w:val="808080" w:themeColor="background1" w:themeShade="80"/>
+          <w:szCs w:val="21"/>
+        </w:rPr>
+        <w:t xml:space="preserve"> </w:t>
+      </w:r>
+      <w:r>
+        <w:rPr>
+          <w:rFonts w:ascii="思源黑体" w:eastAsia="思源黑体" w:hAnsi="思源黑体"/>
+          <w:color w:val="984806"/>
+          <w:szCs w:val="21"/>
+        </w:rPr>
+        <w:t>may,</w:t>
+      </w:r>
+      <w:r>
+        <w:rPr>
+          <w:rFonts w:ascii="思源黑体" w:eastAsia="思源黑体" w:hAnsi="思源黑体"/>
+          <w:color w:val="808080" w:themeColor="background1" w:themeShade="80"/>
+          <w:szCs w:val="21"/>
+        </w:rPr>
+        <w:t xml:space="preserve"> </w:t>
+      </w:r>
+      <w:r>
+        <w:rPr>
+          <w:rFonts w:ascii="思源黑体" w:eastAsia="思源黑体" w:hAnsi="思源黑体"/>
+          <w:color w:val="984806"/>
+          <w:szCs w:val="21"/>
+        </w:rPr>
+        <w:t>the</w:t>
+      </w:r>
+      <w:r>
+        <w:rPr>
+          <w:rFonts w:ascii="思源黑体" w:eastAsia="思源黑体" w:hAnsi="思源黑体"/>
+          <w:color w:val="808080" w:themeColor="background1" w:themeShade="80"/>
+          <w:szCs w:val="21"/>
+        </w:rPr>
+        <w:t xml:space="preserve"> </w:t>
+      </w:r>
+      <w:r>
+        <w:rPr>
+          <w:rFonts w:ascii="思源黑体" w:eastAsia="思源黑体" w:hAnsi="思源黑体"/>
+          <w:color w:val="984806"/>
+          <w:szCs w:val="21"/>
+        </w:rPr>
+        <w:t>nerve</w:t>
+      </w:r>
+      <w:r>
+        <w:rPr>
+          <w:rFonts w:ascii="思源黑体" w:eastAsia="思源黑体" w:hAnsi="思源黑体"/>
+          <w:color w:val="808080" w:themeColor="background1" w:themeShade="80"/>
+          <w:szCs w:val="21"/>
+        </w:rPr>
+        <w:t xml:space="preserve"> </w:t>
+      </w:r>
+      <w:r>
+        <w:rPr>
+          <w:rFonts w:ascii="思源黑体" w:eastAsia="思源黑体" w:hAnsi="思源黑体"/>
+          <w:color w:val="984806"/>
+          <w:szCs w:val="21"/>
+        </w:rPr>
+        <w:t>poison</w:t>
+      </w:r>
+      <w:r>
+        <w:rPr>
+          <w:rFonts w:ascii="思源黑体" w:eastAsia="思源黑体" w:hAnsi="思源黑体"/>
+          <w:color w:val="808080" w:themeColor="background1" w:themeShade="80"/>
+          <w:szCs w:val="21"/>
+        </w:rPr>
+        <w:t xml:space="preserve"> </w:t>
+      </w:r>
+      <w:r>
+        <w:rPr>
+          <w:rFonts w:ascii="思源黑体" w:eastAsia="思源黑体" w:hAnsi="思源黑体"/>
+          <w:color w:val="984806"/>
+          <w:szCs w:val="21"/>
+        </w:rPr>
+        <w:t>does</w:t>
+      </w:r>
+      <w:r>
+        <w:rPr>
+          <w:rFonts w:ascii="思源黑体" w:eastAsia="思源黑体" w:hAnsi="思源黑体"/>
+          <w:color w:val="808080" w:themeColor="background1" w:themeShade="80"/>
+          <w:szCs w:val="21"/>
+        </w:rPr>
+        <w:t xml:space="preserve"> </w:t>
+      </w:r>
+      <w:r>
+        <w:rPr>
+          <w:rFonts w:ascii="思源黑体" w:eastAsia="思源黑体" w:hAnsi="思源黑体"/>
+          <w:color w:val="984806"/>
+          <w:szCs w:val="21"/>
+        </w:rPr>
+        <w:t>its</w:t>
+      </w:r>
+      <w:r>
+        <w:rPr>
+          <w:rFonts w:ascii="思源黑体" w:eastAsia="思源黑体" w:hAnsi="思源黑体"/>
+          <w:color w:val="808080" w:themeColor="background1" w:themeShade="80"/>
+          <w:szCs w:val="21"/>
+        </w:rPr>
+        <w:t xml:space="preserve"> </w:t>
+      </w:r>
+      <w:r>
+        <w:rPr>
+          <w:rFonts w:ascii="思源黑体" w:eastAsia="思源黑体" w:hAnsi="思源黑体"/>
+          <w:color w:val="984806"/>
+          <w:szCs w:val="21"/>
+        </w:rPr>
+        <w:t>business</w:t>
+      </w:r>
+      <w:r>
+        <w:rPr>
+          <w:rFonts w:ascii="思源黑体" w:eastAsia="思源黑体" w:hAnsi="思源黑体"/>
+          <w:color w:val="808080" w:themeColor="background1" w:themeShade="80"/>
+          <w:szCs w:val="21"/>
+        </w:rPr>
+        <w:t xml:space="preserve"> </w:t>
+      </w:r>
+      <w:r>
+        <w:rPr>
+          <w:rFonts w:ascii="思源黑体" w:eastAsia="思源黑体" w:hAnsi="思源黑体"/>
+          <w:color w:val="984806"/>
+          <w:szCs w:val="21"/>
+        </w:rPr>
+        <w:t>with</w:t>
+      </w:r>
+      <w:r>
+        <w:rPr>
+          <w:rFonts w:ascii="思源黑体" w:eastAsia="思源黑体" w:hAnsi="思源黑体"/>
+          <w:color w:val="808080" w:themeColor="background1" w:themeShade="80"/>
+          <w:szCs w:val="21"/>
+        </w:rPr>
+        <w:t xml:space="preserve"> </w:t>
+      </w:r>
+      <w:r>
+        <w:rPr>
+          <w:rFonts w:ascii="思源黑体" w:eastAsia="思源黑体" w:hAnsi="思源黑体"/>
+          <w:color w:val="984806"/>
+          <w:szCs w:val="21"/>
+        </w:rPr>
+        <w:t>man</w:t>
+      </w:r>
+      <w:r>
+        <w:rPr>
+          <w:rFonts w:ascii="思源黑体" w:eastAsia="思源黑体" w:hAnsi="思源黑体"/>
+          <w:color w:val="808080" w:themeColor="background1" w:themeShade="80"/>
+          <w:szCs w:val="21"/>
+        </w:rPr>
+        <w:t xml:space="preserve"> </w:t>
+      </w:r>
+      <w:r>
+        <w:rPr>
+          <w:rFonts w:ascii="思源黑体" w:eastAsia="思源黑体" w:hAnsi="思源黑体"/>
+          <w:color w:val="984806"/>
+          <w:szCs w:val="21"/>
+        </w:rPr>
+        <w:t>far</w:t>
+      </w:r>
+      <w:r>
+        <w:rPr>
+          <w:rFonts w:ascii="思源黑体" w:eastAsia="思源黑体" w:hAnsi="思源黑体"/>
+          <w:color w:val="808080" w:themeColor="background1" w:themeShade="80"/>
+          <w:szCs w:val="21"/>
+        </w:rPr>
+        <w:t xml:space="preserve"> </w:t>
+      </w:r>
+      <w:r>
+        <w:rPr>
+          <w:rFonts w:ascii="思源黑体" w:eastAsia="思源黑体" w:hAnsi="思源黑体"/>
+          <w:color w:val="984806"/>
+          <w:szCs w:val="21"/>
+        </w:rPr>
+        <w:t>more</w:t>
+      </w:r>
+      <w:r>
+        <w:rPr>
+          <w:rFonts w:ascii="思源黑体" w:eastAsia="思源黑体" w:hAnsi="思源黑体"/>
+          <w:color w:val="808080" w:themeColor="background1" w:themeShade="80"/>
+          <w:szCs w:val="21"/>
+        </w:rPr>
+        <w:t xml:space="preserve"> </w:t>
+      </w:r>
+      <w:r>
+        <w:rPr>
+          <w:rFonts w:ascii="思源黑体" w:eastAsia="思源黑体" w:hAnsi="思源黑体"/>
+          <w:color w:val="984806"/>
+          <w:szCs w:val="21"/>
+        </w:rPr>
+        <w:t>quickly</w:t>
+      </w:r>
+      <w:r>
+        <w:rPr>
+          <w:rFonts w:ascii="思源黑体" w:eastAsia="思源黑体" w:hAnsi="思源黑体"/>
+          <w:color w:val="808080" w:themeColor="background1" w:themeShade="80"/>
+          <w:szCs w:val="21"/>
+        </w:rPr>
+        <w:t xml:space="preserve"> </w:t>
+      </w:r>
+      <w:r>
+        <w:rPr>
+          <w:rFonts w:ascii="思源黑体" w:eastAsia="思源黑体" w:hAnsi="思源黑体"/>
+          <w:color w:val="984806"/>
+          <w:szCs w:val="21"/>
+        </w:rPr>
+        <w:t>than</w:t>
+      </w:r>
+      <w:r>
+        <w:rPr>
+          <w:rFonts w:ascii="思源黑体" w:eastAsia="思源黑体" w:hAnsi="思源黑体"/>
+          <w:color w:val="808080" w:themeColor="background1" w:themeShade="80"/>
+          <w:szCs w:val="21"/>
+        </w:rPr>
+        <w:t xml:space="preserve"> </w:t>
+      </w:r>
+      <w:r>
+        <w:rPr>
+          <w:rFonts w:ascii="思源黑体" w:eastAsia="思源黑体" w:hAnsi="思源黑体"/>
+          <w:color w:val="984806"/>
+          <w:szCs w:val="21"/>
+        </w:rPr>
+        <w:t>the</w:t>
+      </w:r>
+      <w:r>
+        <w:rPr>
+          <w:rFonts w:ascii="思源黑体" w:eastAsia="思源黑体" w:hAnsi="思源黑体"/>
+          <w:color w:val="808080" w:themeColor="background1" w:themeShade="80"/>
+          <w:szCs w:val="21"/>
+        </w:rPr>
+        <w:t xml:space="preserve"> </w:t>
+      </w:r>
+      <w:r>
+        <w:rPr>
+          <w:rFonts w:ascii="思源黑体" w:eastAsia="思源黑体" w:hAnsi="思源黑体"/>
+          <w:color w:val="984806"/>
+          <w:szCs w:val="21"/>
+        </w:rPr>
+        <w:t>blood</w:t>
+      </w:r>
+      <w:r>
+        <w:rPr>
+          <w:rFonts w:ascii="思源黑体" w:eastAsia="思源黑体" w:hAnsi="思源黑体"/>
+          <w:color w:val="808080" w:themeColor="background1" w:themeShade="80"/>
+          <w:szCs w:val="21"/>
+        </w:rPr>
+        <w:t xml:space="preserve"> </w:t>
+      </w:r>
+      <w:r>
+        <w:rPr>
+          <w:rFonts w:ascii="思源黑体" w:eastAsia="思源黑体" w:hAnsi="思源黑体"/>
+          <w:color w:val="984806"/>
+          <w:szCs w:val="21"/>
+        </w:rPr>
+        <w:t>poison.</w:t>
+      </w:r>
+    </w:p>
+    <w:p>
+      <w:pPr>
+        <w:rPr>
+          <w:rFonts w:ascii="思源黑体" w:eastAsia="思源黑体" w:hAnsi="思源黑体"/>
+          <w:color w:val="808080" w:themeColor="background1" w:themeShade="80"/>
+          <w:szCs w:val="21"/>
+        </w:rPr>
+      </w:pPr>
+      <w:r>
+        <w:rPr>
+          <w:rFonts w:ascii="思源黑体" w:eastAsia="思源黑体" w:hAnsi="思源黑体" w:cs="宋体" w:hint="eastAsia"/>
+          <w:color w:val="808080" w:themeColor="background1" w:themeShade="80"/>
+          <w:szCs w:val="21"/>
+        </w:rPr>
+        <w:t>不过</w:t>
+      </w:r>
+      <w:r>
+        <w:rPr>
+          <w:rFonts w:ascii="思源黑体" w:eastAsia="思源黑体" w:hAnsi="思源黑体" w:cs="宋体" w:hint="eastAsia"/>
+          <w:color w:val="984806"/>
+          <w:szCs w:val="21"/>
+        </w:rPr>
+        <w:t>，</w:t>
+      </w:r>
+      <w:r>
+        <w:rPr>
+          <w:rFonts w:ascii="思源黑体" w:eastAsia="思源黑体" w:hAnsi="思源黑体" w:cs="宋体" w:hint="eastAsia"/>
+          <w:color w:val="808080" w:themeColor="background1" w:themeShade="80"/>
+          <w:szCs w:val="21"/>
+        </w:rPr>
+        <w:t>神经毒辣液比溶血性毒液在人身上起作用快得多。</w:t>
+      </w:r>
+    </w:p>
+    <w:p>
+      <w:pPr>
+        <w:rPr>
+          <w:rFonts w:ascii="思源黑体" w:eastAsia="思源黑体" w:hAnsi="思源黑体"/>
+          <w:color w:val="808080" w:themeColor="background1" w:themeShade="80"/>
+          <w:szCs w:val="21"/>
+        </w:rPr>
+      </w:pPr>
+    </w:p>
+    <w:p>
+      <w:pPr>
+        <w:rPr>
+          <w:rFonts w:ascii="思源黑体" w:eastAsia="思源黑体" w:hAnsi="思源黑体"/>
+          <w:color w:val="808080" w:themeColor="background1" w:themeShade="80"/>
+          <w:szCs w:val="21"/>
+        </w:rPr>
+      </w:pPr>
+      <w:r>
+        <w:rPr>
+          <w:rFonts w:ascii="思源黑体" w:eastAsia="思源黑体" w:hAnsi="思源黑体"/>
+          <w:color w:val="984806"/>
+          <w:szCs w:val="21"/>
+        </w:rPr>
+        <w:t>This,</w:t>
+      </w:r>
+      <w:r>
+        <w:rPr>
+          <w:rFonts w:ascii="思源黑体" w:eastAsia="思源黑体" w:hAnsi="思源黑体"/>
+          <w:color w:val="808080" w:themeColor="background1" w:themeShade="80"/>
+          <w:szCs w:val="21"/>
+        </w:rPr>
+        <w:t xml:space="preserve"> </w:t>
+      </w:r>
+      <w:r>
+        <w:rPr>
+          <w:rFonts w:ascii="思源黑体" w:eastAsia="思源黑体" w:hAnsi="思源黑体"/>
+          <w:color w:val="984806"/>
+          <w:szCs w:val="21"/>
+        </w:rPr>
+        <w:t>however,</w:t>
+      </w:r>
+      <w:r>
+        <w:rPr>
+          <w:rFonts w:ascii="思源黑体" w:eastAsia="思源黑体" w:hAnsi="思源黑体"/>
+          <w:color w:val="808080" w:themeColor="background1" w:themeShade="80"/>
+          <w:szCs w:val="21"/>
+        </w:rPr>
+        <w:t xml:space="preserve"> </w:t>
+      </w:r>
+      <w:r>
+        <w:rPr>
+          <w:rFonts w:ascii="思源黑体" w:eastAsia="思源黑体" w:hAnsi="思源黑体"/>
+          <w:color w:val="984806"/>
+          <w:szCs w:val="21"/>
+        </w:rPr>
+        <w:t>means</w:t>
+      </w:r>
+      <w:r>
+        <w:rPr>
+          <w:rFonts w:ascii="思源黑体" w:eastAsia="思源黑体" w:hAnsi="思源黑体"/>
+          <w:color w:val="808080" w:themeColor="background1" w:themeShade="80"/>
+          <w:szCs w:val="21"/>
+        </w:rPr>
+        <w:t xml:space="preserve"> </w:t>
+      </w:r>
+      <w:r>
+        <w:rPr>
+          <w:rFonts w:ascii="思源黑体" w:eastAsia="思源黑体" w:hAnsi="思源黑体"/>
+          <w:color w:val="984806"/>
+          <w:szCs w:val="21"/>
+        </w:rPr>
+        <w:t>nothing.</w:t>
+      </w:r>
+    </w:p>
+    <w:p>
+      <w:pPr>
+        <w:rPr>
+          <w:rFonts w:ascii="思源黑体" w:eastAsia="思源黑体" w:hAnsi="思源黑体"/>
+          <w:color w:val="808080" w:themeColor="background1" w:themeShade="80"/>
+          <w:szCs w:val="21"/>
+        </w:rPr>
+      </w:pPr>
+      <w:r>
+        <w:rPr>
+          <w:rFonts w:ascii="思源黑体" w:eastAsia="思源黑体" w:hAnsi="思源黑体" w:cs="宋体" w:hint="eastAsia"/>
+          <w:color w:val="808080" w:themeColor="background1" w:themeShade="80"/>
+          <w:szCs w:val="21"/>
+        </w:rPr>
+        <w:t>但是</w:t>
+      </w:r>
+      <w:r>
+        <w:rPr>
+          <w:rFonts w:ascii="思源黑体" w:eastAsia="思源黑体" w:hAnsi="思源黑体" w:cs="宋体" w:hint="eastAsia"/>
+          <w:color w:val="984806"/>
+          <w:szCs w:val="21"/>
+        </w:rPr>
+        <w:t>，</w:t>
+      </w:r>
+      <w:r>
+        <w:rPr>
+          <w:rFonts w:ascii="思源黑体" w:eastAsia="思源黑体" w:hAnsi="思源黑体" w:cs="宋体" w:hint="eastAsia"/>
+          <w:color w:val="808080" w:themeColor="background1" w:themeShade="80"/>
+          <w:szCs w:val="21"/>
+        </w:rPr>
+        <w:t>这没有什么关系</w:t>
+      </w:r>
+      <w:r>
+        <w:rPr>
+          <w:rFonts w:ascii="思源黑体" w:eastAsia="思源黑体" w:hAnsi="思源黑体" w:cs="宋体" w:hint="eastAsia"/>
+          <w:color w:val="984806"/>
+          <w:szCs w:val="21"/>
+        </w:rPr>
+        <w:t>，</w:t>
+      </w:r>
+    </w:p>
+    <w:p>
+      <w:pPr>
+        <w:rPr>
+          <w:rFonts w:ascii="思源黑体" w:eastAsia="思源黑体" w:hAnsi="思源黑体"/>
+          <w:color w:val="808080" w:themeColor="background1" w:themeShade="80"/>
+          <w:szCs w:val="21"/>
+        </w:rPr>
+      </w:pPr>
+    </w:p>
+    <w:p>
+      <w:pPr>
+        <w:rPr>
+          <w:rFonts w:ascii="思源黑体" w:eastAsia="思源黑体" w:hAnsi="思源黑体"/>
+          <w:color w:val="808080" w:themeColor="background1" w:themeShade="80"/>
+          <w:szCs w:val="21"/>
+        </w:rPr>
+      </w:pPr>
+      <w:r>
+        <w:rPr>
+          <w:rFonts w:ascii="思源黑体" w:eastAsia="思源黑体" w:hAnsi="思源黑体"/>
+          <w:color w:val="984806"/>
+          <w:szCs w:val="21"/>
+        </w:rPr>
+        <w:t>Snakes</w:t>
+      </w:r>
+      <w:r>
+        <w:rPr>
+          <w:rFonts w:ascii="思源黑体" w:eastAsia="思源黑体" w:hAnsi="思源黑体"/>
+          <w:color w:val="808080" w:themeColor="background1" w:themeShade="80"/>
+          <w:szCs w:val="21"/>
+        </w:rPr>
+        <w:t xml:space="preserve"> </w:t>
+      </w:r>
+      <w:r>
+        <w:rPr>
+          <w:rFonts w:ascii="思源黑体" w:eastAsia="思源黑体" w:hAnsi="思源黑体"/>
+          <w:color w:val="984806"/>
+          <w:szCs w:val="21"/>
+        </w:rPr>
+        <w:t>did</w:t>
+      </w:r>
+      <w:r>
+        <w:rPr>
+          <w:rFonts w:ascii="思源黑体" w:eastAsia="思源黑体" w:hAnsi="思源黑体"/>
+          <w:color w:val="808080" w:themeColor="background1" w:themeShade="80"/>
+          <w:szCs w:val="21"/>
+        </w:rPr>
+        <w:t xml:space="preserve"> </w:t>
+      </w:r>
+      <w:r>
+        <w:rPr>
+          <w:rFonts w:ascii="思源黑体" w:eastAsia="思源黑体" w:hAnsi="思源黑体"/>
+          <w:color w:val="984806"/>
+          <w:szCs w:val="21"/>
+        </w:rPr>
+        <w:t>not</w:t>
+      </w:r>
+      <w:r>
+        <w:rPr>
+          <w:rFonts w:ascii="思源黑体" w:eastAsia="思源黑体" w:hAnsi="思源黑体"/>
+          <w:color w:val="808080" w:themeColor="background1" w:themeShade="80"/>
+          <w:szCs w:val="21"/>
+        </w:rPr>
+        <w:t xml:space="preserve"> </w:t>
+      </w:r>
+      <w:r>
+        <w:rPr>
+          <w:rFonts w:ascii="思源黑体" w:eastAsia="思源黑体" w:hAnsi="思源黑体"/>
+          <w:color w:val="984806"/>
+          <w:szCs w:val="21"/>
+        </w:rPr>
+        <w:t>acquire</w:t>
+      </w:r>
+      <w:r>
+        <w:rPr>
+          <w:rFonts w:ascii="思源黑体" w:eastAsia="思源黑体" w:hAnsi="思源黑体"/>
+          <w:color w:val="808080" w:themeColor="background1" w:themeShade="80"/>
+          <w:szCs w:val="21"/>
+        </w:rPr>
+        <w:t xml:space="preserve"> </w:t>
+      </w:r>
+      <w:r>
+        <w:rPr>
+          <w:rFonts w:ascii="思源黑体" w:eastAsia="思源黑体" w:hAnsi="思源黑体"/>
+          <w:color w:val="984806"/>
+          <w:szCs w:val="21"/>
+        </w:rPr>
+        <w:t>their</w:t>
+      </w:r>
+      <w:r>
+        <w:rPr>
+          <w:rFonts w:ascii="思源黑体" w:eastAsia="思源黑体" w:hAnsi="思源黑体"/>
+          <w:color w:val="808080" w:themeColor="background1" w:themeShade="80"/>
+          <w:szCs w:val="21"/>
+        </w:rPr>
+        <w:t xml:space="preserve"> </w:t>
+      </w:r>
+      <w:r>
+        <w:rPr>
+          <w:rFonts w:ascii="思源黑体" w:eastAsia="思源黑体" w:hAnsi="思源黑体"/>
+          <w:color w:val="984806"/>
+          <w:szCs w:val="21"/>
+        </w:rPr>
+        <w:t>poison</w:t>
+      </w:r>
+      <w:r>
+        <w:rPr>
+          <w:rFonts w:ascii="思源黑体" w:eastAsia="思源黑体" w:hAnsi="思源黑体"/>
+          <w:color w:val="808080" w:themeColor="background1" w:themeShade="80"/>
+          <w:szCs w:val="21"/>
+        </w:rPr>
+        <w:t xml:space="preserve"> </w:t>
+      </w:r>
+      <w:r>
+        <w:rPr>
+          <w:rFonts w:ascii="思源黑体" w:eastAsia="思源黑体" w:hAnsi="思源黑体"/>
+          <w:color w:val="984806"/>
+          <w:szCs w:val="21"/>
+        </w:rPr>
+        <w:t>for</w:t>
+      </w:r>
+      <w:r>
+        <w:rPr>
+          <w:rFonts w:ascii="思源黑体" w:eastAsia="思源黑体" w:hAnsi="思源黑体"/>
+          <w:color w:val="808080" w:themeColor="background1" w:themeShade="80"/>
+          <w:szCs w:val="21"/>
+        </w:rPr>
+        <w:t xml:space="preserve"> </w:t>
+      </w:r>
+      <w:r>
+        <w:rPr>
+          <w:rFonts w:ascii="思源黑体" w:eastAsia="思源黑体" w:hAnsi="思源黑体"/>
+          <w:color w:val="984806"/>
+          <w:szCs w:val="21"/>
+        </w:rPr>
+        <w:t>use</w:t>
+      </w:r>
+      <w:r>
+        <w:rPr>
+          <w:rFonts w:ascii="思源黑体" w:eastAsia="思源黑体" w:hAnsi="思源黑体"/>
+          <w:color w:val="808080" w:themeColor="background1" w:themeShade="80"/>
+          <w:szCs w:val="21"/>
+        </w:rPr>
+        <w:t xml:space="preserve"> </w:t>
+      </w:r>
+      <w:r>
+        <w:rPr>
+          <w:rFonts w:ascii="思源黑体" w:eastAsia="思源黑体" w:hAnsi="思源黑体"/>
+          <w:color w:val="984806"/>
+          <w:szCs w:val="21"/>
+        </w:rPr>
+        <w:t>against</w:t>
+      </w:r>
+      <w:r>
+        <w:rPr>
+          <w:rFonts w:ascii="思源黑体" w:eastAsia="思源黑体" w:hAnsi="思源黑体"/>
+          <w:color w:val="808080" w:themeColor="background1" w:themeShade="80"/>
+          <w:szCs w:val="21"/>
+        </w:rPr>
+        <w:t xml:space="preserve"> </w:t>
+      </w:r>
+      <w:r>
+        <w:rPr>
+          <w:rFonts w:ascii="思源黑体" w:eastAsia="思源黑体" w:hAnsi="思源黑体"/>
+          <w:color w:val="984806"/>
+          <w:szCs w:val="21"/>
+        </w:rPr>
+        <w:t>man</w:t>
+      </w:r>
+      <w:r>
+        <w:rPr>
+          <w:rFonts w:ascii="思源黑体" w:eastAsia="思源黑体" w:hAnsi="思源黑体"/>
+          <w:color w:val="808080" w:themeColor="background1" w:themeShade="80"/>
+          <w:szCs w:val="21"/>
+        </w:rPr>
+        <w:t xml:space="preserve"> </w:t>
+      </w:r>
+      <w:r>
+        <w:rPr>
+          <w:rFonts w:ascii="思源黑体" w:eastAsia="思源黑体" w:hAnsi="思源黑体"/>
+          <w:color w:val="984806"/>
+          <w:szCs w:val="21"/>
+        </w:rPr>
+        <w:t>but</w:t>
+      </w:r>
+      <w:r>
+        <w:rPr>
+          <w:rFonts w:ascii="思源黑体" w:eastAsia="思源黑体" w:hAnsi="思源黑体"/>
+          <w:color w:val="808080" w:themeColor="background1" w:themeShade="80"/>
+          <w:szCs w:val="21"/>
+        </w:rPr>
+        <w:t xml:space="preserve"> </w:t>
+      </w:r>
+      <w:r>
+        <w:rPr>
+          <w:rFonts w:ascii="思源黑体" w:eastAsia="思源黑体" w:hAnsi="思源黑体"/>
+          <w:color w:val="984806"/>
+          <w:szCs w:val="21"/>
+        </w:rPr>
+        <w:t>for</w:t>
+      </w:r>
+      <w:r>
+        <w:rPr>
+          <w:rFonts w:ascii="思源黑体" w:eastAsia="思源黑体" w:hAnsi="思源黑体"/>
+          <w:color w:val="808080" w:themeColor="background1" w:themeShade="80"/>
+          <w:szCs w:val="21"/>
+        </w:rPr>
+        <w:t xml:space="preserve"> </w:t>
+      </w:r>
+      <w:r>
+        <w:rPr>
+          <w:rFonts w:ascii="思源黑体" w:eastAsia="思源黑体" w:hAnsi="思源黑体"/>
+          <w:color w:val="984806"/>
+          <w:szCs w:val="21"/>
+        </w:rPr>
+        <w:t>use</w:t>
+      </w:r>
+      <w:r>
+        <w:rPr>
+          <w:rFonts w:ascii="思源黑体" w:eastAsia="思源黑体" w:hAnsi="思源黑体"/>
+          <w:color w:val="808080" w:themeColor="background1" w:themeShade="80"/>
+          <w:szCs w:val="21"/>
+        </w:rPr>
+        <w:t xml:space="preserve"> </w:t>
+      </w:r>
+      <w:r>
+        <w:rPr>
+          <w:rFonts w:ascii="思源黑体" w:eastAsia="思源黑体" w:hAnsi="思源黑体"/>
+          <w:color w:val="984806"/>
+          <w:szCs w:val="21"/>
+        </w:rPr>
+        <w:t>against</w:t>
+      </w:r>
+      <w:r>
+        <w:rPr>
+          <w:rFonts w:ascii="思源黑体" w:eastAsia="思源黑体" w:hAnsi="思源黑体"/>
+          <w:color w:val="808080" w:themeColor="background1" w:themeShade="80"/>
+          <w:szCs w:val="21"/>
+        </w:rPr>
+        <w:t xml:space="preserve"> </w:t>
+      </w:r>
+      <w:r>
+        <w:rPr>
+          <w:rFonts w:ascii="思源黑体" w:eastAsia="思源黑体" w:hAnsi="思源黑体"/>
+          <w:color w:val="984806"/>
+          <w:szCs w:val="21"/>
+        </w:rPr>
+        <w:t>prey</w:t>
+      </w:r>
+      <w:r>
+        <w:rPr>
+          <w:rFonts w:ascii="思源黑体" w:eastAsia="思源黑体" w:hAnsi="思源黑体"/>
+          <w:color w:val="808080" w:themeColor="background1" w:themeShade="80"/>
+          <w:szCs w:val="21"/>
+        </w:rPr>
+        <w:t xml:space="preserve"> </w:t>
+      </w:r>
+      <w:r>
+        <w:rPr>
+          <w:rFonts w:ascii="思源黑体" w:eastAsia="思源黑体" w:hAnsi="思源黑体"/>
+          <w:color w:val="984806"/>
+          <w:szCs w:val="21"/>
+        </w:rPr>
+        <w:t>such</w:t>
+      </w:r>
+      <w:r>
+        <w:rPr>
+          <w:rFonts w:ascii="思源黑体" w:eastAsia="思源黑体" w:hAnsi="思源黑体"/>
+          <w:color w:val="808080" w:themeColor="background1" w:themeShade="80"/>
+          <w:szCs w:val="21"/>
+        </w:rPr>
+        <w:t xml:space="preserve"> </w:t>
+      </w:r>
+      <w:r>
+        <w:rPr>
+          <w:rFonts w:ascii="思源黑体" w:eastAsia="思源黑体" w:hAnsi="思源黑体"/>
+          <w:color w:val="984806"/>
+          <w:szCs w:val="21"/>
+        </w:rPr>
+        <w:t>as</w:t>
+      </w:r>
+      <w:r>
+        <w:rPr>
+          <w:rFonts w:ascii="思源黑体" w:eastAsia="思源黑体" w:hAnsi="思源黑体"/>
+          <w:color w:val="808080" w:themeColor="background1" w:themeShade="80"/>
+          <w:szCs w:val="21"/>
+        </w:rPr>
+        <w:t xml:space="preserve"> </w:t>
+      </w:r>
+      <w:r>
+        <w:rPr>
+          <w:rFonts w:ascii="思源黑体" w:eastAsia="思源黑体" w:hAnsi="思源黑体"/>
+          <w:color w:val="984806"/>
+          <w:szCs w:val="21"/>
+        </w:rPr>
+        <w:t>rats</w:t>
+      </w:r>
+      <w:r>
+        <w:rPr>
+          <w:rFonts w:ascii="思源黑体" w:eastAsia="思源黑体" w:hAnsi="思源黑体"/>
+          <w:color w:val="808080" w:themeColor="background1" w:themeShade="80"/>
+          <w:szCs w:val="21"/>
+        </w:rPr>
+        <w:t xml:space="preserve"> </w:t>
+      </w:r>
+      <w:r>
+        <w:rPr>
+          <w:rFonts w:ascii="思源黑体" w:eastAsia="思源黑体" w:hAnsi="思源黑体"/>
+          <w:color w:val="984806"/>
+          <w:szCs w:val="21"/>
+        </w:rPr>
+        <w:t>and</w:t>
+      </w:r>
+      <w:r>
+        <w:rPr>
+          <w:rFonts w:ascii="思源黑体" w:eastAsia="思源黑体" w:hAnsi="思源黑体"/>
+          <w:color w:val="808080" w:themeColor="background1" w:themeShade="80"/>
+          <w:szCs w:val="21"/>
+        </w:rPr>
+        <w:t xml:space="preserve"> </w:t>
+      </w:r>
+      <w:r>
+        <w:rPr>
+          <w:rFonts w:ascii="思源黑体" w:eastAsia="思源黑体" w:hAnsi="思源黑体"/>
+          <w:color w:val="984806"/>
+          <w:szCs w:val="21"/>
+        </w:rPr>
+        <w:t>mice,</w:t>
+      </w:r>
+      <w:r>
+        <w:rPr>
+          <w:rFonts w:ascii="思源黑体" w:eastAsia="思源黑体" w:hAnsi="思源黑体"/>
+          <w:color w:val="808080" w:themeColor="background1" w:themeShade="80"/>
+          <w:szCs w:val="21"/>
+        </w:rPr>
+        <w:t xml:space="preserve"> </w:t>
+      </w:r>
+      <w:r>
+        <w:rPr>
+          <w:rFonts w:ascii="思源黑体" w:eastAsia="思源黑体" w:hAnsi="思源黑体"/>
+          <w:color w:val="984806"/>
+          <w:szCs w:val="21"/>
+        </w:rPr>
+        <w:t>and</w:t>
+      </w:r>
+      <w:r>
+        <w:rPr>
+          <w:rFonts w:ascii="思源黑体" w:eastAsia="思源黑体" w:hAnsi="思源黑体"/>
+          <w:color w:val="808080" w:themeColor="background1" w:themeShade="80"/>
+          <w:szCs w:val="21"/>
+        </w:rPr>
+        <w:t xml:space="preserve"> </w:t>
+      </w:r>
+      <w:r>
+        <w:rPr>
+          <w:rFonts w:ascii="思源黑体" w:eastAsia="思源黑体" w:hAnsi="思源黑体"/>
+          <w:color w:val="984806"/>
+          <w:szCs w:val="21"/>
+        </w:rPr>
+        <w:t>the</w:t>
+      </w:r>
+      <w:r>
+        <w:rPr>
+          <w:rFonts w:ascii="思源黑体" w:eastAsia="思源黑体" w:hAnsi="思源黑体"/>
+          <w:color w:val="808080" w:themeColor="background1" w:themeShade="80"/>
+          <w:szCs w:val="21"/>
+        </w:rPr>
+        <w:t xml:space="preserve"> </w:t>
+      </w:r>
+      <w:r>
+        <w:rPr>
+          <w:rFonts w:ascii="思源黑体" w:eastAsia="思源黑体" w:hAnsi="思源黑体"/>
+          <w:color w:val="984806"/>
+          <w:szCs w:val="21"/>
+        </w:rPr>
+        <w:t>effects</w:t>
+      </w:r>
+      <w:r>
+        <w:rPr>
+          <w:rFonts w:ascii="思源黑体" w:eastAsia="思源黑体" w:hAnsi="思源黑体"/>
+          <w:color w:val="808080" w:themeColor="background1" w:themeShade="80"/>
+          <w:szCs w:val="21"/>
+        </w:rPr>
+        <w:t xml:space="preserve"> </w:t>
+      </w:r>
+      <w:r>
+        <w:rPr>
+          <w:rFonts w:ascii="思源黑体" w:eastAsia="思源黑体" w:hAnsi="思源黑体"/>
+          <w:color w:val="984806"/>
+          <w:szCs w:val="21"/>
+        </w:rPr>
+        <w:t>on</w:t>
+      </w:r>
+      <w:r>
+        <w:rPr>
+          <w:rFonts w:ascii="思源黑体" w:eastAsia="思源黑体" w:hAnsi="思源黑体"/>
+          <w:color w:val="808080" w:themeColor="background1" w:themeShade="80"/>
+          <w:szCs w:val="21"/>
+        </w:rPr>
+        <w:t xml:space="preserve"> </w:t>
+      </w:r>
+      <w:r>
+        <w:rPr>
+          <w:rFonts w:ascii="思源黑体" w:eastAsia="思源黑体" w:hAnsi="思源黑体"/>
+          <w:color w:val="984806"/>
+          <w:szCs w:val="21"/>
+        </w:rPr>
+        <w:t>these</w:t>
+      </w:r>
+      <w:r>
+        <w:rPr>
+          <w:rFonts w:ascii="思源黑体" w:eastAsia="思源黑体" w:hAnsi="思源黑体"/>
+          <w:color w:val="808080" w:themeColor="background1" w:themeShade="80"/>
+          <w:szCs w:val="21"/>
+        </w:rPr>
+        <w:t xml:space="preserve"> </w:t>
+      </w:r>
+      <w:r>
+        <w:rPr>
+          <w:rFonts w:ascii="思源黑体" w:eastAsia="思源黑体" w:hAnsi="思源黑体"/>
+          <w:color w:val="984806"/>
+          <w:szCs w:val="21"/>
+        </w:rPr>
+        <w:t>of</w:t>
+      </w:r>
+      <w:r>
+        <w:rPr>
+          <w:rFonts w:ascii="思源黑体" w:eastAsia="思源黑体" w:hAnsi="思源黑体"/>
+          <w:color w:val="808080" w:themeColor="background1" w:themeShade="80"/>
+          <w:szCs w:val="21"/>
+        </w:rPr>
+        <w:t xml:space="preserve"> </w:t>
+      </w:r>
+      <w:r>
+        <w:rPr>
+          <w:rFonts w:ascii="思源黑体" w:eastAsia="思源黑体" w:hAnsi="思源黑体"/>
+          <w:color w:val="984806"/>
+          <w:szCs w:val="21"/>
+        </w:rPr>
+        <w:t>viperine</w:t>
+      </w:r>
+      <w:r>
+        <w:rPr>
+          <w:rFonts w:ascii="思源黑体" w:eastAsia="思源黑体" w:hAnsi="思源黑体"/>
+          <w:color w:val="808080" w:themeColor="background1" w:themeShade="80"/>
+          <w:szCs w:val="21"/>
+        </w:rPr>
+        <w:t xml:space="preserve"> </w:t>
+      </w:r>
+      <w:r>
+        <w:rPr>
+          <w:rFonts w:ascii="思源黑体" w:eastAsia="思源黑体" w:hAnsi="思源黑体"/>
+          <w:color w:val="984806"/>
+          <w:szCs w:val="21"/>
+        </w:rPr>
+        <w:t>poison</w:t>
+      </w:r>
+      <w:r>
+        <w:rPr>
+          <w:rFonts w:ascii="思源黑体" w:eastAsia="思源黑体" w:hAnsi="思源黑体"/>
+          <w:color w:val="808080" w:themeColor="background1" w:themeShade="80"/>
+          <w:szCs w:val="21"/>
+        </w:rPr>
+        <w:t xml:space="preserve"> </w:t>
+      </w:r>
+      <w:r>
+        <w:rPr>
+          <w:rFonts w:ascii="思源黑体" w:eastAsia="思源黑体" w:hAnsi="思源黑体"/>
+          <w:color w:val="984806"/>
+          <w:szCs w:val="21"/>
+        </w:rPr>
+        <w:t>is</w:t>
+      </w:r>
+      <w:r>
+        <w:rPr>
+          <w:rFonts w:ascii="思源黑体" w:eastAsia="思源黑体" w:hAnsi="思源黑体"/>
+          <w:color w:val="808080" w:themeColor="background1" w:themeShade="80"/>
+          <w:szCs w:val="21"/>
+        </w:rPr>
+        <w:t xml:space="preserve"> </w:t>
+      </w:r>
+      <w:r>
+        <w:rPr>
+          <w:rFonts w:ascii="思源黑体" w:eastAsia="思源黑体" w:hAnsi="思源黑体"/>
+          <w:color w:val="984806"/>
+          <w:szCs w:val="21"/>
+        </w:rPr>
+        <w:t>almost</w:t>
+      </w:r>
+      <w:r>
+        <w:rPr>
+          <w:rFonts w:ascii="思源黑体" w:eastAsia="思源黑体" w:hAnsi="思源黑体"/>
+          <w:color w:val="808080" w:themeColor="background1" w:themeShade="80"/>
+          <w:szCs w:val="21"/>
+        </w:rPr>
+        <w:t xml:space="preserve"> </w:t>
+      </w:r>
+      <w:r>
+        <w:rPr>
+          <w:rFonts w:ascii="思源黑体" w:eastAsia="思源黑体" w:hAnsi="思源黑体"/>
+          <w:color w:val="984806"/>
+          <w:szCs w:val="21"/>
+        </w:rPr>
+        <w:t>immediate.</w:t>
+      </w:r>
+    </w:p>
+    <w:p>
+      <w:pPr>
+        <w:rPr>
+          <w:rFonts w:ascii="思源黑体" w:eastAsia="思源黑体" w:hAnsi="思源黑体"/>
+        </w:rPr>
+      </w:pPr>
+      <w:r>
+        <w:rPr>
+          <w:rFonts w:ascii="思源黑体" w:eastAsia="思源黑体" w:hAnsi="思源黑体" w:cs="宋体" w:hint="eastAsia"/>
+          <w:color w:val="808080" w:themeColor="background1" w:themeShade="80"/>
+          <w:szCs w:val="21"/>
+        </w:rPr>
+        <w:t>因为蛇有毒液不是用来对付人的</w:t>
+      </w:r>
+      <w:r>
+        <w:rPr>
+          <w:rFonts w:ascii="思源黑体" w:eastAsia="思源黑体" w:hAnsi="思源黑体" w:cs="宋体" w:hint="eastAsia"/>
+          <w:color w:val="984806"/>
+          <w:szCs w:val="21"/>
+        </w:rPr>
+        <w:t>，</w:t>
+      </w:r>
+      <w:r>
+        <w:rPr>
+          <w:rFonts w:ascii="思源黑体" w:eastAsia="思源黑体" w:hAnsi="思源黑体" w:cs="宋体" w:hint="eastAsia"/>
+          <w:color w:val="808080" w:themeColor="background1" w:themeShade="80"/>
+          <w:szCs w:val="21"/>
+        </w:rPr>
+        <w:t>而是对付它的猎物</w:t>
+      </w:r>
+      <w:r>
+        <w:rPr>
+          <w:rFonts w:ascii="思源黑体" w:eastAsia="思源黑体" w:hAnsi="思源黑体" w:cs="宋体" w:hint="eastAsia"/>
+          <w:color w:val="984806"/>
+          <w:szCs w:val="21"/>
+        </w:rPr>
+        <w:t>，</w:t>
+      </w:r>
+      <w:r>
+        <w:rPr>
+          <w:rFonts w:ascii="思源黑体" w:eastAsia="思源黑体" w:hAnsi="思源黑体" w:cs="宋体" w:hint="eastAsia"/>
+          <w:color w:val="808080" w:themeColor="background1" w:themeShade="80"/>
+          <w:szCs w:val="21"/>
+        </w:rPr>
+        <w:t>诸如鼠类</w:t>
+      </w:r>
+      <w:r>
+        <w:rPr>
+          <w:rFonts w:ascii="思源黑体" w:eastAsia="思源黑体" w:hAnsi="思源黑体" w:cs="宋体" w:hint="eastAsia"/>
+          <w:color w:val="984806"/>
+          <w:szCs w:val="21"/>
+        </w:rPr>
+        <w:t>，</w:t>
+      </w:r>
+      <w:r>
+        <w:rPr>
+          <w:rFonts w:ascii="思源黑体" w:eastAsia="思源黑体" w:hAnsi="思源黑体" w:cs="宋体" w:hint="eastAsia"/>
+          <w:color w:val="808080" w:themeColor="background1" w:themeShade="80"/>
+          <w:szCs w:val="21"/>
+        </w:rPr>
+        <w:t>毒液对这些猎物会立刻起作用。</w:t>
+      </w:r>
+    </w:p>
+    <w:p>
+      <w:pPr>
+        <w:widowControl/>
+        <w:jc w:val="left"/>
+        <w:rPr>
+          <w:rFonts w:ascii="思源黑体" w:eastAsia="思源黑体" w:hAnsi="思源黑体"/>
+        </w:rPr>
+      </w:pPr>
+      <w:r>
+        <w:rPr>
+          <w:rFonts w:ascii="思源黑体" w:eastAsia="思源黑体" w:hAnsi="思源黑体"/>
+        </w:rPr>
+        <w:br w:type="page"/>
+      </w:r>
+    </w:p>
+    <w:p>
+      <w:pPr>
+        <w:pStyle w:val="a9"/>
+        <w:rPr>
+          <w:rFonts w:ascii="思源黑体" w:eastAsia="思源黑体" w:hAnsi="思源黑体"/>
+          <w:sz w:val="28"/>
+          <w:szCs w:val="28"/>
+        </w:rPr>
+      </w:pPr>
+      <w:r>
+        <w:rPr>
+          <w:rFonts w:ascii="思源黑体" w:eastAsia="思源黑体" w:hAnsi="思源黑体" w:hint="eastAsia"/>
+          <w:sz w:val="28"/>
+          <w:szCs w:val="28"/>
+        </w:rPr>
+        <w:lastRenderedPageBreak/>
+        <w:t>词汇讲解</w:t>
+      </w:r>
+    </w:p>
     <w:p>
       <w:pPr>
         <w:rPr>
@@ -695,6 +7759,7 @@
         <w:rPr>
           <w:rFonts w:ascii="思源黑体" w:eastAsia="思源黑体" w:hAnsi="思源黑体"/>
         </w:rPr>
+        <w:lastRenderedPageBreak/>
         <w:t>omnivore vegetarian</w:t>
       </w:r>
     </w:p>
@@ -716,7 +7781,6 @@
           <w:rFonts w:ascii="思源黑体" w:eastAsia="思源黑体" w:hAnsi="思源黑体"/>
           <w:noProof/>
         </w:rPr>
-        <w:lastRenderedPageBreak/>
         <mc:AlternateContent>
           <mc:Choice Requires="wpg">
             <w:drawing>
@@ -1982,7 +9046,21 @@
         <w:rPr>
           <w:rFonts w:ascii="思源黑体" w:eastAsia="思源黑体" w:hAnsi="思源黑体"/>
         </w:rPr>
-        <w:t>In this case, you'd probably construct a portfolio with some shares (but not high risk ones), along with gilts, cash deposits, and perhaps convertibles or the income shares of split capital investment</w:t>
+        <w:t xml:space="preserve">In this case, you'd probably construct a portfolio with some shares (but not </w:t>
+      </w:r>
+      <w:proofErr w:type="gramStart"/>
+      <w:r>
+        <w:rPr>
+          <w:rFonts w:ascii="思源黑体" w:eastAsia="思源黑体" w:hAnsi="思源黑体"/>
+        </w:rPr>
+        <w:t>high risk</w:t>
+      </w:r>
+      <w:proofErr w:type="gramEnd"/>
+      <w:r>
+        <w:rPr>
+          <w:rFonts w:ascii="思源黑体" w:eastAsia="思源黑体" w:hAnsi="思源黑体"/>
+        </w:rPr>
+        <w:t xml:space="preserve"> ones), along with gilts, cash deposits, and perhaps convertibles or the income shares of split capital investment</w:t>
       </w:r>
       <w:r>
         <w:rPr>
@@ -2158,7 +9236,7 @@
                     <pic:cNvPicPr/>
                   </pic:nvPicPr>
                   <pic:blipFill>
-                    <a:blip r:embed="rId6" cstate="print"/>
+                    <a:blip r:embed="rId7" cstate="print"/>
                     <a:stretch>
                       <a:fillRect/>
                     </a:stretch>
@@ -2704,12 +9782,21 @@
         </w:rPr>
         <w:t xml:space="preserve"> came about </w:t>
       </w:r>
+      <w:proofErr w:type="gramStart"/>
       <w:r>
         <w:rPr>
           <w:rFonts w:ascii="思源黑体" w:eastAsia="思源黑体" w:hAnsi="思源黑体"/>
           <w:u w:val="single"/>
         </w:rPr>
-        <w:t>that snakes manufactured poison</w:t>
+        <w:t>that snakes</w:t>
+      </w:r>
+      <w:proofErr w:type="gramEnd"/>
+      <w:r>
+        <w:rPr>
+          <w:rFonts w:ascii="思源黑体" w:eastAsia="思源黑体" w:hAnsi="思源黑体"/>
+          <w:u w:val="single"/>
+        </w:rPr>
+        <w:t xml:space="preserve"> manufactured poison</w:t>
       </w:r>
       <w:r>
         <w:rPr>
@@ -2983,7 +10070,21 @@
         <w:rPr>
           <w:rFonts w:ascii="思源黑体" w:eastAsia="思源黑体" w:hAnsi="思源黑体" w:hint="eastAsia"/>
         </w:rPr>
-        <w:t xml:space="preserve">造句：谁也无法解释玛雅 </w:t>
+        <w:t>造句：谁也无法解释</w:t>
+      </w:r>
+      <w:proofErr w:type="gramStart"/>
+      <w:r>
+        <w:rPr>
+          <w:rFonts w:ascii="思源黑体" w:eastAsia="思源黑体" w:hAnsi="思源黑体" w:hint="eastAsia"/>
+        </w:rPr>
+        <w:t>玛</w:t>
+      </w:r>
+      <w:proofErr w:type="gramEnd"/>
+      <w:r>
+        <w:rPr>
+          <w:rFonts w:ascii="思源黑体" w:eastAsia="思源黑体" w:hAnsi="思源黑体" w:hint="eastAsia"/>
+        </w:rPr>
+        <w:t xml:space="preserve">雅 </w:t>
       </w:r>
       <w:r>
         <w:rPr>
@@ -3227,6 +10328,7 @@
         </w:rPr>
         <w:t xml:space="preserve">/ </w:t>
       </w:r>
+      <w:proofErr w:type="gramStart"/>
       <w:r>
         <w:rPr>
           <w:rFonts w:ascii="思源黑体" w:eastAsia="思源黑体" w:hAnsi="思源黑体"/>
@@ -3234,6 +10336,7 @@
         </w:rPr>
         <w:t>comprehension</w:t>
       </w:r>
+      <w:proofErr w:type="gramEnd"/>
       <w:r>
         <w:rPr>
           <w:rFonts w:ascii="思源黑体" w:eastAsia="思源黑体" w:hAnsi="思源黑体"/>
@@ -4292,7 +11395,21 @@
         <w:rPr>
           <w:rFonts w:ascii="思源黑体" w:eastAsia="思源黑体" w:hAnsi="思源黑体"/>
         </w:rPr>
-        <w:t xml:space="preserve">have it we </w:t>
+        <w:t xml:space="preserve">have </w:t>
+      </w:r>
+      <w:proofErr w:type="gramStart"/>
+      <w:r>
+        <w:rPr>
+          <w:rFonts w:ascii="思源黑体" w:eastAsia="思源黑体" w:hAnsi="思源黑体"/>
+        </w:rPr>
+        <w:t>it</w:t>
+      </w:r>
+      <w:proofErr w:type="gramEnd"/>
+      <w:r>
+        <w:rPr>
+          <w:rFonts w:ascii="思源黑体" w:eastAsia="思源黑体" w:hAnsi="思源黑体"/>
+        </w:rPr>
+        <w:t xml:space="preserve"> we </w:t>
       </w:r>
       <w:r>
         <w:rPr>
@@ -4509,7 +11626,6 @@
         <w:rPr>
           <w:rFonts w:ascii="思源黑体" w:eastAsia="思源黑体" w:hAnsi="思源黑体"/>
         </w:rPr>
-        <w:lastRenderedPageBreak/>
         <w:t>If we</w:t>
       </w:r>
       <w:r>
@@ -5354,7 +12470,6 @@
         <w:rPr>
           <w:rFonts w:ascii="思源黑体" w:eastAsia="思源黑体" w:hAnsi="思源黑体"/>
         </w:rPr>
-        <w:lastRenderedPageBreak/>
         <w:t>She had a brief tussle with her conscience before telling the whole story.</w:t>
       </w:r>
     </w:p>
@@ -6129,7 +13244,21 @@
         <w:rPr>
           <w:rFonts w:ascii="思源黑体" w:eastAsia="思源黑体" w:hAnsi="思源黑体"/>
         </w:rPr>
-        <w:t>In the organization of industrial life the influence of the factory upon the physiological and mental state of the workers has been completely neglected.</w:t>
+        <w:t xml:space="preserve">In the organization of industrial </w:t>
+      </w:r>
+      <w:proofErr w:type="gramStart"/>
+      <w:r>
+        <w:rPr>
+          <w:rFonts w:ascii="思源黑体" w:eastAsia="思源黑体" w:hAnsi="思源黑体"/>
+        </w:rPr>
+        <w:t>life</w:t>
+      </w:r>
+      <w:proofErr w:type="gramEnd"/>
+      <w:r>
+        <w:rPr>
+          <w:rFonts w:ascii="思源黑体" w:eastAsia="思源黑体" w:hAnsi="思源黑体"/>
+        </w:rPr>
+        <w:t xml:space="preserve"> the influence of the factory upon the physiological and mental state of the workers has been completely neglected.</w:t>
       </w:r>
     </w:p>
     <w:p>
@@ -6470,8 +13599,16 @@
         <w:rPr>
           <w:rFonts w:ascii="思源黑体" w:eastAsia="思源黑体" w:hAnsi="思源黑体" w:hint="eastAsia"/>
         </w:rPr>
-        <w:t>造句：中国文化在各个方面都与美国文化不同，就像大熊猫与白头鹰</w:t>
-      </w:r>
+        <w:t>造句：中国文化在各个方面都与美国文化不同，就像大熊猫与白头</w:t>
+      </w:r>
+      <w:proofErr w:type="gramStart"/>
+      <w:r>
+        <w:rPr>
+          <w:rFonts w:ascii="思源黑体" w:eastAsia="思源黑体" w:hAnsi="思源黑体" w:hint="eastAsia"/>
+        </w:rPr>
+        <w:t>鹰</w:t>
+      </w:r>
+      <w:proofErr w:type="gramEnd"/>
     </w:p>
     <w:p>
       <w:pPr>
@@ -6529,7 +13666,21 @@
         <w:rPr>
           <w:rFonts w:ascii="思源黑体" w:eastAsia="思源黑体" w:hAnsi="思源黑体"/>
         </w:rPr>
-        <w:t>One poison acts on the nerves, the other on the blood. act</w:t>
+        <w:t xml:space="preserve">One poison </w:t>
+      </w:r>
+      <w:proofErr w:type="gramStart"/>
+      <w:r>
+        <w:rPr>
+          <w:rFonts w:ascii="思源黑体" w:eastAsia="思源黑体" w:hAnsi="思源黑体"/>
+        </w:rPr>
+        <w:t>acts</w:t>
+      </w:r>
+      <w:proofErr w:type="gramEnd"/>
+      <w:r>
+        <w:rPr>
+          <w:rFonts w:ascii="思源黑体" w:eastAsia="思源黑体" w:hAnsi="思源黑体"/>
+        </w:rPr>
+        <w:t xml:space="preserve"> on the nerves, the other on the blood. act</w:t>
       </w:r>
       <w:r>
         <w:rPr>
@@ -6708,27 +13859,40 @@
         <w:rPr>
           <w:rFonts w:ascii="思源黑体" w:eastAsia="思源黑体" w:hAnsi="思源黑体"/>
         </w:rPr>
-        <w:t>One poison acts on the nerves, the other (acting) on the blood.</w:t>
-      </w:r>
-    </w:p>
-    <w:p>
-      <w:pPr>
-        <w:rPr>
-          <w:rFonts w:ascii="思源黑体" w:eastAsia="思源黑体" w:hAnsi="思源黑体"/>
-        </w:rPr>
-      </w:pPr>
-    </w:p>
-    <w:p>
-      <w:pPr>
-        <w:rPr>
-          <w:rFonts w:ascii="思源黑体" w:eastAsia="思源黑体" w:hAnsi="思源黑体"/>
-        </w:rPr>
-      </w:pPr>
-      <w:r>
-        <w:rPr>
-          <w:rFonts w:ascii="思源黑体" w:eastAsia="思源黑体" w:hAnsi="思源黑体"/>
-        </w:rPr>
-        <w:lastRenderedPageBreak/>
+        <w:t xml:space="preserve">One poison </w:t>
+      </w:r>
+      <w:proofErr w:type="gramStart"/>
+      <w:r>
+        <w:rPr>
+          <w:rFonts w:ascii="思源黑体" w:eastAsia="思源黑体" w:hAnsi="思源黑体"/>
+        </w:rPr>
+        <w:t>acts</w:t>
+      </w:r>
+      <w:proofErr w:type="gramEnd"/>
+      <w:r>
+        <w:rPr>
+          <w:rFonts w:ascii="思源黑体" w:eastAsia="思源黑体" w:hAnsi="思源黑体"/>
+        </w:rPr>
+        <w:t xml:space="preserve"> on the nerves, the other (acting) on the blood.</w:t>
+      </w:r>
+    </w:p>
+    <w:p>
+      <w:pPr>
+        <w:rPr>
+          <w:rFonts w:ascii="思源黑体" w:eastAsia="思源黑体" w:hAnsi="思源黑体"/>
+        </w:rPr>
+      </w:pPr>
+    </w:p>
+    <w:p>
+      <w:pPr>
+        <w:rPr>
+          <w:rFonts w:ascii="思源黑体" w:eastAsia="思源黑体" w:hAnsi="思源黑体"/>
+        </w:rPr>
+      </w:pPr>
+      <w:r>
+        <w:rPr>
+          <w:rFonts w:ascii="思源黑体" w:eastAsia="思源黑体" w:hAnsi="思源黑体"/>
+        </w:rPr>
         <w:t xml:space="preserve">The makers of the nerve poison include the mambas and the cobras </w:t>
       </w:r>
       <w:r>
@@ -7295,7 +14459,6 @@
         <w:rPr>
           <w:rFonts w:ascii="思源黑体" w:eastAsia="思源黑体" w:hAnsi="思源黑体"/>
         </w:rPr>
-        <w:lastRenderedPageBreak/>
         <w:t>as it were = so to speak</w:t>
       </w:r>
     </w:p>
@@ -7395,7 +14558,21 @@
         <w:rPr>
           <w:rFonts w:ascii="思源黑体" w:eastAsia="思源黑体" w:hAnsi="思源黑体"/>
         </w:rPr>
-        <w:t>Reading is thought to be a kind of conversation between the reader and  the text. The reader puts questions, as it were, to the text and gets answers. In the light of these he puts further questions, and so</w:t>
+        <w:t xml:space="preserve">Reading is thought to be a kind of conversation between the reader </w:t>
+      </w:r>
+      <w:proofErr w:type="gramStart"/>
+      <w:r>
+        <w:rPr>
+          <w:rFonts w:ascii="思源黑体" w:eastAsia="思源黑体" w:hAnsi="思源黑体"/>
+        </w:rPr>
+        <w:t>and  the</w:t>
+      </w:r>
+      <w:proofErr w:type="gramEnd"/>
+      <w:r>
+        <w:rPr>
+          <w:rFonts w:ascii="思源黑体" w:eastAsia="思源黑体" w:hAnsi="思源黑体"/>
+        </w:rPr>
+        <w:t xml:space="preserve"> text. The reader puts questions, as it were, to the text and gets answers. In the light of these he puts further questions, and so</w:t>
       </w:r>
       <w:r>
         <w:rPr>
@@ -7492,7 +14669,21 @@
         <w:rPr>
           <w:rFonts w:ascii="思源黑体" w:eastAsia="思源黑体" w:hAnsi="思源黑体"/>
         </w:rPr>
-        <w:t>Be that as it may = However that may be = Despite that</w:t>
+        <w:t xml:space="preserve">Be that as </w:t>
+      </w:r>
+      <w:proofErr w:type="gramStart"/>
+      <w:r>
+        <w:rPr>
+          <w:rFonts w:ascii="思源黑体" w:eastAsia="思源黑体" w:hAnsi="思源黑体"/>
+        </w:rPr>
+        <w:t>it</w:t>
+      </w:r>
+      <w:proofErr w:type="gramEnd"/>
+      <w:r>
+        <w:rPr>
+          <w:rFonts w:ascii="思源黑体" w:eastAsia="思源黑体" w:hAnsi="思源黑体"/>
+        </w:rPr>
+        <w:t xml:space="preserve"> may = However that may be = Despite that</w:t>
       </w:r>
     </w:p>
     <w:p>
@@ -7904,7 +15095,21 @@
         <w:rPr>
           <w:rFonts w:ascii="思源黑体" w:eastAsia="思源黑体" w:hAnsi="思源黑体"/>
         </w:rPr>
-        <w:t>In the organization of industrial life the influence of the factory upon the physiological and mental state of the workers has been completely neglected.</w:t>
+        <w:t xml:space="preserve">In the organization of industrial </w:t>
+      </w:r>
+      <w:proofErr w:type="gramStart"/>
+      <w:r>
+        <w:rPr>
+          <w:rFonts w:ascii="思源黑体" w:eastAsia="思源黑体" w:hAnsi="思源黑体"/>
+        </w:rPr>
+        <w:t>life</w:t>
+      </w:r>
+      <w:proofErr w:type="gramEnd"/>
+      <w:r>
+        <w:rPr>
+          <w:rFonts w:ascii="思源黑体" w:eastAsia="思源黑体" w:hAnsi="思源黑体"/>
+        </w:rPr>
+        <w:t xml:space="preserve"> the influence of the factory upon the physiological and mental state of the workers has been completely neglected.</w:t>
       </w:r>
     </w:p>
     <w:p>
@@ -7956,7 +15161,7 @@
     </w:p>
     <w:p/>
     <w:sectPr>
-      <w:headerReference w:type="default" r:id="rId7"/>
+      <w:headerReference w:type="default" r:id="rId8"/>
       <w:pgSz w:w="11910" w:h="16840"/>
       <w:pgMar w:top="1520" w:right="1320" w:bottom="280" w:left="1640" w:header="852" w:footer="0" w:gutter="0"/>
       <w:cols w:space="720"/>
@@ -8545,6 +15750,42 @@
       <w:lang w:eastAsia="en-US" w:bidi="en-US"/>
     </w:rPr>
   </w:style>
+  <w:style w:type="paragraph" w:styleId="a9">
+    <w:name w:val="Subtitle"/>
+    <w:basedOn w:val="a"/>
+    <w:next w:val="a"/>
+    <w:link w:val="aa"/>
+    <w:uiPriority w:val="11"/>
+    <w:qFormat/>
+    <w:rsid w:val="00364C0F"/>
+    <w:pPr>
+      <w:widowControl/>
+      <w:spacing w:before="240" w:after="60" w:line="312" w:lineRule="auto"/>
+      <w:jc w:val="center"/>
+      <w:outlineLvl w:val="1"/>
+    </w:pPr>
+    <w:rPr>
+      <w:b/>
+      <w:bCs/>
+      <w:kern w:val="28"/>
+      <w:sz w:val="32"/>
+      <w:szCs w:val="32"/>
+    </w:rPr>
+  </w:style>
+  <w:style w:type="character" w:customStyle="1" w:styleId="aa">
+    <w:name w:val="副标题 字符"/>
+    <w:basedOn w:val="a0"/>
+    <w:link w:val="a9"/>
+    <w:uiPriority w:val="11"/>
+    <w:rsid w:val="00364C0F"/>
+    <w:rPr>
+      <w:b/>
+      <w:bCs/>
+      <w:kern w:val="28"/>
+      <w:sz w:val="32"/>
+      <w:szCs w:val="32"/>
+    </w:rPr>
+  </w:style>
 </w:styles>
 </file>
 
